--- a/Project-scrum-Quản lý tài chính.docx
+++ b/Project-scrum-Quản lý tài chính.docx
@@ -2,6 +2,176 @@
 <file path=word/document.xml><?xml version="1.0" encoding="utf-8"?>
 <w:document xmlns:mc="http://schemas.openxmlformats.org/markup-compatibility/2006" xmlns:o="urn:schemas-microsoft-com:office:office" xmlns:r="http://schemas.openxmlformats.org/officeDocument/2006/relationships" xmlns:m="http://schemas.openxmlformats.org/officeDocument/2006/math" xmlns:v="urn:schemas-microsoft-com:vml" xmlns:wp="http://schemas.openxmlformats.org/drawingml/2006/wordprocessingDrawing" xmlns:w10="urn:schemas-microsoft-com:office:word" xmlns:w="http://schemas.openxmlformats.org/wordprocessingml/2006/main" xmlns:wne="http://schemas.microsoft.com/office/word/2006/wordml" xmlns:sl="http://schemas.openxmlformats.org/schemaLibrary/2006/main" xmlns:a="http://schemas.openxmlformats.org/drawingml/2006/main" xmlns:pic="http://schemas.openxmlformats.org/drawingml/2006/picture" xmlns:c="http://schemas.openxmlformats.org/drawingml/2006/chart" xmlns:lc="http://schemas.openxmlformats.org/drawingml/2006/lockedCanvas" xmlns:dgm="http://schemas.openxmlformats.org/drawingml/2006/diagram" xmlns:wps="http://schemas.microsoft.com/office/word/2010/wordprocessingShape" xmlns:wpg="http://schemas.microsoft.com/office/word/2010/wordprocessingGroup" xmlns:w14="http://schemas.microsoft.com/office/word/2010/wordml" xmlns:w15="http://schemas.microsoft.com/office/word/2012/wordml" xmlns:w16="http://schemas.microsoft.com/office/word/2018/wordml" xmlns:w16cex="http://schemas.microsoft.com/office/word/2018/wordml/cex" xmlns:w16cid="http://schemas.microsoft.com/office/word/2016/wordml/cid" xmlns="http://schemas.microsoft.com/office/tasks/2019/documenttasks" xmlns:cr="http://schemas.microsoft.com/office/comments/2020/reactions">
   <w:body>
+    <w:p>
+      <w:pPr>
+        <w:spacing w:line="240" w:lineRule="auto"/>
+        <w:rPr>
+          <w:rFonts w:ascii="Times New Roman" w:cs="Times New Roman" w:eastAsia="Times New Roman" w:hAnsi="Times New Roman"/>
+          <w:b w:val="1"/>
+          <w:bCs w:val="1"/>
+          <w:sz w:val="28"/>
+          <w:szCs w:val="28"/>
+        </w:rPr>
+      </w:pPr>
+      <w:r>
+        <w:rPr>
+          <w:rtl w:val="0"/>
+        </w:rPr>
+      </w:r>
+    </w:p>
+    <w:p>
+      <w:pPr>
+        <w:spacing w:line="240" w:lineRule="auto"/>
+        <w:rPr>
+          <w:rFonts w:ascii="Times New Roman" w:cs="Times New Roman" w:eastAsia="Times New Roman" w:hAnsi="Times New Roman"/>
+          <w:b w:val="1"/>
+          <w:bCs w:val="1"/>
+          <w:sz w:val="28"/>
+          <w:szCs w:val="28"/>
+        </w:rPr>
+      </w:pPr>
+      <w:r>
+        <w:rPr>
+          <w:rtl w:val="0"/>
+        </w:rPr>
+      </w:r>
+    </w:p>
+    <w:p>
+      <w:pPr>
+        <w:spacing w:line="240" w:lineRule="auto"/>
+        <w:rPr>
+          <w:rFonts w:ascii="Times New Roman" w:cs="Times New Roman" w:eastAsia="Times New Roman" w:hAnsi="Times New Roman"/>
+          <w:b w:val="1"/>
+          <w:bCs w:val="1"/>
+          <w:sz w:val="28"/>
+          <w:szCs w:val="28"/>
+        </w:rPr>
+      </w:pPr>
+      <w:r>
+        <w:rPr>
+          <w:rtl w:val="0"/>
+        </w:rPr>
+      </w:r>
+    </w:p>
+    <w:p>
+      <w:pPr>
+        <w:spacing w:line="240" w:lineRule="auto"/>
+        <w:rPr>
+          <w:rFonts w:ascii="Times New Roman" w:cs="Times New Roman" w:eastAsia="Times New Roman" w:hAnsi="Times New Roman"/>
+          <w:b w:val="1"/>
+          <w:bCs w:val="1"/>
+          <w:sz w:val="28"/>
+          <w:szCs w:val="28"/>
+        </w:rPr>
+      </w:pPr>
+      <w:r>
+        <w:rPr>
+          <w:rtl w:val="0"/>
+        </w:rPr>
+      </w:r>
+    </w:p>
+    <w:p>
+      <w:pPr>
+        <w:spacing w:line="240" w:lineRule="auto"/>
+        <w:rPr>
+          <w:rFonts w:ascii="Times New Roman" w:cs="Times New Roman" w:eastAsia="Times New Roman" w:hAnsi="Times New Roman"/>
+          <w:b w:val="1"/>
+          <w:bCs w:val="1"/>
+          <w:sz w:val="28"/>
+          <w:szCs w:val="28"/>
+        </w:rPr>
+      </w:pPr>
+      <w:r>
+        <w:rPr>
+          <w:rtl w:val="0"/>
+        </w:rPr>
+      </w:r>
+    </w:p>
+    <w:p>
+      <w:pPr>
+        <w:spacing w:line="240" w:lineRule="auto"/>
+        <w:rPr>
+          <w:rFonts w:ascii="Times New Roman" w:cs="Times New Roman" w:eastAsia="Times New Roman" w:hAnsi="Times New Roman"/>
+          <w:b w:val="1"/>
+          <w:bCs w:val="1"/>
+          <w:sz w:val="28"/>
+          <w:szCs w:val="28"/>
+        </w:rPr>
+      </w:pPr>
+      <w:r>
+        <w:rPr>
+          <w:rtl w:val="0"/>
+        </w:rPr>
+      </w:r>
+    </w:p>
+    <w:p>
+      <w:pPr>
+        <w:spacing w:line="240" w:lineRule="auto"/>
+        <w:rPr>
+          <w:rFonts w:ascii="Times New Roman" w:cs="Times New Roman" w:eastAsia="Times New Roman" w:hAnsi="Times New Roman"/>
+          <w:b w:val="1"/>
+          <w:bCs w:val="1"/>
+          <w:sz w:val="28"/>
+          <w:szCs w:val="28"/>
+        </w:rPr>
+      </w:pPr>
+      <w:r>
+        <w:rPr>
+          <w:rtl w:val="0"/>
+        </w:rPr>
+      </w:r>
+    </w:p>
+    <w:p>
+      <w:pPr>
+        <w:spacing w:line="240" w:lineRule="auto"/>
+        <w:rPr>
+          <w:rFonts w:ascii="Times New Roman" w:cs="Times New Roman" w:eastAsia="Times New Roman" w:hAnsi="Times New Roman"/>
+          <w:b w:val="1"/>
+          <w:bCs w:val="1"/>
+          <w:sz w:val="28"/>
+          <w:szCs w:val="28"/>
+        </w:rPr>
+      </w:pPr>
+      <w:r>
+        <w:rPr>
+          <w:rtl w:val="0"/>
+        </w:rPr>
+      </w:r>
+    </w:p>
+    <w:p>
+      <w:pPr>
+        <w:spacing w:line="240" w:lineRule="auto"/>
+        <w:rPr>
+          <w:rFonts w:ascii="Times New Roman" w:cs="Times New Roman" w:eastAsia="Times New Roman" w:hAnsi="Times New Roman"/>
+          <w:b w:val="1"/>
+          <w:bCs w:val="1"/>
+          <w:sz w:val="28"/>
+          <w:szCs w:val="28"/>
+        </w:rPr>
+      </w:pPr>
+      <w:r>
+        <w:rPr>
+          <w:rtl w:val="0"/>
+        </w:rPr>
+      </w:r>
+    </w:p>
+    <w:p>
+      <w:pPr>
+        <w:spacing w:line="240" w:lineRule="auto"/>
+        <w:rPr>
+          <w:rFonts w:ascii="Times New Roman" w:cs="Times New Roman" w:eastAsia="Times New Roman" w:hAnsi="Times New Roman"/>
+          <w:b w:val="1"/>
+          <w:bCs w:val="1"/>
+          <w:sz w:val="28"/>
+          <w:szCs w:val="28"/>
+        </w:rPr>
+      </w:pPr>
+      <w:r>
+        <w:rPr>
+          <w:rtl w:val="0"/>
+        </w:rPr>
+      </w:r>
+    </w:p>
     <w:p>
       <w:pPr>
         <w:spacing w:line="240" w:lineRule="auto"/>
@@ -430,7 +600,7 @@
                 <w:szCs w:val="28"/>
                 <w:rtl w:val="0"/>
               </w:rPr>
-              <w:t xml:space="preserve">chưa biết </w:t>
+              <w:t xml:space="preserve">12/04/2025 </w:t>
             </w:r>
           </w:p>
         </w:tc>
@@ -470,8 +640,199 @@
           <w:szCs w:val="32"/>
         </w:rPr>
       </w:pPr>
-      <w:bookmarkStart w:colFirst="0" w:colLast="0" w:name="_jq3ylzr38lq7" w:id="0"/>
+      <w:bookmarkStart w:colFirst="0" w:colLast="0" w:name="_9ewvzrl8gazm" w:id="0"/>
       <w:bookmarkEnd w:id="0"/>
+      <w:r>
+        <w:rPr>
+          <w:rtl w:val="0"/>
+        </w:rPr>
+      </w:r>
+    </w:p>
+    <w:p>
+      <w:pPr>
+        <w:pStyle w:val="Heading1"/>
+        <w:keepNext w:val="0"/>
+        <w:keepLines w:val="0"/>
+        <w:spacing w:before="480" w:line="240" w:lineRule="auto"/>
+        <w:rPr>
+          <w:rFonts w:ascii="Times New Roman" w:cs="Times New Roman" w:eastAsia="Times New Roman" w:hAnsi="Times New Roman"/>
+          <w:b w:val="1"/>
+          <w:bCs w:val="1"/>
+          <w:sz w:val="32"/>
+          <w:szCs w:val="32"/>
+        </w:rPr>
+      </w:pPr>
+      <w:bookmarkStart w:colFirst="0" w:colLast="0" w:name="_37fabtewpch9" w:id="1"/>
+      <w:bookmarkEnd w:id="1"/>
+      <w:r>
+        <w:rPr>
+          <w:rtl w:val="0"/>
+        </w:rPr>
+      </w:r>
+    </w:p>
+    <w:p>
+      <w:pPr>
+        <w:pStyle w:val="Heading1"/>
+        <w:keepNext w:val="0"/>
+        <w:keepLines w:val="0"/>
+        <w:spacing w:before="480" w:line="240" w:lineRule="auto"/>
+        <w:rPr>
+          <w:rFonts w:ascii="Times New Roman" w:cs="Times New Roman" w:eastAsia="Times New Roman" w:hAnsi="Times New Roman"/>
+          <w:b w:val="1"/>
+          <w:bCs w:val="1"/>
+          <w:sz w:val="32"/>
+          <w:szCs w:val="32"/>
+        </w:rPr>
+      </w:pPr>
+      <w:bookmarkStart w:colFirst="0" w:colLast="0" w:name="_7qf52ee2ep9u" w:id="2"/>
+      <w:bookmarkEnd w:id="2"/>
+      <w:r>
+        <w:rPr>
+          <w:rtl w:val="0"/>
+        </w:rPr>
+      </w:r>
+    </w:p>
+    <w:p>
+      <w:pPr>
+        <w:pStyle w:val="Heading1"/>
+        <w:keepNext w:val="0"/>
+        <w:keepLines w:val="0"/>
+        <w:spacing w:before="480" w:line="240" w:lineRule="auto"/>
+        <w:rPr>
+          <w:rFonts w:ascii="Times New Roman" w:cs="Times New Roman" w:eastAsia="Times New Roman" w:hAnsi="Times New Roman"/>
+          <w:b w:val="1"/>
+          <w:bCs w:val="1"/>
+          <w:sz w:val="32"/>
+          <w:szCs w:val="32"/>
+        </w:rPr>
+      </w:pPr>
+      <w:bookmarkStart w:colFirst="0" w:colLast="0" w:name="_dydd0bv8nvfi" w:id="3"/>
+      <w:bookmarkEnd w:id="3"/>
+      <w:r>
+        <w:rPr>
+          <w:rtl w:val="0"/>
+        </w:rPr>
+      </w:r>
+    </w:p>
+    <w:p>
+      <w:pPr>
+        <w:pStyle w:val="Heading1"/>
+        <w:keepNext w:val="0"/>
+        <w:keepLines w:val="0"/>
+        <w:spacing w:before="480" w:line="240" w:lineRule="auto"/>
+        <w:rPr>
+          <w:rFonts w:ascii="Times New Roman" w:cs="Times New Roman" w:eastAsia="Times New Roman" w:hAnsi="Times New Roman"/>
+          <w:b w:val="1"/>
+          <w:bCs w:val="1"/>
+          <w:sz w:val="32"/>
+          <w:szCs w:val="32"/>
+        </w:rPr>
+      </w:pPr>
+      <w:bookmarkStart w:colFirst="0" w:colLast="0" w:name="_uf019viikgir" w:id="4"/>
+      <w:bookmarkEnd w:id="4"/>
+      <w:r>
+        <w:rPr>
+          <w:rtl w:val="0"/>
+        </w:rPr>
+      </w:r>
+    </w:p>
+    <w:p>
+      <w:pPr>
+        <w:pStyle w:val="Heading1"/>
+        <w:keepNext w:val="0"/>
+        <w:keepLines w:val="0"/>
+        <w:spacing w:before="480" w:line="240" w:lineRule="auto"/>
+        <w:rPr>
+          <w:rFonts w:ascii="Times New Roman" w:cs="Times New Roman" w:eastAsia="Times New Roman" w:hAnsi="Times New Roman"/>
+          <w:b w:val="1"/>
+          <w:bCs w:val="1"/>
+          <w:sz w:val="32"/>
+          <w:szCs w:val="32"/>
+        </w:rPr>
+      </w:pPr>
+      <w:bookmarkStart w:colFirst="0" w:colLast="0" w:name="_6y6fy9he58zx" w:id="5"/>
+      <w:bookmarkEnd w:id="5"/>
+      <w:r>
+        <w:rPr>
+          <w:rtl w:val="0"/>
+        </w:rPr>
+      </w:r>
+    </w:p>
+    <w:p>
+      <w:pPr>
+        <w:pStyle w:val="Heading1"/>
+        <w:keepNext w:val="0"/>
+        <w:keepLines w:val="0"/>
+        <w:spacing w:before="480" w:line="240" w:lineRule="auto"/>
+        <w:rPr>
+          <w:rFonts w:ascii="Times New Roman" w:cs="Times New Roman" w:eastAsia="Times New Roman" w:hAnsi="Times New Roman"/>
+          <w:b w:val="1"/>
+          <w:bCs w:val="1"/>
+          <w:sz w:val="32"/>
+          <w:szCs w:val="32"/>
+        </w:rPr>
+      </w:pPr>
+      <w:bookmarkStart w:colFirst="0" w:colLast="0" w:name="_916w3hjdjwih" w:id="6"/>
+      <w:bookmarkEnd w:id="6"/>
+      <w:r>
+        <w:rPr>
+          <w:rtl w:val="0"/>
+        </w:rPr>
+      </w:r>
+    </w:p>
+    <w:p>
+      <w:pPr>
+        <w:rPr/>
+      </w:pPr>
+      <w:r>
+        <w:rPr>
+          <w:rtl w:val="0"/>
+        </w:rPr>
+      </w:r>
+    </w:p>
+    <w:p>
+      <w:pPr>
+        <w:rPr/>
+      </w:pPr>
+      <w:r>
+        <w:rPr>
+          <w:rtl w:val="0"/>
+        </w:rPr>
+      </w:r>
+    </w:p>
+    <w:p>
+      <w:pPr>
+        <w:rPr/>
+      </w:pPr>
+      <w:r>
+        <w:rPr>
+          <w:rtl w:val="0"/>
+        </w:rPr>
+      </w:r>
+    </w:p>
+    <w:p>
+      <w:pPr>
+        <w:rPr/>
+      </w:pPr>
+      <w:r>
+        <w:rPr>
+          <w:rtl w:val="0"/>
+        </w:rPr>
+      </w:r>
+    </w:p>
+    <w:p>
+      <w:pPr>
+        <w:pStyle w:val="Heading1"/>
+        <w:rPr>
+          <w:rFonts w:ascii="Times New Roman" w:cs="Times New Roman" w:eastAsia="Times New Roman" w:hAnsi="Times New Roman"/>
+          <w:b w:val="1"/>
+          <w:bCs w:val="1"/>
+          <w:sz w:val="32"/>
+          <w:szCs w:val="32"/>
+        </w:rPr>
+      </w:pPr>
+      <w:bookmarkStart w:colFirst="0" w:colLast="0" w:name="_923r6gz9dgi1" w:id="7"/>
+      <w:bookmarkEnd w:id="7"/>
       <w:r>
         <w:rPr>
           <w:rFonts w:ascii="Times New Roman" w:cs="Times New Roman" w:eastAsia="Times New Roman" w:hAnsi="Times New Roman"/>
@@ -481,6 +842,1411 @@
           <w:szCs w:val="32"/>
           <w:rtl w:val="0"/>
         </w:rPr>
+        <w:t xml:space="preserve">MỤC LỤC </w:t>
+      </w:r>
+    </w:p>
+    <w:p>
+      <w:pPr>
+        <w:rPr/>
+      </w:pPr>
+      <w:r>
+        <w:rPr>
+          <w:rtl w:val="0"/>
+        </w:rPr>
+      </w:r>
+    </w:p>
+    <w:p>
+      <w:pPr>
+        <w:rPr/>
+      </w:pPr>
+      <w:r>
+        <w:rPr>
+          <w:rtl w:val="0"/>
+        </w:rPr>
+      </w:r>
+    </w:p>
+    <w:sdt>
+      <w:sdtPr>
+        <w:id w:val="-1966381034"/>
+        <w:docPartObj>
+          <w:docPartGallery w:val="Table of Contents"/>
+          <w:docPartUnique w:val="1"/>
+        </w:docPartObj>
+      </w:sdtPr>
+      <w:sdtContent>
+        <w:p>
+          <w:pPr>
+            <w:widowControl w:val="0"/>
+            <w:tabs>
+              <w:tab w:val="right" w:leader="none" w:pos="9025.511811023624"/>
+            </w:tabs>
+            <w:spacing w:before="60" w:line="360" w:lineRule="auto"/>
+            <w:rPr>
+              <w:b w:val="1"/>
+              <w:bCs w:val="1"/>
+              <w:color w:val="000000"/>
+              <w:u w:val="none"/>
+            </w:rPr>
+          </w:pPr>
+          <w:r>
+            <w:fldChar w:fldCharType="begin"/>
+            <w:instrText xml:space="preserve"> TOC \h \u \z \t "Heading 1,1,Heading 2,2,Heading 3,3,Heading 4,4,Heading 5,5,Heading 6,6,"</w:instrText>
+            <w:fldChar w:fldCharType="separate"/>
+          </w:r>
+          <w:hyperlink w:anchor="_923r6gz9dgi1">
+            <w:r>
+              <w:rPr>
+                <w:b w:val="1"/>
+                <w:bCs w:val="1"/>
+                <w:color w:val="000000"/>
+                <w:u w:val="none"/>
+                <w:rtl w:val="0"/>
+              </w:rPr>
+              <w:t xml:space="preserve">`MỤC LỤC</w:t>
+              <w:tab/>
+            </w:r>
+          </w:hyperlink>
+          <w:r>
+            <w:fldChar w:fldCharType="begin"/>
+            <w:instrText xml:space="preserve"> PAGEREF _923r6gz9dgi1 \h </w:instrText>
+            <w:fldChar w:fldCharType="separate"/>
+          </w:r>
+          <w:r>
+            <w:rPr>
+              <w:b w:val="1"/>
+              <w:bCs w:val="1"/>
+              <w:rtl w:val="0"/>
+            </w:rPr>
+            <w:t xml:space="preserve">2</w:t>
+          </w:r>
+          <w:r>
+            <w:fldChar w:fldCharType="end"/>
+          </w:r>
+          <w:r>
+            <w:rPr>
+              <w:rtl w:val="0"/>
+            </w:rPr>
+          </w:r>
+        </w:p>
+        <w:p>
+          <w:pPr>
+            <w:widowControl w:val="0"/>
+            <w:tabs>
+              <w:tab w:val="right" w:leader="none" w:pos="9025.511811023624"/>
+            </w:tabs>
+            <w:spacing w:before="60" w:line="360" w:lineRule="auto"/>
+            <w:rPr>
+              <w:b w:val="1"/>
+              <w:bCs w:val="1"/>
+              <w:color w:val="000000"/>
+              <w:u w:val="none"/>
+            </w:rPr>
+          </w:pPr>
+          <w:hyperlink w:anchor="_jq3ylzr38lq7">
+            <w:r>
+              <w:rPr>
+                <w:b w:val="1"/>
+                <w:bCs w:val="1"/>
+                <w:color w:val="000000"/>
+                <w:u w:val="none"/>
+                <w:rtl w:val="0"/>
+              </w:rPr>
+              <w:t xml:space="preserve">1. Sprint Planning &amp; Product Backlog</w:t>
+              <w:tab/>
+            </w:r>
+          </w:hyperlink>
+          <w:r>
+            <w:fldChar w:fldCharType="begin"/>
+            <w:instrText xml:space="preserve"> PAGEREF _jq3ylzr38lq7 \h </w:instrText>
+            <w:fldChar w:fldCharType="separate"/>
+          </w:r>
+          <w:r>
+            <w:rPr>
+              <w:b w:val="1"/>
+              <w:bCs w:val="1"/>
+              <w:rtl w:val="0"/>
+            </w:rPr>
+            <w:t xml:space="preserve">3</w:t>
+          </w:r>
+          <w:r>
+            <w:fldChar w:fldCharType="end"/>
+          </w:r>
+          <w:r>
+            <w:rPr>
+              <w:rtl w:val="0"/>
+            </w:rPr>
+          </w:r>
+        </w:p>
+        <w:p>
+          <w:pPr>
+            <w:widowControl w:val="0"/>
+            <w:tabs>
+              <w:tab w:val="right" w:leader="none" w:pos="9025.511811023624"/>
+            </w:tabs>
+            <w:spacing w:before="60" w:line="360" w:lineRule="auto"/>
+            <w:ind w:left="360" w:firstLine="0"/>
+            <w:rPr>
+              <w:color w:val="000000"/>
+              <w:u w:val="none"/>
+            </w:rPr>
+          </w:pPr>
+          <w:hyperlink w:anchor="_uuuaxwmbvwab">
+            <w:r>
+              <w:rPr>
+                <w:color w:val="000000"/>
+                <w:u w:val="none"/>
+                <w:rtl w:val="0"/>
+              </w:rPr>
+              <w:t xml:space="preserve">1.1 Sprint Goal</w:t>
+              <w:tab/>
+            </w:r>
+          </w:hyperlink>
+          <w:r>
+            <w:fldChar w:fldCharType="begin"/>
+            <w:instrText xml:space="preserve"> PAGEREF _uuuaxwmbvwab \h </w:instrText>
+            <w:fldChar w:fldCharType="separate"/>
+          </w:r>
+          <w:r>
+            <w:rPr>
+              <w:rtl w:val="0"/>
+            </w:rPr>
+            <w:t xml:space="preserve">3</w:t>
+          </w:r>
+          <w:r>
+            <w:fldChar w:fldCharType="end"/>
+          </w:r>
+          <w:r>
+            <w:rPr>
+              <w:rtl w:val="0"/>
+            </w:rPr>
+          </w:r>
+        </w:p>
+        <w:p>
+          <w:pPr>
+            <w:widowControl w:val="0"/>
+            <w:tabs>
+              <w:tab w:val="right" w:leader="none" w:pos="9025.511811023624"/>
+            </w:tabs>
+            <w:spacing w:before="60" w:line="360" w:lineRule="auto"/>
+            <w:ind w:left="360" w:firstLine="0"/>
+            <w:rPr>
+              <w:color w:val="000000"/>
+              <w:u w:val="none"/>
+            </w:rPr>
+          </w:pPr>
+          <w:hyperlink w:anchor="_bdo63yfs5gtb">
+            <w:r>
+              <w:rPr>
+                <w:color w:val="000000"/>
+                <w:u w:val="none"/>
+                <w:rtl w:val="0"/>
+              </w:rPr>
+              <w:t xml:space="preserve">1.2  Danh sách User Stories (5–7 stories)</w:t>
+              <w:tab/>
+            </w:r>
+          </w:hyperlink>
+          <w:r>
+            <w:fldChar w:fldCharType="begin"/>
+            <w:instrText xml:space="preserve"> PAGEREF _bdo63yfs5gtb \h </w:instrText>
+            <w:fldChar w:fldCharType="separate"/>
+          </w:r>
+          <w:r>
+            <w:rPr>
+              <w:rtl w:val="0"/>
+            </w:rPr>
+            <w:t xml:space="preserve">3</w:t>
+          </w:r>
+          <w:r>
+            <w:fldChar w:fldCharType="end"/>
+          </w:r>
+          <w:r>
+            <w:rPr>
+              <w:rtl w:val="0"/>
+            </w:rPr>
+          </w:r>
+        </w:p>
+        <w:p>
+          <w:pPr>
+            <w:widowControl w:val="0"/>
+            <w:tabs>
+              <w:tab w:val="right" w:leader="none" w:pos="9025.511811023624"/>
+            </w:tabs>
+            <w:spacing w:before="60" w:line="360" w:lineRule="auto"/>
+            <w:ind w:left="360" w:firstLine="0"/>
+            <w:rPr>
+              <w:color w:val="000000"/>
+              <w:u w:val="none"/>
+            </w:rPr>
+          </w:pPr>
+          <w:hyperlink w:anchor="_mfqkdx7dmlhu">
+            <w:r>
+              <w:rPr>
+                <w:color w:val="000000"/>
+                <w:u w:val="none"/>
+                <w:rtl w:val="0"/>
+              </w:rPr>
+              <w:t xml:space="preserve">1.3 Acceptance Criteria (AC) cho từng User Story</w:t>
+              <w:tab/>
+            </w:r>
+          </w:hyperlink>
+          <w:r>
+            <w:fldChar w:fldCharType="begin"/>
+            <w:instrText xml:space="preserve"> PAGEREF _mfqkdx7dmlhu \h </w:instrText>
+            <w:fldChar w:fldCharType="separate"/>
+          </w:r>
+          <w:r>
+            <w:rPr>
+              <w:rtl w:val="0"/>
+            </w:rPr>
+            <w:t xml:space="preserve">4</w:t>
+          </w:r>
+          <w:r>
+            <w:fldChar w:fldCharType="end"/>
+          </w:r>
+          <w:r>
+            <w:rPr>
+              <w:rtl w:val="0"/>
+            </w:rPr>
+          </w:r>
+        </w:p>
+        <w:p>
+          <w:pPr>
+            <w:widowControl w:val="0"/>
+            <w:tabs>
+              <w:tab w:val="right" w:leader="none" w:pos="9025.511811023624"/>
+            </w:tabs>
+            <w:spacing w:before="60" w:line="360" w:lineRule="auto"/>
+            <w:ind w:left="360" w:firstLine="0"/>
+            <w:rPr>
+              <w:color w:val="000000"/>
+              <w:u w:val="none"/>
+            </w:rPr>
+          </w:pPr>
+          <w:hyperlink w:anchor="_1eqc8t5wrdxq">
+            <w:r>
+              <w:rPr>
+                <w:color w:val="000000"/>
+                <w:u w:val="none"/>
+                <w:rtl w:val="0"/>
+              </w:rPr>
+              <w:t xml:space="preserve">1.4 Definition of Done (DoD)</w:t>
+              <w:tab/>
+            </w:r>
+          </w:hyperlink>
+          <w:r>
+            <w:fldChar w:fldCharType="begin"/>
+            <w:instrText xml:space="preserve"> PAGEREF _1eqc8t5wrdxq \h </w:instrText>
+            <w:fldChar w:fldCharType="separate"/>
+          </w:r>
+          <w:r>
+            <w:rPr>
+              <w:rtl w:val="0"/>
+            </w:rPr>
+            <w:t xml:space="preserve">5</w:t>
+          </w:r>
+          <w:r>
+            <w:fldChar w:fldCharType="end"/>
+          </w:r>
+          <w:r>
+            <w:rPr>
+              <w:rtl w:val="0"/>
+            </w:rPr>
+          </w:r>
+        </w:p>
+        <w:p>
+          <w:pPr>
+            <w:widowControl w:val="0"/>
+            <w:tabs>
+              <w:tab w:val="right" w:leader="none" w:pos="9025.511811023624"/>
+            </w:tabs>
+            <w:spacing w:before="60" w:line="360" w:lineRule="auto"/>
+            <w:ind w:left="360" w:firstLine="0"/>
+            <w:rPr>
+              <w:color w:val="000000"/>
+              <w:u w:val="none"/>
+            </w:rPr>
+          </w:pPr>
+          <w:hyperlink w:anchor="_9bam5cgfws2b">
+            <w:r>
+              <w:rPr>
+                <w:color w:val="000000"/>
+                <w:u w:val="none"/>
+                <w:rtl w:val="0"/>
+              </w:rPr>
+              <w:t xml:space="preserve">1.5 Estimation – Planning Poker</w:t>
+              <w:tab/>
+            </w:r>
+          </w:hyperlink>
+          <w:r>
+            <w:fldChar w:fldCharType="begin"/>
+            <w:instrText xml:space="preserve"> PAGEREF _9bam5cgfws2b \h </w:instrText>
+            <w:fldChar w:fldCharType="separate"/>
+          </w:r>
+          <w:r>
+            <w:rPr>
+              <w:rtl w:val="0"/>
+            </w:rPr>
+            <w:t xml:space="preserve">5</w:t>
+          </w:r>
+          <w:r>
+            <w:fldChar w:fldCharType="end"/>
+          </w:r>
+          <w:r>
+            <w:rPr>
+              <w:rtl w:val="0"/>
+            </w:rPr>
+          </w:r>
+        </w:p>
+        <w:p>
+          <w:pPr>
+            <w:widowControl w:val="0"/>
+            <w:tabs>
+              <w:tab w:val="right" w:leader="none" w:pos="9025.511811023624"/>
+            </w:tabs>
+            <w:spacing w:before="60" w:line="360" w:lineRule="auto"/>
+            <w:rPr>
+              <w:b w:val="1"/>
+              <w:bCs w:val="1"/>
+              <w:color w:val="000000"/>
+              <w:u w:val="none"/>
+            </w:rPr>
+          </w:pPr>
+          <w:hyperlink w:anchor="_9dtfqs9pc5ec">
+            <w:r>
+              <w:rPr>
+                <w:b w:val="1"/>
+                <w:bCs w:val="1"/>
+                <w:color w:val="000000"/>
+                <w:u w:val="none"/>
+                <w:rtl w:val="0"/>
+              </w:rPr>
+              <w:t xml:space="preserve">2.  Kanban Board</w:t>
+              <w:tab/>
+            </w:r>
+          </w:hyperlink>
+          <w:r>
+            <w:fldChar w:fldCharType="begin"/>
+            <w:instrText xml:space="preserve"> PAGEREF _9dtfqs9pc5ec \h </w:instrText>
+            <w:fldChar w:fldCharType="separate"/>
+          </w:r>
+          <w:r>
+            <w:rPr>
+              <w:b w:val="1"/>
+              <w:bCs w:val="1"/>
+              <w:rtl w:val="0"/>
+            </w:rPr>
+            <w:t xml:space="preserve">6</w:t>
+          </w:r>
+          <w:r>
+            <w:fldChar w:fldCharType="end"/>
+          </w:r>
+          <w:r>
+            <w:rPr>
+              <w:rtl w:val="0"/>
+            </w:rPr>
+          </w:r>
+        </w:p>
+        <w:p>
+          <w:pPr>
+            <w:widowControl w:val="0"/>
+            <w:tabs>
+              <w:tab w:val="right" w:leader="none" w:pos="9025.511811023624"/>
+            </w:tabs>
+            <w:spacing w:before="60" w:line="360" w:lineRule="auto"/>
+            <w:ind w:left="360" w:firstLine="0"/>
+            <w:rPr>
+              <w:color w:val="000000"/>
+              <w:u w:val="none"/>
+            </w:rPr>
+          </w:pPr>
+          <w:hyperlink w:anchor="_br2a5lmrz11j">
+            <w:r>
+              <w:rPr>
+                <w:color w:val="000000"/>
+                <w:u w:val="none"/>
+                <w:rtl w:val="0"/>
+              </w:rPr>
+              <w:t xml:space="preserve">2.1 Chia nhỏ User Story thành Task</w:t>
+              <w:tab/>
+            </w:r>
+          </w:hyperlink>
+          <w:r>
+            <w:fldChar w:fldCharType="begin"/>
+            <w:instrText xml:space="preserve"> PAGEREF _br2a5lmrz11j \h </w:instrText>
+            <w:fldChar w:fldCharType="separate"/>
+          </w:r>
+          <w:r>
+            <w:rPr>
+              <w:rtl w:val="0"/>
+            </w:rPr>
+            <w:t xml:space="preserve">6</w:t>
+          </w:r>
+          <w:r>
+            <w:fldChar w:fldCharType="end"/>
+          </w:r>
+          <w:r>
+            <w:rPr>
+              <w:rtl w:val="0"/>
+            </w:rPr>
+          </w:r>
+        </w:p>
+        <w:p>
+          <w:pPr>
+            <w:widowControl w:val="0"/>
+            <w:tabs>
+              <w:tab w:val="right" w:leader="none" w:pos="9025.511811023624"/>
+            </w:tabs>
+            <w:spacing w:before="60" w:line="360" w:lineRule="auto"/>
+            <w:ind w:left="360" w:firstLine="0"/>
+            <w:rPr>
+              <w:color w:val="000000"/>
+              <w:u w:val="none"/>
+            </w:rPr>
+          </w:pPr>
+          <w:hyperlink w:anchor="_t677jwsri6ph">
+            <w:r>
+              <w:rPr>
+                <w:color w:val="000000"/>
+                <w:u w:val="none"/>
+                <w:rtl w:val="0"/>
+              </w:rPr>
+              <w:t xml:space="preserve">2.2 Kanban Board</w:t>
+              <w:tab/>
+            </w:r>
+          </w:hyperlink>
+          <w:r>
+            <w:fldChar w:fldCharType="begin"/>
+            <w:instrText xml:space="preserve"> PAGEREF _t677jwsri6ph \h </w:instrText>
+            <w:fldChar w:fldCharType="separate"/>
+          </w:r>
+          <w:r>
+            <w:rPr>
+              <w:rtl w:val="0"/>
+            </w:rPr>
+            <w:t xml:space="preserve">7</w:t>
+          </w:r>
+          <w:r>
+            <w:fldChar w:fldCharType="end"/>
+          </w:r>
+          <w:r>
+            <w:rPr>
+              <w:rtl w:val="0"/>
+            </w:rPr>
+          </w:r>
+        </w:p>
+        <w:p>
+          <w:pPr>
+            <w:widowControl w:val="0"/>
+            <w:tabs>
+              <w:tab w:val="right" w:leader="none" w:pos="9025.511811023624"/>
+            </w:tabs>
+            <w:spacing w:before="60" w:line="360" w:lineRule="auto"/>
+            <w:rPr>
+              <w:b w:val="1"/>
+              <w:bCs w:val="1"/>
+              <w:color w:val="000000"/>
+              <w:u w:val="none"/>
+            </w:rPr>
+          </w:pPr>
+          <w:hyperlink w:anchor="_r9nqat2id2cs">
+            <w:r>
+              <w:rPr>
+                <w:b w:val="1"/>
+                <w:bCs w:val="1"/>
+                <w:color w:val="000000"/>
+                <w:u w:val="none"/>
+                <w:rtl w:val="0"/>
+              </w:rPr>
+              <w:t xml:space="preserve">3. Phân tích rủi ro &amp; Ưu tiên backlog</w:t>
+              <w:tab/>
+            </w:r>
+          </w:hyperlink>
+          <w:r>
+            <w:fldChar w:fldCharType="begin"/>
+            <w:instrText xml:space="preserve"> PAGEREF _r9nqat2id2cs \h </w:instrText>
+            <w:fldChar w:fldCharType="separate"/>
+          </w:r>
+          <w:r>
+            <w:rPr>
+              <w:b w:val="1"/>
+              <w:bCs w:val="1"/>
+              <w:rtl w:val="0"/>
+            </w:rPr>
+            <w:t xml:space="preserve">17</w:t>
+          </w:r>
+          <w:r>
+            <w:fldChar w:fldCharType="end"/>
+          </w:r>
+          <w:r>
+            <w:rPr>
+              <w:rtl w:val="0"/>
+            </w:rPr>
+          </w:r>
+        </w:p>
+        <w:p>
+          <w:pPr>
+            <w:widowControl w:val="0"/>
+            <w:tabs>
+              <w:tab w:val="right" w:leader="none" w:pos="9025.511811023624"/>
+            </w:tabs>
+            <w:spacing w:before="60" w:line="360" w:lineRule="auto"/>
+            <w:ind w:left="360" w:firstLine="0"/>
+            <w:rPr>
+              <w:color w:val="000000"/>
+              <w:u w:val="none"/>
+            </w:rPr>
+          </w:pPr>
+          <w:hyperlink w:anchor="_gdpiebj0h22y">
+            <w:r>
+              <w:rPr>
+                <w:color w:val="000000"/>
+                <w:u w:val="none"/>
+                <w:rtl w:val="0"/>
+              </w:rPr>
+              <w:t xml:space="preserve">3.1 Phân tích rủi ro</w:t>
+              <w:tab/>
+            </w:r>
+          </w:hyperlink>
+          <w:r>
+            <w:fldChar w:fldCharType="begin"/>
+            <w:instrText xml:space="preserve"> PAGEREF _gdpiebj0h22y \h </w:instrText>
+            <w:fldChar w:fldCharType="separate"/>
+          </w:r>
+          <w:r>
+            <w:rPr>
+              <w:rtl w:val="0"/>
+            </w:rPr>
+            <w:t xml:space="preserve">17</w:t>
+          </w:r>
+          <w:r>
+            <w:fldChar w:fldCharType="end"/>
+          </w:r>
+          <w:r>
+            <w:rPr>
+              <w:rtl w:val="0"/>
+            </w:rPr>
+          </w:r>
+        </w:p>
+        <w:p>
+          <w:pPr>
+            <w:widowControl w:val="0"/>
+            <w:tabs>
+              <w:tab w:val="right" w:leader="none" w:pos="9025.511811023624"/>
+            </w:tabs>
+            <w:spacing w:before="60" w:line="360" w:lineRule="auto"/>
+            <w:ind w:left="360" w:firstLine="0"/>
+            <w:rPr>
+              <w:color w:val="000000"/>
+              <w:u w:val="none"/>
+            </w:rPr>
+          </w:pPr>
+          <w:hyperlink w:anchor="_evu9kk4sgyk8">
+            <w:r>
+              <w:rPr>
+                <w:color w:val="000000"/>
+                <w:u w:val="none"/>
+                <w:rtl w:val="0"/>
+              </w:rPr>
+              <w:t xml:space="preserve">3.2 MoSCoW</w:t>
+              <w:tab/>
+            </w:r>
+          </w:hyperlink>
+          <w:r>
+            <w:fldChar w:fldCharType="begin"/>
+            <w:instrText xml:space="preserve"> PAGEREF _evu9kk4sgyk8 \h </w:instrText>
+            <w:fldChar w:fldCharType="separate"/>
+          </w:r>
+          <w:r>
+            <w:rPr>
+              <w:rtl w:val="0"/>
+            </w:rPr>
+            <w:t xml:space="preserve">20</w:t>
+          </w:r>
+          <w:r>
+            <w:fldChar w:fldCharType="end"/>
+          </w:r>
+          <w:r>
+            <w:rPr>
+              <w:rtl w:val="0"/>
+            </w:rPr>
+          </w:r>
+        </w:p>
+        <w:p>
+          <w:pPr>
+            <w:widowControl w:val="0"/>
+            <w:tabs>
+              <w:tab w:val="right" w:leader="none" w:pos="9025.511811023624"/>
+            </w:tabs>
+            <w:spacing w:before="60" w:line="360" w:lineRule="auto"/>
+            <w:rPr>
+              <w:b w:val="1"/>
+              <w:bCs w:val="1"/>
+              <w:color w:val="000000"/>
+              <w:u w:val="none"/>
+            </w:rPr>
+          </w:pPr>
+          <w:hyperlink w:anchor="_xfmcxxdftcka">
+            <w:r>
+              <w:rPr>
+                <w:b w:val="1"/>
+                <w:bCs w:val="1"/>
+                <w:color w:val="000000"/>
+                <w:u w:val="none"/>
+                <w:rtl w:val="0"/>
+              </w:rPr>
+              <w:t xml:space="preserve">4. Mô phỏng phát triển và kiểm thử</w:t>
+              <w:tab/>
+            </w:r>
+          </w:hyperlink>
+          <w:r>
+            <w:fldChar w:fldCharType="begin"/>
+            <w:instrText xml:space="preserve"> PAGEREF _xfmcxxdftcka \h </w:instrText>
+            <w:fldChar w:fldCharType="separate"/>
+          </w:r>
+          <w:r>
+            <w:rPr>
+              <w:b w:val="1"/>
+              <w:bCs w:val="1"/>
+              <w:rtl w:val="0"/>
+            </w:rPr>
+            <w:t xml:space="preserve">22</w:t>
+          </w:r>
+          <w:r>
+            <w:fldChar w:fldCharType="end"/>
+          </w:r>
+          <w:r>
+            <w:rPr>
+              <w:rtl w:val="0"/>
+            </w:rPr>
+          </w:r>
+        </w:p>
+        <w:p>
+          <w:pPr>
+            <w:widowControl w:val="0"/>
+            <w:tabs>
+              <w:tab w:val="right" w:leader="none" w:pos="9025.511811023624"/>
+            </w:tabs>
+            <w:spacing w:before="60" w:line="360" w:lineRule="auto"/>
+            <w:ind w:left="360" w:firstLine="0"/>
+            <w:rPr>
+              <w:color w:val="000000"/>
+              <w:u w:val="none"/>
+            </w:rPr>
+          </w:pPr>
+          <w:hyperlink w:anchor="_z4o9336csj7k">
+            <w:r>
+              <w:rPr>
+                <w:color w:val="000000"/>
+                <w:u w:val="none"/>
+                <w:rtl w:val="0"/>
+              </w:rPr>
+              <w:t xml:space="preserve">4.1 Mô phỏng quá trình Dev (không code)</w:t>
+              <w:tab/>
+            </w:r>
+          </w:hyperlink>
+          <w:r>
+            <w:fldChar w:fldCharType="begin"/>
+            <w:instrText xml:space="preserve"> PAGEREF _z4o9336csj7k \h </w:instrText>
+            <w:fldChar w:fldCharType="separate"/>
+          </w:r>
+          <w:r>
+            <w:rPr>
+              <w:rtl w:val="0"/>
+            </w:rPr>
+            <w:t xml:space="preserve">22</w:t>
+          </w:r>
+          <w:r>
+            <w:fldChar w:fldCharType="end"/>
+          </w:r>
+          <w:r>
+            <w:rPr>
+              <w:rtl w:val="0"/>
+            </w:rPr>
+          </w:r>
+        </w:p>
+        <w:p>
+          <w:pPr>
+            <w:widowControl w:val="0"/>
+            <w:tabs>
+              <w:tab w:val="right" w:leader="none" w:pos="9025.511811023624"/>
+            </w:tabs>
+            <w:spacing w:before="60" w:line="360" w:lineRule="auto"/>
+            <w:ind w:left="360" w:firstLine="0"/>
+            <w:rPr>
+              <w:color w:val="000000"/>
+              <w:u w:val="none"/>
+            </w:rPr>
+          </w:pPr>
+          <w:hyperlink w:anchor="_olg7g7n0htbo">
+            <w:r>
+              <w:rPr>
+                <w:color w:val="000000"/>
+                <w:u w:val="none"/>
+                <w:rtl w:val="0"/>
+              </w:rPr>
+              <w:t xml:space="preserve">4.2 Các kịch bản thử nghiệm</w:t>
+              <w:tab/>
+            </w:r>
+          </w:hyperlink>
+          <w:r>
+            <w:fldChar w:fldCharType="begin"/>
+            <w:instrText xml:space="preserve"> PAGEREF _olg7g7n0htbo \h </w:instrText>
+            <w:fldChar w:fldCharType="separate"/>
+          </w:r>
+          <w:r>
+            <w:rPr>
+              <w:rtl w:val="0"/>
+            </w:rPr>
+            <w:t xml:space="preserve">26</w:t>
+          </w:r>
+          <w:r>
+            <w:fldChar w:fldCharType="end"/>
+          </w:r>
+          <w:r>
+            <w:rPr>
+              <w:rtl w:val="0"/>
+            </w:rPr>
+          </w:r>
+        </w:p>
+        <w:p>
+          <w:pPr>
+            <w:widowControl w:val="0"/>
+            <w:tabs>
+              <w:tab w:val="right" w:leader="none" w:pos="9025.511811023624"/>
+            </w:tabs>
+            <w:spacing w:before="60" w:line="360" w:lineRule="auto"/>
+            <w:ind w:left="360" w:firstLine="0"/>
+            <w:rPr>
+              <w:color w:val="000000"/>
+              <w:u w:val="none"/>
+            </w:rPr>
+          </w:pPr>
+          <w:hyperlink w:anchor="_8f2y41dx70gb">
+            <w:r>
+              <w:rPr>
+                <w:color w:val="000000"/>
+                <w:u w:val="none"/>
+                <w:rtl w:val="0"/>
+              </w:rPr>
+              <w:t xml:space="preserve">4.3 Bug giả lập</w:t>
+              <w:tab/>
+            </w:r>
+          </w:hyperlink>
+          <w:r>
+            <w:fldChar w:fldCharType="begin"/>
+            <w:instrText xml:space="preserve"> PAGEREF _8f2y41dx70gb \h </w:instrText>
+            <w:fldChar w:fldCharType="separate"/>
+          </w:r>
+          <w:r>
+            <w:rPr>
+              <w:rtl w:val="0"/>
+            </w:rPr>
+            <w:t xml:space="preserve">28</w:t>
+          </w:r>
+          <w:r>
+            <w:fldChar w:fldCharType="end"/>
+          </w:r>
+          <w:r>
+            <w:rPr>
+              <w:rtl w:val="0"/>
+            </w:rPr>
+          </w:r>
+        </w:p>
+        <w:p>
+          <w:pPr>
+            <w:widowControl w:val="0"/>
+            <w:tabs>
+              <w:tab w:val="right" w:leader="none" w:pos="9025.511811023624"/>
+            </w:tabs>
+            <w:spacing w:before="60" w:line="360" w:lineRule="auto"/>
+            <w:rPr>
+              <w:b w:val="1"/>
+              <w:bCs w:val="1"/>
+              <w:color w:val="000000"/>
+              <w:u w:val="none"/>
+            </w:rPr>
+          </w:pPr>
+          <w:hyperlink w:anchor="_qnd4857dyltp">
+            <w:r>
+              <w:rPr>
+                <w:b w:val="1"/>
+                <w:bCs w:val="1"/>
+                <w:color w:val="000000"/>
+                <w:u w:val="none"/>
+                <w:rtl w:val="0"/>
+              </w:rPr>
+              <w:t xml:space="preserve">5. Tiến độ Sprint</w:t>
+              <w:tab/>
+            </w:r>
+          </w:hyperlink>
+          <w:r>
+            <w:fldChar w:fldCharType="begin"/>
+            <w:instrText xml:space="preserve"> PAGEREF _qnd4857dyltp \h </w:instrText>
+            <w:fldChar w:fldCharType="separate"/>
+          </w:r>
+          <w:r>
+            <w:rPr>
+              <w:b w:val="1"/>
+              <w:bCs w:val="1"/>
+              <w:rtl w:val="0"/>
+            </w:rPr>
+            <w:t xml:space="preserve">30</w:t>
+          </w:r>
+          <w:r>
+            <w:fldChar w:fldCharType="end"/>
+          </w:r>
+          <w:r>
+            <w:rPr>
+              <w:rtl w:val="0"/>
+            </w:rPr>
+          </w:r>
+        </w:p>
+        <w:p>
+          <w:pPr>
+            <w:widowControl w:val="0"/>
+            <w:tabs>
+              <w:tab w:val="right" w:leader="none" w:pos="9025.511811023624"/>
+            </w:tabs>
+            <w:spacing w:before="60" w:line="360" w:lineRule="auto"/>
+            <w:ind w:left="360" w:firstLine="0"/>
+            <w:rPr>
+              <w:color w:val="000000"/>
+              <w:u w:val="none"/>
+            </w:rPr>
+          </w:pPr>
+          <w:hyperlink w:anchor="_h07yo94bbch3">
+            <w:r>
+              <w:rPr>
+                <w:color w:val="000000"/>
+                <w:u w:val="none"/>
+                <w:rtl w:val="0"/>
+              </w:rPr>
+              <w:t xml:space="preserve">5.1 Burndown Chart</w:t>
+              <w:tab/>
+            </w:r>
+          </w:hyperlink>
+          <w:r>
+            <w:fldChar w:fldCharType="begin"/>
+            <w:instrText xml:space="preserve"> PAGEREF _h07yo94bbch3 \h </w:instrText>
+            <w:fldChar w:fldCharType="separate"/>
+          </w:r>
+          <w:r>
+            <w:rPr>
+              <w:rtl w:val="0"/>
+            </w:rPr>
+            <w:t xml:space="preserve">30</w:t>
+          </w:r>
+          <w:r>
+            <w:fldChar w:fldCharType="end"/>
+          </w:r>
+          <w:r>
+            <w:rPr>
+              <w:rtl w:val="0"/>
+            </w:rPr>
+          </w:r>
+        </w:p>
+        <w:p>
+          <w:pPr>
+            <w:widowControl w:val="0"/>
+            <w:tabs>
+              <w:tab w:val="right" w:leader="none" w:pos="9025.511811023624"/>
+            </w:tabs>
+            <w:spacing w:before="60" w:line="360" w:lineRule="auto"/>
+            <w:ind w:left="360" w:firstLine="0"/>
+            <w:rPr>
+              <w:color w:val="000000"/>
+              <w:u w:val="none"/>
+            </w:rPr>
+          </w:pPr>
+          <w:hyperlink w:anchor="_shd9v4aetvtb">
+            <w:r>
+              <w:rPr>
+                <w:color w:val="000000"/>
+                <w:u w:val="none"/>
+                <w:rtl w:val="0"/>
+              </w:rPr>
+              <w:t xml:space="preserve">5.2 Daily Scrum Log</w:t>
+              <w:tab/>
+            </w:r>
+          </w:hyperlink>
+          <w:r>
+            <w:fldChar w:fldCharType="begin"/>
+            <w:instrText xml:space="preserve"> PAGEREF _shd9v4aetvtb \h </w:instrText>
+            <w:fldChar w:fldCharType="separate"/>
+          </w:r>
+          <w:r>
+            <w:rPr>
+              <w:rtl w:val="0"/>
+            </w:rPr>
+            <w:t xml:space="preserve">31</w:t>
+          </w:r>
+          <w:r>
+            <w:fldChar w:fldCharType="end"/>
+          </w:r>
+          <w:r>
+            <w:rPr>
+              <w:rtl w:val="0"/>
+            </w:rPr>
+          </w:r>
+        </w:p>
+        <w:p>
+          <w:pPr>
+            <w:widowControl w:val="0"/>
+            <w:tabs>
+              <w:tab w:val="right" w:leader="none" w:pos="9025.511811023624"/>
+            </w:tabs>
+            <w:spacing w:before="60" w:line="360" w:lineRule="auto"/>
+            <w:rPr>
+              <w:b w:val="1"/>
+              <w:bCs w:val="1"/>
+              <w:color w:val="000000"/>
+              <w:u w:val="none"/>
+            </w:rPr>
+          </w:pPr>
+          <w:hyperlink w:anchor="_ye4er4uhbbhn">
+            <w:r>
+              <w:rPr>
+                <w:b w:val="1"/>
+                <w:bCs w:val="1"/>
+                <w:color w:val="000000"/>
+                <w:u w:val="none"/>
+                <w:rtl w:val="0"/>
+              </w:rPr>
+              <w:t xml:space="preserve">6. Sprint Review</w:t>
+              <w:tab/>
+            </w:r>
+          </w:hyperlink>
+          <w:r>
+            <w:fldChar w:fldCharType="begin"/>
+            <w:instrText xml:space="preserve"> PAGEREF _ye4er4uhbbhn \h </w:instrText>
+            <w:fldChar w:fldCharType="separate"/>
+          </w:r>
+          <w:r>
+            <w:rPr>
+              <w:b w:val="1"/>
+              <w:bCs w:val="1"/>
+              <w:rtl w:val="0"/>
+            </w:rPr>
+            <w:t xml:space="preserve">32</w:t>
+          </w:r>
+          <w:r>
+            <w:fldChar w:fldCharType="end"/>
+          </w:r>
+          <w:r>
+            <w:rPr>
+              <w:rtl w:val="0"/>
+            </w:rPr>
+          </w:r>
+        </w:p>
+        <w:p>
+          <w:pPr>
+            <w:widowControl w:val="0"/>
+            <w:tabs>
+              <w:tab w:val="right" w:leader="none" w:pos="9025.511811023624"/>
+            </w:tabs>
+            <w:spacing w:before="60" w:line="360" w:lineRule="auto"/>
+            <w:ind w:left="360" w:firstLine="0"/>
+            <w:rPr>
+              <w:color w:val="000000"/>
+              <w:u w:val="none"/>
+            </w:rPr>
+          </w:pPr>
+          <w:hyperlink w:anchor="_tvsd6jc1hnfk">
+            <w:r>
+              <w:rPr>
+                <w:color w:val="000000"/>
+                <w:u w:val="none"/>
+                <w:rtl w:val="0"/>
+              </w:rPr>
+              <w:t xml:space="preserve">6.1 Nội dung Sprint Review</w:t>
+              <w:tab/>
+            </w:r>
+          </w:hyperlink>
+          <w:r>
+            <w:fldChar w:fldCharType="begin"/>
+            <w:instrText xml:space="preserve"> PAGEREF _tvsd6jc1hnfk \h </w:instrText>
+            <w:fldChar w:fldCharType="separate"/>
+          </w:r>
+          <w:r>
+            <w:rPr>
+              <w:rtl w:val="0"/>
+            </w:rPr>
+            <w:t xml:space="preserve">32</w:t>
+          </w:r>
+          <w:r>
+            <w:fldChar w:fldCharType="end"/>
+          </w:r>
+          <w:r>
+            <w:rPr>
+              <w:rtl w:val="0"/>
+            </w:rPr>
+          </w:r>
+        </w:p>
+        <w:p>
+          <w:pPr>
+            <w:widowControl w:val="0"/>
+            <w:tabs>
+              <w:tab w:val="right" w:leader="none" w:pos="9025.511811023624"/>
+            </w:tabs>
+            <w:spacing w:before="60" w:line="360" w:lineRule="auto"/>
+            <w:ind w:left="360" w:firstLine="0"/>
+            <w:rPr>
+              <w:color w:val="000000"/>
+              <w:u w:val="none"/>
+            </w:rPr>
+          </w:pPr>
+          <w:hyperlink w:anchor="_iht9al1rcq33">
+            <w:r>
+              <w:rPr>
+                <w:color w:val="000000"/>
+                <w:u w:val="none"/>
+                <w:rtl w:val="0"/>
+              </w:rPr>
+              <w:t xml:space="preserve">6.2 Slide/PDF Review</w:t>
+              <w:tab/>
+            </w:r>
+          </w:hyperlink>
+          <w:r>
+            <w:fldChar w:fldCharType="begin"/>
+            <w:instrText xml:space="preserve"> PAGEREF _iht9al1rcq33 \h </w:instrText>
+            <w:fldChar w:fldCharType="separate"/>
+          </w:r>
+          <w:r>
+            <w:rPr>
+              <w:rtl w:val="0"/>
+            </w:rPr>
+            <w:t xml:space="preserve">33</w:t>
+          </w:r>
+          <w:r>
+            <w:fldChar w:fldCharType="end"/>
+          </w:r>
+          <w:r>
+            <w:rPr>
+              <w:rtl w:val="0"/>
+            </w:rPr>
+          </w:r>
+        </w:p>
+        <w:p>
+          <w:pPr>
+            <w:widowControl w:val="0"/>
+            <w:tabs>
+              <w:tab w:val="right" w:leader="none" w:pos="9025.511811023624"/>
+            </w:tabs>
+            <w:spacing w:before="60" w:line="360" w:lineRule="auto"/>
+            <w:rPr>
+              <w:b w:val="1"/>
+              <w:bCs w:val="1"/>
+              <w:color w:val="000000"/>
+              <w:u w:val="none"/>
+            </w:rPr>
+          </w:pPr>
+          <w:hyperlink w:anchor="_bwbjk33vqi7">
+            <w:r>
+              <w:rPr>
+                <w:b w:val="1"/>
+                <w:bCs w:val="1"/>
+                <w:color w:val="000000"/>
+                <w:u w:val="none"/>
+                <w:rtl w:val="0"/>
+              </w:rPr>
+              <w:t xml:space="preserve">7. Sprint Retrospective</w:t>
+              <w:tab/>
+            </w:r>
+          </w:hyperlink>
+          <w:r>
+            <w:fldChar w:fldCharType="begin"/>
+            <w:instrText xml:space="preserve"> PAGEREF _bwbjk33vqi7 \h </w:instrText>
+            <w:fldChar w:fldCharType="separate"/>
+          </w:r>
+          <w:r>
+            <w:rPr>
+              <w:b w:val="1"/>
+              <w:bCs w:val="1"/>
+              <w:rtl w:val="0"/>
+            </w:rPr>
+            <w:t xml:space="preserve">33</w:t>
+          </w:r>
+          <w:r>
+            <w:fldChar w:fldCharType="end"/>
+          </w:r>
+          <w:r>
+            <w:rPr>
+              <w:rtl w:val="0"/>
+            </w:rPr>
+          </w:r>
+        </w:p>
+        <w:p>
+          <w:pPr>
+            <w:widowControl w:val="0"/>
+            <w:tabs>
+              <w:tab w:val="right" w:leader="none" w:pos="9025.511811023624"/>
+            </w:tabs>
+            <w:spacing w:before="60" w:line="360" w:lineRule="auto"/>
+            <w:ind w:left="360" w:firstLine="0"/>
+            <w:rPr>
+              <w:color w:val="000000"/>
+              <w:u w:val="none"/>
+            </w:rPr>
+          </w:pPr>
+          <w:hyperlink w:anchor="_l6j6r8eqzfyb">
+            <w:r>
+              <w:rPr>
+                <w:color w:val="000000"/>
+                <w:u w:val="none"/>
+                <w:rtl w:val="0"/>
+              </w:rPr>
+              <w:t xml:space="preserve">7.1 Mô tả cảm xúc</w:t>
+              <w:tab/>
+            </w:r>
+          </w:hyperlink>
+          <w:r>
+            <w:fldChar w:fldCharType="begin"/>
+            <w:instrText xml:space="preserve"> PAGEREF _l6j6r8eqzfyb \h </w:instrText>
+            <w:fldChar w:fldCharType="separate"/>
+          </w:r>
+          <w:r>
+            <w:rPr>
+              <w:rtl w:val="0"/>
+            </w:rPr>
+            <w:t xml:space="preserve">33</w:t>
+          </w:r>
+          <w:r>
+            <w:fldChar w:fldCharType="end"/>
+          </w:r>
+          <w:r>
+            <w:rPr>
+              <w:rtl w:val="0"/>
+            </w:rPr>
+          </w:r>
+        </w:p>
+        <w:p>
+          <w:pPr>
+            <w:widowControl w:val="0"/>
+            <w:tabs>
+              <w:tab w:val="right" w:leader="none" w:pos="9025.511811023624"/>
+            </w:tabs>
+            <w:spacing w:before="60" w:line="360" w:lineRule="auto"/>
+            <w:ind w:left="360" w:firstLine="0"/>
+            <w:rPr>
+              <w:color w:val="000000"/>
+              <w:u w:val="none"/>
+            </w:rPr>
+          </w:pPr>
+          <w:hyperlink w:anchor="_5mtsouihbffy">
+            <w:r>
+              <w:rPr>
+                <w:color w:val="000000"/>
+                <w:u w:val="none"/>
+                <w:rtl w:val="0"/>
+              </w:rPr>
+              <w:t xml:space="preserve">7.2 Phân tích 4Ls</w:t>
+              <w:tab/>
+            </w:r>
+          </w:hyperlink>
+          <w:r>
+            <w:fldChar w:fldCharType="begin"/>
+            <w:instrText xml:space="preserve"> PAGEREF _5mtsouihbffy \h </w:instrText>
+            <w:fldChar w:fldCharType="separate"/>
+          </w:r>
+          <w:r>
+            <w:rPr>
+              <w:rtl w:val="0"/>
+            </w:rPr>
+            <w:t xml:space="preserve">34</w:t>
+          </w:r>
+          <w:r>
+            <w:fldChar w:fldCharType="end"/>
+          </w:r>
+          <w:r>
+            <w:rPr>
+              <w:rtl w:val="0"/>
+            </w:rPr>
+          </w:r>
+        </w:p>
+        <w:p>
+          <w:pPr>
+            <w:widowControl w:val="0"/>
+            <w:tabs>
+              <w:tab w:val="right" w:leader="none" w:pos="9025.511811023624"/>
+            </w:tabs>
+            <w:spacing w:before="60" w:line="360" w:lineRule="auto"/>
+            <w:ind w:left="360" w:firstLine="0"/>
+            <w:rPr>
+              <w:color w:val="000000"/>
+              <w:u w:val="none"/>
+            </w:rPr>
+          </w:pPr>
+          <w:hyperlink w:anchor="_m0vu25y1vlrd">
+            <w:r>
+              <w:rPr>
+                <w:color w:val="000000"/>
+                <w:u w:val="none"/>
+                <w:rtl w:val="0"/>
+              </w:rPr>
+              <w:t xml:space="preserve">7.3 Start / Stop / Continue</w:t>
+              <w:tab/>
+            </w:r>
+          </w:hyperlink>
+          <w:r>
+            <w:fldChar w:fldCharType="begin"/>
+            <w:instrText xml:space="preserve"> PAGEREF _m0vu25y1vlrd \h </w:instrText>
+            <w:fldChar w:fldCharType="separate"/>
+          </w:r>
+          <w:r>
+            <w:rPr>
+              <w:rtl w:val="0"/>
+            </w:rPr>
+            <w:t xml:space="preserve">35</w:t>
+          </w:r>
+          <w:r>
+            <w:fldChar w:fldCharType="end"/>
+          </w:r>
+          <w:r>
+            <w:rPr>
+              <w:rtl w:val="0"/>
+            </w:rPr>
+          </w:r>
+        </w:p>
+        <w:p>
+          <w:pPr>
+            <w:widowControl w:val="0"/>
+            <w:tabs>
+              <w:tab w:val="right" w:leader="none" w:pos="9025.511811023624"/>
+            </w:tabs>
+            <w:spacing w:before="60" w:line="360" w:lineRule="auto"/>
+            <w:ind w:left="360" w:firstLine="0"/>
+            <w:rPr>
+              <w:color w:val="000000"/>
+              <w:u w:val="none"/>
+            </w:rPr>
+          </w:pPr>
+          <w:hyperlink w:anchor="_oxlk8fanj6y5">
+            <w:r>
+              <w:rPr>
+                <w:color w:val="000000"/>
+                <w:u w:val="none"/>
+                <w:rtl w:val="0"/>
+              </w:rPr>
+              <w:t xml:space="preserve">7.4 Ưu tiên cho các cải tiến quy trình</w:t>
+              <w:tab/>
+            </w:r>
+          </w:hyperlink>
+          <w:r>
+            <w:fldChar w:fldCharType="begin"/>
+            <w:instrText xml:space="preserve"> PAGEREF _oxlk8fanj6y5 \h </w:instrText>
+            <w:fldChar w:fldCharType="separate"/>
+          </w:r>
+          <w:r>
+            <w:rPr>
+              <w:rtl w:val="0"/>
+            </w:rPr>
+            <w:t xml:space="preserve">36</w:t>
+          </w:r>
+          <w:r>
+            <w:fldChar w:fldCharType="end"/>
+          </w:r>
+          <w:r>
+            <w:rPr>
+              <w:rtl w:val="0"/>
+            </w:rPr>
+          </w:r>
+        </w:p>
+        <w:p>
+          <w:pPr>
+            <w:widowControl w:val="0"/>
+            <w:tabs>
+              <w:tab w:val="right" w:leader="none" w:pos="9025.511811023624"/>
+            </w:tabs>
+            <w:spacing w:before="60" w:line="360" w:lineRule="auto"/>
+            <w:ind w:left="360" w:firstLine="0"/>
+            <w:rPr>
+              <w:color w:val="000000"/>
+              <w:u w:val="none"/>
+            </w:rPr>
+          </w:pPr>
+          <w:hyperlink w:anchor="_nl0vit6fxp0t">
+            <w:r>
+              <w:rPr>
+                <w:color w:val="000000"/>
+                <w:u w:val="none"/>
+                <w:rtl w:val="0"/>
+              </w:rPr>
+              <w:t xml:space="preserve">7.5 Bài học kinh nghiệm</w:t>
+              <w:tab/>
+            </w:r>
+          </w:hyperlink>
+          <w:r>
+            <w:fldChar w:fldCharType="begin"/>
+            <w:instrText xml:space="preserve"> PAGEREF _nl0vit6fxp0t \h </w:instrText>
+            <w:fldChar w:fldCharType="separate"/>
+          </w:r>
+          <w:r>
+            <w:rPr>
+              <w:rtl w:val="0"/>
+            </w:rPr>
+            <w:t xml:space="preserve">36</w:t>
+          </w:r>
+          <w:r>
+            <w:fldChar w:fldCharType="end"/>
+          </w:r>
+          <w:r>
+            <w:rPr>
+              <w:rtl w:val="0"/>
+            </w:rPr>
+          </w:r>
+          <w:r>
+            <w:fldChar w:fldCharType="end"/>
+          </w:r>
+        </w:p>
+      </w:sdtContent>
+    </w:sdt>
+    <w:p>
+      <w:pPr>
+        <w:pStyle w:val="Heading1"/>
+        <w:keepNext w:val="0"/>
+        <w:keepLines w:val="0"/>
+        <w:spacing w:before="480" w:line="240" w:lineRule="auto"/>
+        <w:rPr>
+          <w:rFonts w:ascii="Times New Roman" w:cs="Times New Roman" w:eastAsia="Times New Roman" w:hAnsi="Times New Roman"/>
+          <w:b w:val="1"/>
+          <w:bCs w:val="1"/>
+          <w:sz w:val="32"/>
+          <w:szCs w:val="32"/>
+        </w:rPr>
+      </w:pPr>
+      <w:bookmarkStart w:colFirst="0" w:colLast="0" w:name="_hud67zpks2k7" w:id="8"/>
+      <w:bookmarkEnd w:id="8"/>
+      <w:r>
+        <w:rPr>
+          <w:rtl w:val="0"/>
+        </w:rPr>
+      </w:r>
+    </w:p>
+    <w:p>
+      <w:pPr>
+        <w:pStyle w:val="Heading1"/>
+        <w:keepNext w:val="0"/>
+        <w:keepLines w:val="0"/>
+        <w:spacing w:before="480" w:line="240" w:lineRule="auto"/>
+        <w:rPr>
+          <w:rFonts w:ascii="Times New Roman" w:cs="Times New Roman" w:eastAsia="Times New Roman" w:hAnsi="Times New Roman"/>
+          <w:b w:val="1"/>
+          <w:bCs w:val="1"/>
+          <w:sz w:val="32"/>
+          <w:szCs w:val="32"/>
+        </w:rPr>
+      </w:pPr>
+      <w:bookmarkStart w:colFirst="0" w:colLast="0" w:name="_jq3ylzr38lq7" w:id="9"/>
+      <w:bookmarkEnd w:id="9"/>
+      <w:r>
+        <w:rPr>
+          <w:rFonts w:ascii="Times New Roman" w:cs="Times New Roman" w:eastAsia="Times New Roman" w:hAnsi="Times New Roman"/>
+          <w:b w:val="1"/>
+          <w:bCs w:val="1"/>
+          <w:sz w:val="32"/>
+          <w:szCs w:val="32"/>
+          <w:rtl w:val="0"/>
+        </w:rPr>
         <w:t xml:space="preserve">1. Sprint Planning &amp; Product Backlog</w:t>
       </w:r>
     </w:p>
@@ -494,8 +2260,8 @@
           <w:rFonts w:ascii="Times New Roman" w:cs="Times New Roman" w:eastAsia="Times New Roman" w:hAnsi="Times New Roman"/>
         </w:rPr>
       </w:pPr>
-      <w:bookmarkStart w:colFirst="0" w:colLast="0" w:name="_uuuaxwmbvwab" w:id="1"/>
-      <w:bookmarkEnd w:id="1"/>
+      <w:bookmarkStart w:colFirst="0" w:colLast="0" w:name="_uuuaxwmbvwab" w:id="10"/>
+      <w:bookmarkEnd w:id="10"/>
       <w:r>
         <w:rPr>
           <w:rFonts w:ascii="Times New Roman" w:cs="Times New Roman" w:eastAsia="Times New Roman" w:hAnsi="Times New Roman"/>
@@ -757,8 +2523,8 @@
           <w:szCs w:val="28"/>
         </w:rPr>
       </w:pPr>
-      <w:bookmarkStart w:colFirst="0" w:colLast="0" w:name="_bdo63yfs5gtb" w:id="2"/>
-      <w:bookmarkEnd w:id="2"/>
+      <w:bookmarkStart w:colFirst="0" w:colLast="0" w:name="_bdo63yfs5gtb" w:id="11"/>
+      <w:bookmarkEnd w:id="11"/>
       <w:r>
         <w:rPr>
           <w:rFonts w:ascii="Times New Roman" w:cs="Times New Roman" w:eastAsia="Times New Roman" w:hAnsi="Times New Roman"/>
@@ -2413,8 +4179,8 @@
           <w:rFonts w:ascii="Times New Roman" w:cs="Times New Roman" w:eastAsia="Times New Roman" w:hAnsi="Times New Roman"/>
         </w:rPr>
       </w:pPr>
-      <w:bookmarkStart w:colFirst="0" w:colLast="0" w:name="_mfqkdx7dmlhu" w:id="3"/>
-      <w:bookmarkEnd w:id="3"/>
+      <w:bookmarkStart w:colFirst="0" w:colLast="0" w:name="_mfqkdx7dmlhu" w:id="12"/>
+      <w:bookmarkEnd w:id="12"/>
       <w:r>
         <w:rPr>
           <w:rFonts w:ascii="Times New Roman" w:cs="Times New Roman" w:eastAsia="Times New Roman" w:hAnsi="Times New Roman"/>
@@ -3386,8 +5152,8 @@
           <w:szCs w:val="28"/>
         </w:rPr>
       </w:pPr>
-      <w:bookmarkStart w:colFirst="0" w:colLast="0" w:name="_78d0p6sid9oj" w:id="4"/>
-      <w:bookmarkEnd w:id="4"/>
+      <w:bookmarkStart w:colFirst="0" w:colLast="0" w:name="_78d0p6sid9oj" w:id="13"/>
+      <w:bookmarkEnd w:id="13"/>
       <w:r>
         <w:rPr>
           <w:rtl w:val="0"/>
@@ -3406,8 +5172,8 @@
           <w:szCs w:val="28"/>
         </w:rPr>
       </w:pPr>
-      <w:bookmarkStart w:colFirst="0" w:colLast="0" w:name="_1eqc8t5wrdxq" w:id="5"/>
-      <w:bookmarkEnd w:id="5"/>
+      <w:bookmarkStart w:colFirst="0" w:colLast="0" w:name="_1eqc8t5wrdxq" w:id="14"/>
+      <w:bookmarkEnd w:id="14"/>
       <w:r>
         <w:rPr>
           <w:rFonts w:ascii="Times New Roman" w:cs="Times New Roman" w:eastAsia="Times New Roman" w:hAnsi="Times New Roman"/>
@@ -4218,8 +5984,8 @@
           <w:szCs w:val="28"/>
         </w:rPr>
       </w:pPr>
-      <w:bookmarkStart w:colFirst="0" w:colLast="0" w:name="_9bam5cgfws2b" w:id="6"/>
-      <w:bookmarkEnd w:id="6"/>
+      <w:bookmarkStart w:colFirst="0" w:colLast="0" w:name="_9bam5cgfws2b" w:id="15"/>
+      <w:bookmarkEnd w:id="15"/>
       <w:r>
         <w:rPr>
           <w:rFonts w:ascii="Times New Roman" w:cs="Times New Roman" w:eastAsia="Times New Roman" w:hAnsi="Times New Roman"/>
@@ -4247,8 +6013,8 @@
           <w:szCs w:val="26"/>
         </w:rPr>
       </w:pPr>
-      <w:bookmarkStart w:colFirst="0" w:colLast="0" w:name="_svkmzm4v9tdz" w:id="7"/>
-      <w:bookmarkEnd w:id="7"/>
+      <w:bookmarkStart w:colFirst="0" w:colLast="0" w:name="_svkmzm4v9tdz" w:id="16"/>
+      <w:bookmarkEnd w:id="16"/>
       <w:r>
         <w:rPr>
           <w:rtl w:val="0"/>
@@ -5299,8 +7065,8 @@
           <w:szCs w:val="28"/>
         </w:rPr>
       </w:pPr>
-      <w:bookmarkStart w:colFirst="0" w:colLast="0" w:name="_9dtfqs9pc5ec" w:id="8"/>
-      <w:bookmarkEnd w:id="8"/>
+      <w:bookmarkStart w:colFirst="0" w:colLast="0" w:name="_9dtfqs9pc5ec" w:id="17"/>
+      <w:bookmarkEnd w:id="17"/>
       <w:r>
         <w:rPr>
           <w:rFonts w:ascii="Times New Roman" w:cs="Times New Roman" w:eastAsia="Times New Roman" w:hAnsi="Times New Roman"/>
@@ -5330,8 +7096,8 @@
           <w:szCs w:val="28"/>
         </w:rPr>
       </w:pPr>
-      <w:bookmarkStart w:colFirst="0" w:colLast="0" w:name="_br2a5lmrz11j" w:id="9"/>
-      <w:bookmarkEnd w:id="9"/>
+      <w:bookmarkStart w:colFirst="0" w:colLast="0" w:name="_br2a5lmrz11j" w:id="18"/>
+      <w:bookmarkEnd w:id="18"/>
       <w:r>
         <w:rPr>
           <w:rFonts w:ascii="Times New Roman" w:cs="Times New Roman" w:eastAsia="Times New Roman" w:hAnsi="Times New Roman"/>
@@ -7859,8 +9625,8 @@
           <w:szCs w:val="28"/>
         </w:rPr>
       </w:pPr>
-      <w:bookmarkStart w:colFirst="0" w:colLast="0" w:name="_t677jwsri6ph" w:id="10"/>
-      <w:bookmarkEnd w:id="10"/>
+      <w:bookmarkStart w:colFirst="0" w:colLast="0" w:name="_t677jwsri6ph" w:id="19"/>
+      <w:bookmarkEnd w:id="19"/>
       <w:r>
         <w:rPr>
           <w:rFonts w:ascii="Times New Roman" w:cs="Times New Roman" w:eastAsia="Times New Roman" w:hAnsi="Times New Roman"/>
@@ -20397,8 +22163,8 @@
           <w:szCs w:val="32"/>
         </w:rPr>
       </w:pPr>
-      <w:bookmarkStart w:colFirst="0" w:colLast="0" w:name="_r9nqat2id2cs" w:id="11"/>
-      <w:bookmarkEnd w:id="11"/>
+      <w:bookmarkStart w:colFirst="0" w:colLast="0" w:name="_r9nqat2id2cs" w:id="20"/>
+      <w:bookmarkEnd w:id="20"/>
       <w:r>
         <w:rPr>
           <w:rFonts w:ascii="Times New Roman" w:cs="Times New Roman" w:eastAsia="Times New Roman" w:hAnsi="Times New Roman"/>
@@ -20423,8 +22189,8 @@
           <w:szCs w:val="28"/>
         </w:rPr>
       </w:pPr>
-      <w:bookmarkStart w:colFirst="0" w:colLast="0" w:name="_gdpiebj0h22y" w:id="12"/>
-      <w:bookmarkEnd w:id="12"/>
+      <w:bookmarkStart w:colFirst="0" w:colLast="0" w:name="_gdpiebj0h22y" w:id="21"/>
+      <w:bookmarkEnd w:id="21"/>
       <w:r>
         <w:rPr>
           <w:rFonts w:ascii="Times New Roman" w:cs="Times New Roman" w:eastAsia="Times New Roman" w:hAnsi="Times New Roman"/>
@@ -22739,8 +24505,8 @@
           <w:szCs w:val="28"/>
         </w:rPr>
       </w:pPr>
-      <w:bookmarkStart w:colFirst="0" w:colLast="0" w:name="_evu9kk4sgyk8" w:id="13"/>
-      <w:bookmarkEnd w:id="13"/>
+      <w:bookmarkStart w:colFirst="0" w:colLast="0" w:name="_evu9kk4sgyk8" w:id="22"/>
+      <w:bookmarkEnd w:id="22"/>
       <w:r>
         <w:rPr>
           <w:rFonts w:ascii="Times New Roman" w:cs="Times New Roman" w:eastAsia="Times New Roman" w:hAnsi="Times New Roman"/>
@@ -24638,39 +26404,6 @@
             </w:pPr>
             <w:r>
               <w:rPr>
-                <w:rtl w:val="0"/>
-              </w:rPr>
-            </w:r>
-          </w:p>
-        </w:tc>
-        <w:tc>
-          <w:tcPr>
-            <w:tcBorders>
-              <w:top w:color="000000" w:space="0" w:sz="8" w:val="single"/>
-              <w:left w:color="000000" w:space="0" w:sz="8" w:val="single"/>
-              <w:bottom w:color="000000" w:space="0" w:sz="8" w:val="single"/>
-              <w:right w:color="000000" w:space="0" w:sz="8" w:val="single"/>
-            </w:tcBorders>
-            <w:tcMar>
-              <w:top w:w="100.0" w:type="dxa"/>
-              <w:left w:w="100.0" w:type="dxa"/>
-              <w:bottom w:w="100.0" w:type="dxa"/>
-              <w:right w:w="100.0" w:type="dxa"/>
-            </w:tcMar>
-            <w:vAlign w:val="top"/>
-          </w:tcPr>
-          <w:p>
-            <w:pPr>
-              <w:spacing w:after="240" w:before="240" w:lineRule="auto"/>
-              <w:jc w:val="center"/>
-              <w:rPr>
-                <w:rFonts w:ascii="Times New Roman" w:cs="Times New Roman" w:eastAsia="Times New Roman" w:hAnsi="Times New Roman"/>
-                <w:sz w:val="28"/>
-                <w:szCs w:val="28"/>
-              </w:rPr>
-            </w:pPr>
-            <w:r>
-              <w:rPr>
                 <w:rFonts w:ascii="Times New Roman" w:cs="Times New Roman" w:eastAsia="Times New Roman" w:hAnsi="Times New Roman"/>
                 <w:b w:val="1"/>
                 <w:bCs w:val="1"/>
@@ -24680,6 +26413,39 @@
               </w:rPr>
               <w:t xml:space="preserve">X</w:t>
             </w:r>
+            <w:r>
+              <w:rPr>
+                <w:rtl w:val="0"/>
+              </w:rPr>
+            </w:r>
+          </w:p>
+        </w:tc>
+        <w:tc>
+          <w:tcPr>
+            <w:tcBorders>
+              <w:top w:color="000000" w:space="0" w:sz="8" w:val="single"/>
+              <w:left w:color="000000" w:space="0" w:sz="8" w:val="single"/>
+              <w:bottom w:color="000000" w:space="0" w:sz="8" w:val="single"/>
+              <w:right w:color="000000" w:space="0" w:sz="8" w:val="single"/>
+            </w:tcBorders>
+            <w:tcMar>
+              <w:top w:w="100.0" w:type="dxa"/>
+              <w:left w:w="100.0" w:type="dxa"/>
+              <w:bottom w:w="100.0" w:type="dxa"/>
+              <w:right w:w="100.0" w:type="dxa"/>
+            </w:tcMar>
+            <w:vAlign w:val="top"/>
+          </w:tcPr>
+          <w:p>
+            <w:pPr>
+              <w:spacing w:after="240" w:before="240" w:lineRule="auto"/>
+              <w:jc w:val="center"/>
+              <w:rPr>
+                <w:rFonts w:ascii="Times New Roman" w:cs="Times New Roman" w:eastAsia="Times New Roman" w:hAnsi="Times New Roman"/>
+                <w:sz w:val="28"/>
+                <w:szCs w:val="28"/>
+              </w:rPr>
+            </w:pPr>
             <w:r>
               <w:rPr>
                 <w:rtl w:val="0"/>
@@ -25182,8 +26948,8 @@
           <w:szCs w:val="32"/>
         </w:rPr>
       </w:pPr>
-      <w:bookmarkStart w:colFirst="0" w:colLast="0" w:name="_xfmcxxdftcka" w:id="14"/>
-      <w:bookmarkEnd w:id="14"/>
+      <w:bookmarkStart w:colFirst="0" w:colLast="0" w:name="_xfmcxxdftcka" w:id="23"/>
+      <w:bookmarkEnd w:id="23"/>
       <w:r>
         <w:rPr>
           <w:rFonts w:ascii="Times New Roman" w:cs="Times New Roman" w:eastAsia="Times New Roman" w:hAnsi="Times New Roman"/>
@@ -25208,8 +26974,8 @@
           <w:szCs w:val="28"/>
         </w:rPr>
       </w:pPr>
-      <w:bookmarkStart w:colFirst="0" w:colLast="0" w:name="_z4o9336csj7k" w:id="15"/>
-      <w:bookmarkEnd w:id="15"/>
+      <w:bookmarkStart w:colFirst="0" w:colLast="0" w:name="_z4o9336csj7k" w:id="24"/>
+      <w:bookmarkEnd w:id="24"/>
       <w:r>
         <w:rPr>
           <w:rFonts w:ascii="Times New Roman" w:cs="Times New Roman" w:eastAsia="Times New Roman" w:hAnsi="Times New Roman"/>
@@ -27030,8 +28796,8 @@
           <w:szCs w:val="28"/>
         </w:rPr>
       </w:pPr>
-      <w:bookmarkStart w:colFirst="0" w:colLast="0" w:name="_olg7g7n0htbo" w:id="16"/>
-      <w:bookmarkEnd w:id="16"/>
+      <w:bookmarkStart w:colFirst="0" w:colLast="0" w:name="_olg7g7n0htbo" w:id="25"/>
+      <w:bookmarkEnd w:id="25"/>
       <w:r>
         <w:rPr>
           <w:rFonts w:ascii="Times New Roman" w:cs="Times New Roman" w:eastAsia="Times New Roman" w:hAnsi="Times New Roman"/>
@@ -29623,8 +31389,8 @@
           <w:szCs w:val="28"/>
         </w:rPr>
       </w:pPr>
-      <w:bookmarkStart w:colFirst="0" w:colLast="0" w:name="_8f2y41dx70gb" w:id="17"/>
-      <w:bookmarkEnd w:id="17"/>
+      <w:bookmarkStart w:colFirst="0" w:colLast="0" w:name="_8f2y41dx70gb" w:id="26"/>
+      <w:bookmarkEnd w:id="26"/>
       <w:r>
         <w:rPr>
           <w:rFonts w:ascii="Times New Roman" w:cs="Times New Roman" w:eastAsia="Times New Roman" w:hAnsi="Times New Roman"/>
@@ -31606,8 +33372,8 @@
           <w:szCs w:val="32"/>
         </w:rPr>
       </w:pPr>
-      <w:bookmarkStart w:colFirst="0" w:colLast="0" w:name="_qnd4857dyltp" w:id="18"/>
-      <w:bookmarkEnd w:id="18"/>
+      <w:bookmarkStart w:colFirst="0" w:colLast="0" w:name="_qnd4857dyltp" w:id="27"/>
+      <w:bookmarkEnd w:id="27"/>
       <w:r>
         <w:rPr>
           <w:rFonts w:ascii="Times New Roman" w:cs="Times New Roman" w:eastAsia="Times New Roman" w:hAnsi="Times New Roman"/>
@@ -31632,8 +33398,8 @@
           <w:szCs w:val="28"/>
         </w:rPr>
       </w:pPr>
-      <w:bookmarkStart w:colFirst="0" w:colLast="0" w:name="_h07yo94bbch3" w:id="19"/>
-      <w:bookmarkEnd w:id="19"/>
+      <w:bookmarkStart w:colFirst="0" w:colLast="0" w:name="_h07yo94bbch3" w:id="28"/>
+      <w:bookmarkEnd w:id="28"/>
       <w:r>
         <w:rPr>
           <w:rFonts w:ascii="Times New Roman" w:cs="Times New Roman" w:eastAsia="Times New Roman" w:hAnsi="Times New Roman"/>
@@ -31729,8 +33495,8 @@
           <w:szCs w:val="28"/>
         </w:rPr>
       </w:pPr>
-      <w:bookmarkStart w:colFirst="0" w:colLast="0" w:name="_shd9v4aetvtb" w:id="20"/>
-      <w:bookmarkEnd w:id="20"/>
+      <w:bookmarkStart w:colFirst="0" w:colLast="0" w:name="_shd9v4aetvtb" w:id="29"/>
+      <w:bookmarkEnd w:id="29"/>
       <w:r>
         <w:rPr>
           <w:rFonts w:ascii="Times New Roman" w:cs="Times New Roman" w:eastAsia="Times New Roman" w:hAnsi="Times New Roman"/>
@@ -33282,8 +35048,8 @@
           <w:szCs w:val="32"/>
         </w:rPr>
       </w:pPr>
-      <w:bookmarkStart w:colFirst="0" w:colLast="0" w:name="_ye4er4uhbbhn" w:id="21"/>
-      <w:bookmarkEnd w:id="21"/>
+      <w:bookmarkStart w:colFirst="0" w:colLast="0" w:name="_ye4er4uhbbhn" w:id="30"/>
+      <w:bookmarkEnd w:id="30"/>
       <w:r>
         <w:rPr>
           <w:rFonts w:ascii="Times New Roman" w:cs="Times New Roman" w:eastAsia="Times New Roman" w:hAnsi="Times New Roman"/>
@@ -33308,8 +35074,8 @@
           <w:szCs w:val="28"/>
         </w:rPr>
       </w:pPr>
-      <w:bookmarkStart w:colFirst="0" w:colLast="0" w:name="_tvsd6jc1hnfk" w:id="22"/>
-      <w:bookmarkEnd w:id="22"/>
+      <w:bookmarkStart w:colFirst="0" w:colLast="0" w:name="_tvsd6jc1hnfk" w:id="31"/>
+      <w:bookmarkEnd w:id="31"/>
       <w:r>
         <w:rPr>
           <w:rFonts w:ascii="Times New Roman" w:cs="Times New Roman" w:eastAsia="Times New Roman" w:hAnsi="Times New Roman"/>
@@ -33837,8 +35603,8 @@
           <w:szCs w:val="28"/>
         </w:rPr>
       </w:pPr>
-      <w:bookmarkStart w:colFirst="0" w:colLast="0" w:name="_iht9al1rcq33" w:id="23"/>
-      <w:bookmarkEnd w:id="23"/>
+      <w:bookmarkStart w:colFirst="0" w:colLast="0" w:name="_iht9al1rcq33" w:id="32"/>
+      <w:bookmarkEnd w:id="32"/>
       <w:r>
         <w:rPr>
           <w:rFonts w:ascii="Times New Roman" w:cs="Times New Roman" w:eastAsia="Times New Roman" w:hAnsi="Times New Roman"/>
@@ -33886,8 +35652,8 @@
           <w:szCs w:val="32"/>
         </w:rPr>
       </w:pPr>
-      <w:bookmarkStart w:colFirst="0" w:colLast="0" w:name="_bwbjk33vqi7" w:id="24"/>
-      <w:bookmarkEnd w:id="24"/>
+      <w:bookmarkStart w:colFirst="0" w:colLast="0" w:name="_bwbjk33vqi7" w:id="33"/>
+      <w:bookmarkEnd w:id="33"/>
       <w:r>
         <w:rPr>
           <w:rFonts w:ascii="Times New Roman" w:cs="Times New Roman" w:eastAsia="Times New Roman" w:hAnsi="Times New Roman"/>
@@ -33912,8 +35678,8 @@
           <w:szCs w:val="28"/>
         </w:rPr>
       </w:pPr>
-      <w:bookmarkStart w:colFirst="0" w:colLast="0" w:name="_l6j6r8eqzfyb" w:id="25"/>
-      <w:bookmarkEnd w:id="25"/>
+      <w:bookmarkStart w:colFirst="0" w:colLast="0" w:name="_l6j6r8eqzfyb" w:id="34"/>
+      <w:bookmarkEnd w:id="34"/>
       <w:r>
         <w:rPr>
           <w:rFonts w:ascii="Times New Roman" w:cs="Times New Roman" w:eastAsia="Times New Roman" w:hAnsi="Times New Roman"/>
@@ -34223,7 +35989,7 @@
                 <w:szCs w:val="24"/>
                 <w:rtl w:val="0"/>
               </w:rPr>
-              <w:t xml:space="preserve">Ước lượng sai MF-05: Đánh giá thấp độ phức tạp của API thống kê (8 SP) $\rightarrow$ Gây áp lực lớn ngày cuối.</w:t>
+              <w:t xml:space="preserve">Ước lượng sai MF-05: Đánh giá thấp độ phức tạp của API thống kê (8 SP)  Gây áp lực lớn ngày cuối.</w:t>
             </w:r>
           </w:p>
           <w:p>
@@ -34259,7 +36025,7 @@
                 <w:szCs w:val="24"/>
                 <w:rtl w:val="0"/>
               </w:rPr>
-              <w:t xml:space="preserve">Áp lực cuối Sprint: Phải "rush" 16 SP trong Ngày 7 $\rightarrow$ Rủi ro giảm chất lượng code (Không duy trì tốc độ bền vững).</w:t>
+              <w:t xml:space="preserve">Áp lực cuối Sprint: Phải "rush" 16 SP trong Ngày 7 Rủi ro giảm chất lượng code (Không duy trì tốc độ bền vững).</w:t>
             </w:r>
           </w:p>
           <w:p>
@@ -34363,12 +36129,50 @@
               <w:spacing w:line="240" w:lineRule="auto"/>
               <w:rPr>
                 <w:rFonts w:ascii="Times New Roman" w:cs="Times New Roman" w:eastAsia="Times New Roman" w:hAnsi="Times New Roman"/>
+                <w:sz w:val="24"/>
+                <w:szCs w:val="24"/>
+              </w:rPr>
+            </w:pPr>
+            <w:r>
+              <w:rPr>
+                <w:rFonts w:ascii="Times New Roman" w:cs="Times New Roman" w:eastAsia="Times New Roman" w:hAnsi="Times New Roman"/>
                 <w:b w:val="1"/>
                 <w:bCs w:val="1"/>
                 <w:sz w:val="24"/>
                 <w:szCs w:val="24"/>
-              </w:rPr>
-            </w:pPr>
+                <w:rtl w:val="0"/>
+              </w:rPr>
+              <w:t xml:space="preserve">Ước lượng không đồng đều:</w:t>
+            </w:r>
+            <w:r>
+              <w:rPr>
+                <w:rFonts w:ascii="Times New Roman" w:cs="Times New Roman" w:eastAsia="Times New Roman" w:hAnsi="Times New Roman"/>
+                <w:sz w:val="24"/>
+                <w:szCs w:val="24"/>
+                <w:rtl w:val="0"/>
+              </w:rPr>
+              <w:t xml:space="preserve"> 3 SP (Sửa/Tìm kiếm) đôi khi tốn thời gian hơn 5 SP (CRUD Danh mục) </w:t>
+            </w:r>
+          </w:p>
+          <w:p>
+            <w:pPr>
+              <w:widowControl w:val="0"/>
+              <w:spacing w:line="240" w:lineRule="auto"/>
+              <w:rPr>
+                <w:rFonts w:ascii="Times New Roman" w:cs="Times New Roman" w:eastAsia="Times New Roman" w:hAnsi="Times New Roman"/>
+                <w:sz w:val="24"/>
+                <w:szCs w:val="24"/>
+              </w:rPr>
+            </w:pPr>
+            <w:r>
+              <w:rPr>
+                <w:rFonts w:ascii="Times New Roman" w:cs="Times New Roman" w:eastAsia="Times New Roman" w:hAnsi="Times New Roman"/>
+                <w:sz w:val="24"/>
+                <w:szCs w:val="24"/>
+                <w:rtl w:val="0"/>
+              </w:rPr>
+              <w:t xml:space="preserve">Cần đánh giá lại độ phức tạp của các task </w:t>
+            </w:r>
             <w:r>
               <w:rPr>
                 <w:rFonts w:ascii="Times New Roman" w:cs="Times New Roman" w:eastAsia="Times New Roman" w:hAnsi="Times New Roman"/>
@@ -34378,49 +36182,7 @@
                 <w:szCs w:val="24"/>
                 <w:rtl w:val="0"/>
               </w:rPr>
-              <w:t xml:space="preserve">Ước lượng không đồng đều:</w:t>
-            </w:r>
-            <w:r>
-              <w:rPr>
-                <w:rFonts w:ascii="Times New Roman" w:cs="Times New Roman" w:eastAsia="Times New Roman" w:hAnsi="Times New Roman"/>
-                <w:sz w:val="24"/>
-                <w:szCs w:val="24"/>
-                <w:rtl w:val="0"/>
-              </w:rPr>
-              <w:t xml:space="preserve"> 3 SP (Sửa/Tìm kiếm) đôi khi tốn thời gian hơn 5 SP (CRUD Danh mục) $\rightarrow$ Cần đánh giá lại độ phức tạp của các task </w:t>
-            </w:r>
-            <w:r>
-              <w:rPr>
-                <w:rFonts w:ascii="Times New Roman" w:cs="Times New Roman" w:eastAsia="Times New Roman" w:hAnsi="Times New Roman"/>
-                <w:b w:val="1"/>
-                <w:bCs w:val="1"/>
-                <w:sz w:val="24"/>
-                <w:szCs w:val="24"/>
-                <w:rtl w:val="0"/>
-              </w:rPr>
-              <w:t xml:space="preserve">Update /</w:t>
-            </w:r>
-          </w:p>
-          <w:p>
-            <w:pPr>
-              <w:widowControl w:val="0"/>
-              <w:spacing w:line="240" w:lineRule="auto"/>
-              <w:rPr>
-                <w:rFonts w:ascii="Times New Roman" w:cs="Times New Roman" w:eastAsia="Times New Roman" w:hAnsi="Times New Roman"/>
-                <w:sz w:val="24"/>
-                <w:szCs w:val="24"/>
-              </w:rPr>
-            </w:pPr>
-            <w:r>
-              <w:rPr>
-                <w:rFonts w:ascii="Times New Roman" w:cs="Times New Roman" w:eastAsia="Times New Roman" w:hAnsi="Times New Roman"/>
-                <w:b w:val="1"/>
-                <w:bCs w:val="1"/>
-                <w:sz w:val="24"/>
-                <w:szCs w:val="24"/>
-                <w:rtl w:val="0"/>
-              </w:rPr>
-              <w:t xml:space="preserve">Validation</w:t>
+              <w:t xml:space="preserve">Update / Validation</w:t>
             </w:r>
             <w:r>
               <w:rPr>
@@ -34464,23 +36226,18 @@
           <w:szCs w:val="28"/>
         </w:rPr>
       </w:pPr>
-      <w:bookmarkStart w:colFirst="0" w:colLast="0" w:name="_oxlk8fanj6y5" w:id="26"/>
-      <w:bookmarkEnd w:id="26"/>
+      <w:bookmarkStart w:colFirst="0" w:colLast="0" w:name="_yee14j4fb3" w:id="35"/>
+      <w:bookmarkEnd w:id="35"/>
       <w:r>
         <w:rPr>
-          <w:rFonts w:ascii="Times New Roman" w:cs="Times New Roman" w:eastAsia="Times New Roman" w:hAnsi="Times New Roman"/>
-          <w:b w:val="1"/>
-          <w:bCs w:val="1"/>
-          <w:sz w:val="28"/>
-          <w:szCs w:val="28"/>
           <w:rtl w:val="0"/>
         </w:rPr>
-        <w:t xml:space="preserve">7.2 Ưu tiên cho các cải tiến quy trình</w:t>
       </w:r>
     </w:p>
     <w:p>
       <w:pPr>
-        <w:spacing w:line="240" w:lineRule="auto"/>
+        <w:pStyle w:val="Heading2"/>
+        <w:spacing w:after="80" w:lineRule="auto"/>
         <w:rPr>
           <w:rFonts w:ascii="Times New Roman" w:cs="Times New Roman" w:eastAsia="Times New Roman" w:hAnsi="Times New Roman"/>
           <w:b w:val="1"/>
@@ -34489,15 +36246,3445 @@
           <w:szCs w:val="28"/>
         </w:rPr>
       </w:pPr>
+      <w:bookmarkStart w:colFirst="0" w:colLast="0" w:name="_5mtsouihbffy" w:id="36"/>
+      <w:bookmarkEnd w:id="36"/>
       <w:r>
         <w:rPr>
+          <w:rFonts w:ascii="Times New Roman" w:cs="Times New Roman" w:eastAsia="Times New Roman" w:hAnsi="Times New Roman"/>
+          <w:b w:val="1"/>
+          <w:bCs w:val="1"/>
+          <w:sz w:val="28"/>
+          <w:szCs w:val="28"/>
           <w:rtl w:val="0"/>
         </w:rPr>
+        <w:t xml:space="preserve">7.2 Phân tích 4Ls</w:t>
+      </w:r>
+    </w:p>
+    <w:p>
+      <w:pPr>
+        <w:spacing w:before="280" w:lineRule="auto"/>
+        <w:rPr>
+          <w:rFonts w:ascii="Times New Roman" w:cs="Times New Roman" w:eastAsia="Times New Roman" w:hAnsi="Times New Roman"/>
+        </w:rPr>
+      </w:pPr>
+      <w:r>
+        <w:rPr>
+          <w:rFonts w:ascii="Times New Roman" w:cs="Times New Roman" w:eastAsia="Times New Roman" w:hAnsi="Times New Roman"/>
+          <w:rtl w:val="0"/>
+        </w:rPr>
+        <w:t xml:space="preserve">LIKED (Điều tốt - Tiếp tục phát huy)</w:t>
       </w:r>
     </w:p>
     <w:tbl>
       <w:tblPr>
         <w:tblStyle w:val="Table28"/>
+        <w:tblW w:w="8895.0" w:type="dxa"/>
+        <w:jc w:val="left"/>
+        <w:tblBorders>
+          <w:top w:color="000000" w:space="0" w:sz="0" w:val="nil"/>
+          <w:left w:color="000000" w:space="0" w:sz="0" w:val="nil"/>
+          <w:bottom w:color="000000" w:space="0" w:sz="0" w:val="nil"/>
+          <w:right w:color="000000" w:space="0" w:sz="0" w:val="nil"/>
+          <w:insideH w:color="000000" w:space="0" w:sz="0" w:val="nil"/>
+          <w:insideV w:color="000000" w:space="0" w:sz="0" w:val="nil"/>
+        </w:tblBorders>
+        <w:tblLayout w:type="fixed"/>
+        <w:tblLook w:val="0600"/>
+      </w:tblPr>
+      <w:tblGrid>
+        <w:gridCol w:w="1050"/>
+        <w:gridCol w:w="7845"/>
+        <w:tblGridChange w:id="0">
+          <w:tblGrid>
+            <w:gridCol w:w="1050"/>
+            <w:gridCol w:w="7845"/>
+          </w:tblGrid>
+        </w:tblGridChange>
+      </w:tblGrid>
+      <w:tr>
+        <w:trPr>
+          <w:cantSplit w:val="0"/>
+          <w:trHeight w:val="455" w:hRule="atLeast"/>
+          <w:tblHeader w:val="0"/>
+        </w:trPr>
+        <w:tc>
+          <w:tcPr>
+            <w:tcBorders>
+              <w:top w:color="000000" w:space="0" w:sz="8" w:val="single"/>
+              <w:left w:color="000000" w:space="0" w:sz="8" w:val="single"/>
+              <w:bottom w:color="000000" w:space="0" w:sz="8" w:val="single"/>
+              <w:right w:color="000000" w:space="0" w:sz="8" w:val="single"/>
+            </w:tcBorders>
+            <w:tcMar>
+              <w:top w:w="100.0" w:type="dxa"/>
+              <w:left w:w="100.0" w:type="dxa"/>
+              <w:bottom w:w="100.0" w:type="dxa"/>
+              <w:right w:w="100.0" w:type="dxa"/>
+            </w:tcMar>
+            <w:vAlign w:val="top"/>
+          </w:tcPr>
+          <w:p>
+            <w:pPr>
+              <w:jc w:val="center"/>
+              <w:rPr>
+                <w:rFonts w:ascii="Times New Roman" w:cs="Times New Roman" w:eastAsia="Times New Roman" w:hAnsi="Times New Roman"/>
+              </w:rPr>
+            </w:pPr>
+            <w:r>
+              <w:rPr>
+                <w:rFonts w:ascii="Times New Roman" w:cs="Times New Roman" w:eastAsia="Times New Roman" w:hAnsi="Times New Roman"/>
+                <w:b w:val="1"/>
+                <w:bCs w:val="1"/>
+                <w:rtl w:val="0"/>
+              </w:rPr>
+              <w:t xml:space="preserve">STT</w:t>
+            </w:r>
+            <w:r>
+              <w:rPr>
+                <w:rtl w:val="0"/>
+              </w:rPr>
+            </w:r>
+          </w:p>
+        </w:tc>
+        <w:tc>
+          <w:tcPr>
+            <w:tcBorders>
+              <w:top w:color="000000" w:space="0" w:sz="8" w:val="single"/>
+              <w:left w:color="000000" w:space="0" w:sz="8" w:val="single"/>
+              <w:bottom w:color="000000" w:space="0" w:sz="8" w:val="single"/>
+              <w:right w:color="000000" w:space="0" w:sz="8" w:val="single"/>
+            </w:tcBorders>
+            <w:tcMar>
+              <w:top w:w="100.0" w:type="dxa"/>
+              <w:left w:w="100.0" w:type="dxa"/>
+              <w:bottom w:w="100.0" w:type="dxa"/>
+              <w:right w:w="100.0" w:type="dxa"/>
+            </w:tcMar>
+            <w:vAlign w:val="top"/>
+          </w:tcPr>
+          <w:p>
+            <w:pPr>
+              <w:jc w:val="center"/>
+              <w:rPr>
+                <w:rFonts w:ascii="Times New Roman" w:cs="Times New Roman" w:eastAsia="Times New Roman" w:hAnsi="Times New Roman"/>
+              </w:rPr>
+            </w:pPr>
+            <w:r>
+              <w:rPr>
+                <w:rFonts w:ascii="Times New Roman" w:cs="Times New Roman" w:eastAsia="Times New Roman" w:hAnsi="Times New Roman"/>
+                <w:b w:val="1"/>
+                <w:bCs w:val="1"/>
+                <w:rtl w:val="0"/>
+              </w:rPr>
+              <w:t xml:space="preserve">Nội dung</w:t>
+            </w:r>
+            <w:r>
+              <w:rPr>
+                <w:rtl w:val="0"/>
+              </w:rPr>
+            </w:r>
+          </w:p>
+        </w:tc>
+      </w:tr>
+      <w:tr>
+        <w:trPr>
+          <w:cantSplit w:val="0"/>
+          <w:trHeight w:val="455" w:hRule="atLeast"/>
+          <w:tblHeader w:val="0"/>
+        </w:trPr>
+        <w:tc>
+          <w:tcPr>
+            <w:tcBorders>
+              <w:top w:color="000000" w:space="0" w:sz="8" w:val="single"/>
+              <w:left w:color="000000" w:space="0" w:sz="8" w:val="single"/>
+              <w:bottom w:color="000000" w:space="0" w:sz="8" w:val="single"/>
+              <w:right w:color="000000" w:space="0" w:sz="8" w:val="single"/>
+            </w:tcBorders>
+            <w:tcMar>
+              <w:top w:w="100.0" w:type="dxa"/>
+              <w:left w:w="100.0" w:type="dxa"/>
+              <w:bottom w:w="100.0" w:type="dxa"/>
+              <w:right w:w="100.0" w:type="dxa"/>
+            </w:tcMar>
+            <w:vAlign w:val="top"/>
+          </w:tcPr>
+          <w:p>
+            <w:pPr>
+              <w:rPr>
+                <w:rFonts w:ascii="Times New Roman" w:cs="Times New Roman" w:eastAsia="Times New Roman" w:hAnsi="Times New Roman"/>
+              </w:rPr>
+            </w:pPr>
+            <w:r>
+              <w:rPr>
+                <w:rFonts w:ascii="Times New Roman" w:cs="Times New Roman" w:eastAsia="Times New Roman" w:hAnsi="Times New Roman"/>
+                <w:rtl w:val="0"/>
+              </w:rPr>
+              <w:t xml:space="preserve">1</w:t>
+            </w:r>
+          </w:p>
+        </w:tc>
+        <w:tc>
+          <w:tcPr>
+            <w:tcBorders>
+              <w:top w:color="000000" w:space="0" w:sz="8" w:val="single"/>
+              <w:left w:color="000000" w:space="0" w:sz="8" w:val="single"/>
+              <w:bottom w:color="000000" w:space="0" w:sz="8" w:val="single"/>
+              <w:right w:color="000000" w:space="0" w:sz="8" w:val="single"/>
+            </w:tcBorders>
+            <w:tcMar>
+              <w:top w:w="100.0" w:type="dxa"/>
+              <w:left w:w="100.0" w:type="dxa"/>
+              <w:bottom w:w="100.0" w:type="dxa"/>
+              <w:right w:w="100.0" w:type="dxa"/>
+            </w:tcMar>
+            <w:vAlign w:val="top"/>
+          </w:tcPr>
+          <w:p>
+            <w:pPr>
+              <w:rPr>
+                <w:rFonts w:ascii="Times New Roman" w:cs="Times New Roman" w:eastAsia="Times New Roman" w:hAnsi="Times New Roman"/>
+              </w:rPr>
+            </w:pPr>
+            <w:r>
+              <w:rPr>
+                <w:rFonts w:ascii="Times New Roman" w:cs="Times New Roman" w:eastAsia="Times New Roman" w:hAnsi="Times New Roman"/>
+                <w:rtl w:val="0"/>
+              </w:rPr>
+              <w:t xml:space="preserve">Daily Scrum đều đặn giúp team đồng bộ thông tin tốt</w:t>
+            </w:r>
+          </w:p>
+        </w:tc>
+      </w:tr>
+      <w:tr>
+        <w:trPr>
+          <w:cantSplit w:val="0"/>
+          <w:trHeight w:val="455" w:hRule="atLeast"/>
+          <w:tblHeader w:val="0"/>
+        </w:trPr>
+        <w:tc>
+          <w:tcPr>
+            <w:tcBorders>
+              <w:top w:color="000000" w:space="0" w:sz="8" w:val="single"/>
+              <w:left w:color="000000" w:space="0" w:sz="8" w:val="single"/>
+              <w:bottom w:color="000000" w:space="0" w:sz="8" w:val="single"/>
+              <w:right w:color="000000" w:space="0" w:sz="8" w:val="single"/>
+            </w:tcBorders>
+            <w:tcMar>
+              <w:top w:w="100.0" w:type="dxa"/>
+              <w:left w:w="100.0" w:type="dxa"/>
+              <w:bottom w:w="100.0" w:type="dxa"/>
+              <w:right w:w="100.0" w:type="dxa"/>
+            </w:tcMar>
+            <w:vAlign w:val="top"/>
+          </w:tcPr>
+          <w:p>
+            <w:pPr>
+              <w:rPr>
+                <w:rFonts w:ascii="Times New Roman" w:cs="Times New Roman" w:eastAsia="Times New Roman" w:hAnsi="Times New Roman"/>
+              </w:rPr>
+            </w:pPr>
+            <w:r>
+              <w:rPr>
+                <w:rFonts w:ascii="Times New Roman" w:cs="Times New Roman" w:eastAsia="Times New Roman" w:hAnsi="Times New Roman"/>
+                <w:rtl w:val="0"/>
+              </w:rPr>
+              <w:t xml:space="preserve">2</w:t>
+            </w:r>
+          </w:p>
+        </w:tc>
+        <w:tc>
+          <w:tcPr>
+            <w:tcBorders>
+              <w:top w:color="000000" w:space="0" w:sz="8" w:val="single"/>
+              <w:left w:color="000000" w:space="0" w:sz="8" w:val="single"/>
+              <w:bottom w:color="000000" w:space="0" w:sz="8" w:val="single"/>
+              <w:right w:color="000000" w:space="0" w:sz="8" w:val="single"/>
+            </w:tcBorders>
+            <w:tcMar>
+              <w:top w:w="100.0" w:type="dxa"/>
+              <w:left w:w="100.0" w:type="dxa"/>
+              <w:bottom w:w="100.0" w:type="dxa"/>
+              <w:right w:w="100.0" w:type="dxa"/>
+            </w:tcMar>
+            <w:vAlign w:val="top"/>
+          </w:tcPr>
+          <w:p>
+            <w:pPr>
+              <w:rPr>
+                <w:rFonts w:ascii="Times New Roman" w:cs="Times New Roman" w:eastAsia="Times New Roman" w:hAnsi="Times New Roman"/>
+              </w:rPr>
+            </w:pPr>
+            <w:r>
+              <w:rPr>
+                <w:rFonts w:ascii="Times New Roman" w:cs="Times New Roman" w:eastAsia="Times New Roman" w:hAnsi="Times New Roman"/>
+                <w:rtl w:val="0"/>
+              </w:rPr>
+              <w:t xml:space="preserve">Planning Poker ước lượng khá chính xác (32/32 SP hoàn thành)</w:t>
+            </w:r>
+          </w:p>
+        </w:tc>
+      </w:tr>
+      <w:tr>
+        <w:trPr>
+          <w:cantSplit w:val="0"/>
+          <w:trHeight w:val="455" w:hRule="atLeast"/>
+          <w:tblHeader w:val="0"/>
+        </w:trPr>
+        <w:tc>
+          <w:tcPr>
+            <w:tcBorders>
+              <w:top w:color="000000" w:space="0" w:sz="8" w:val="single"/>
+              <w:left w:color="000000" w:space="0" w:sz="8" w:val="single"/>
+              <w:bottom w:color="000000" w:space="0" w:sz="8" w:val="single"/>
+              <w:right w:color="000000" w:space="0" w:sz="8" w:val="single"/>
+            </w:tcBorders>
+            <w:tcMar>
+              <w:top w:w="100.0" w:type="dxa"/>
+              <w:left w:w="100.0" w:type="dxa"/>
+              <w:bottom w:w="100.0" w:type="dxa"/>
+              <w:right w:w="100.0" w:type="dxa"/>
+            </w:tcMar>
+            <w:vAlign w:val="top"/>
+          </w:tcPr>
+          <w:p>
+            <w:pPr>
+              <w:rPr>
+                <w:rFonts w:ascii="Times New Roman" w:cs="Times New Roman" w:eastAsia="Times New Roman" w:hAnsi="Times New Roman"/>
+              </w:rPr>
+            </w:pPr>
+            <w:r>
+              <w:rPr>
+                <w:rFonts w:ascii="Times New Roman" w:cs="Times New Roman" w:eastAsia="Times New Roman" w:hAnsi="Times New Roman"/>
+                <w:rtl w:val="0"/>
+              </w:rPr>
+              <w:t xml:space="preserve">3</w:t>
+            </w:r>
+          </w:p>
+        </w:tc>
+        <w:tc>
+          <w:tcPr>
+            <w:tcBorders>
+              <w:top w:color="000000" w:space="0" w:sz="8" w:val="single"/>
+              <w:left w:color="000000" w:space="0" w:sz="8" w:val="single"/>
+              <w:bottom w:color="000000" w:space="0" w:sz="8" w:val="single"/>
+              <w:right w:color="000000" w:space="0" w:sz="8" w:val="single"/>
+            </w:tcBorders>
+            <w:tcMar>
+              <w:top w:w="100.0" w:type="dxa"/>
+              <w:left w:w="100.0" w:type="dxa"/>
+              <w:bottom w:w="100.0" w:type="dxa"/>
+              <w:right w:w="100.0" w:type="dxa"/>
+            </w:tcMar>
+            <w:vAlign w:val="top"/>
+          </w:tcPr>
+          <w:p>
+            <w:pPr>
+              <w:rPr>
+                <w:rFonts w:ascii="Times New Roman" w:cs="Times New Roman" w:eastAsia="Times New Roman" w:hAnsi="Times New Roman"/>
+              </w:rPr>
+            </w:pPr>
+            <w:r>
+              <w:rPr>
+                <w:rFonts w:ascii="Times New Roman" w:cs="Times New Roman" w:eastAsia="Times New Roman" w:hAnsi="Times New Roman"/>
+                <w:rtl w:val="0"/>
+              </w:rPr>
+              <w:t xml:space="preserve">Phân công task rõ ràng, không có conflict về responsibility</w:t>
+            </w:r>
+          </w:p>
+        </w:tc>
+      </w:tr>
+      <w:tr>
+        <w:trPr>
+          <w:cantSplit w:val="0"/>
+          <w:trHeight w:val="455" w:hRule="atLeast"/>
+          <w:tblHeader w:val="0"/>
+        </w:trPr>
+        <w:tc>
+          <w:tcPr>
+            <w:tcBorders>
+              <w:top w:color="000000" w:space="0" w:sz="8" w:val="single"/>
+              <w:left w:color="000000" w:space="0" w:sz="8" w:val="single"/>
+              <w:bottom w:color="000000" w:space="0" w:sz="8" w:val="single"/>
+              <w:right w:color="000000" w:space="0" w:sz="8" w:val="single"/>
+            </w:tcBorders>
+            <w:tcMar>
+              <w:top w:w="100.0" w:type="dxa"/>
+              <w:left w:w="100.0" w:type="dxa"/>
+              <w:bottom w:w="100.0" w:type="dxa"/>
+              <w:right w:w="100.0" w:type="dxa"/>
+            </w:tcMar>
+            <w:vAlign w:val="top"/>
+          </w:tcPr>
+          <w:p>
+            <w:pPr>
+              <w:rPr>
+                <w:rFonts w:ascii="Times New Roman" w:cs="Times New Roman" w:eastAsia="Times New Roman" w:hAnsi="Times New Roman"/>
+              </w:rPr>
+            </w:pPr>
+            <w:r>
+              <w:rPr>
+                <w:rFonts w:ascii="Times New Roman" w:cs="Times New Roman" w:eastAsia="Times New Roman" w:hAnsi="Times New Roman"/>
+                <w:rtl w:val="0"/>
+              </w:rPr>
+              <w:t xml:space="preserve">4</w:t>
+            </w:r>
+          </w:p>
+        </w:tc>
+        <w:tc>
+          <w:tcPr>
+            <w:tcBorders>
+              <w:top w:color="000000" w:space="0" w:sz="8" w:val="single"/>
+              <w:left w:color="000000" w:space="0" w:sz="8" w:val="single"/>
+              <w:bottom w:color="000000" w:space="0" w:sz="8" w:val="single"/>
+              <w:right w:color="000000" w:space="0" w:sz="8" w:val="single"/>
+            </w:tcBorders>
+            <w:tcMar>
+              <w:top w:w="100.0" w:type="dxa"/>
+              <w:left w:w="100.0" w:type="dxa"/>
+              <w:bottom w:w="100.0" w:type="dxa"/>
+              <w:right w:w="100.0" w:type="dxa"/>
+            </w:tcMar>
+            <w:vAlign w:val="top"/>
+          </w:tcPr>
+          <w:p>
+            <w:pPr>
+              <w:rPr>
+                <w:rFonts w:ascii="Times New Roman" w:cs="Times New Roman" w:eastAsia="Times New Roman" w:hAnsi="Times New Roman"/>
+              </w:rPr>
+            </w:pPr>
+            <w:r>
+              <w:rPr>
+                <w:rFonts w:ascii="Times New Roman" w:cs="Times New Roman" w:eastAsia="Times New Roman" w:hAnsi="Times New Roman"/>
+                <w:rtl w:val="0"/>
+              </w:rPr>
+              <w:t xml:space="preserve">Communication tốt: Khi MF-05 bị tắc, cả team biết và hỗ trợ</w:t>
+            </w:r>
+          </w:p>
+        </w:tc>
+      </w:tr>
+      <w:tr>
+        <w:trPr>
+          <w:cantSplit w:val="0"/>
+          <w:trHeight w:val="455" w:hRule="atLeast"/>
+          <w:tblHeader w:val="0"/>
+        </w:trPr>
+        <w:tc>
+          <w:tcPr>
+            <w:tcBorders>
+              <w:top w:color="000000" w:space="0" w:sz="8" w:val="single"/>
+              <w:left w:color="000000" w:space="0" w:sz="8" w:val="single"/>
+              <w:bottom w:color="000000" w:space="0" w:sz="8" w:val="single"/>
+              <w:right w:color="000000" w:space="0" w:sz="8" w:val="single"/>
+            </w:tcBorders>
+            <w:tcMar>
+              <w:top w:w="100.0" w:type="dxa"/>
+              <w:left w:w="100.0" w:type="dxa"/>
+              <w:bottom w:w="100.0" w:type="dxa"/>
+              <w:right w:w="100.0" w:type="dxa"/>
+            </w:tcMar>
+            <w:vAlign w:val="top"/>
+          </w:tcPr>
+          <w:p>
+            <w:pPr>
+              <w:rPr>
+                <w:rFonts w:ascii="Times New Roman" w:cs="Times New Roman" w:eastAsia="Times New Roman" w:hAnsi="Times New Roman"/>
+              </w:rPr>
+            </w:pPr>
+            <w:r>
+              <w:rPr>
+                <w:rFonts w:ascii="Times New Roman" w:cs="Times New Roman" w:eastAsia="Times New Roman" w:hAnsi="Times New Roman"/>
+                <w:rtl w:val="0"/>
+              </w:rPr>
+              <w:t xml:space="preserve">5</w:t>
+            </w:r>
+          </w:p>
+        </w:tc>
+        <w:tc>
+          <w:tcPr>
+            <w:tcBorders>
+              <w:top w:color="000000" w:space="0" w:sz="8" w:val="single"/>
+              <w:left w:color="000000" w:space="0" w:sz="8" w:val="single"/>
+              <w:bottom w:color="000000" w:space="0" w:sz="8" w:val="single"/>
+              <w:right w:color="000000" w:space="0" w:sz="8" w:val="single"/>
+            </w:tcBorders>
+            <w:tcMar>
+              <w:top w:w="100.0" w:type="dxa"/>
+              <w:left w:w="100.0" w:type="dxa"/>
+              <w:bottom w:w="100.0" w:type="dxa"/>
+              <w:right w:w="100.0" w:type="dxa"/>
+            </w:tcMar>
+            <w:vAlign w:val="top"/>
+          </w:tcPr>
+          <w:p>
+            <w:pPr>
+              <w:rPr>
+                <w:rFonts w:ascii="Times New Roman" w:cs="Times New Roman" w:eastAsia="Times New Roman" w:hAnsi="Times New Roman"/>
+              </w:rPr>
+            </w:pPr>
+            <w:r>
+              <w:rPr>
+                <w:rFonts w:ascii="Times New Roman" w:cs="Times New Roman" w:eastAsia="Times New Roman" w:hAnsi="Times New Roman"/>
+                <w:rtl w:val="0"/>
+              </w:rPr>
+              <w:t xml:space="preserve">Unit test được làm song song giúp phát hiện bug sớm (B01-B07)</w:t>
+            </w:r>
+          </w:p>
+        </w:tc>
+      </w:tr>
+    </w:tbl>
+    <w:p>
+      <w:pPr>
+        <w:spacing w:before="280" w:lineRule="auto"/>
+        <w:rPr>
+          <w:rFonts w:ascii="Times New Roman" w:cs="Times New Roman" w:eastAsia="Times New Roman" w:hAnsi="Times New Roman"/>
+        </w:rPr>
+      </w:pPr>
+      <w:r>
+        <w:rPr>
+          <w:rFonts w:ascii="Times New Roman" w:cs="Times New Roman" w:eastAsia="Times New Roman" w:hAnsi="Times New Roman"/>
+          <w:rtl w:val="0"/>
+        </w:rPr>
+        <w:t xml:space="preserve">LEARNED (Bài học mới - Kiến thức thu được)</w:t>
+      </w:r>
+    </w:p>
+    <w:tbl>
+      <w:tblPr>
+        <w:tblStyle w:val="Table29"/>
+        <w:tblW w:w="9030.0" w:type="dxa"/>
+        <w:jc w:val="left"/>
+        <w:tblBorders>
+          <w:top w:color="000000" w:space="0" w:sz="0" w:val="nil"/>
+          <w:left w:color="000000" w:space="0" w:sz="0" w:val="nil"/>
+          <w:bottom w:color="000000" w:space="0" w:sz="0" w:val="nil"/>
+          <w:right w:color="000000" w:space="0" w:sz="0" w:val="nil"/>
+          <w:insideH w:color="000000" w:space="0" w:sz="0" w:val="nil"/>
+          <w:insideV w:color="000000" w:space="0" w:sz="0" w:val="nil"/>
+        </w:tblBorders>
+        <w:tblLayout w:type="fixed"/>
+        <w:tblLook w:val="0600"/>
+      </w:tblPr>
+      <w:tblGrid>
+        <w:gridCol w:w="1005"/>
+        <w:gridCol w:w="8025"/>
+        <w:tblGridChange w:id="0">
+          <w:tblGrid>
+            <w:gridCol w:w="1005"/>
+            <w:gridCol w:w="8025"/>
+          </w:tblGrid>
+        </w:tblGridChange>
+      </w:tblGrid>
+      <w:tr>
+        <w:trPr>
+          <w:cantSplit w:val="0"/>
+          <w:trHeight w:val="455" w:hRule="atLeast"/>
+          <w:tblHeader w:val="0"/>
+        </w:trPr>
+        <w:tc>
+          <w:tcPr>
+            <w:tcBorders>
+              <w:top w:color="000000" w:space="0" w:sz="8" w:val="single"/>
+              <w:left w:color="000000" w:space="0" w:sz="8" w:val="single"/>
+              <w:bottom w:color="000000" w:space="0" w:sz="8" w:val="single"/>
+              <w:right w:color="000000" w:space="0" w:sz="8" w:val="single"/>
+            </w:tcBorders>
+            <w:tcMar>
+              <w:top w:w="100.0" w:type="dxa"/>
+              <w:left w:w="100.0" w:type="dxa"/>
+              <w:bottom w:w="100.0" w:type="dxa"/>
+              <w:right w:w="100.0" w:type="dxa"/>
+            </w:tcMar>
+            <w:vAlign w:val="top"/>
+          </w:tcPr>
+          <w:p>
+            <w:pPr>
+              <w:jc w:val="center"/>
+              <w:rPr>
+                <w:rFonts w:ascii="Times New Roman" w:cs="Times New Roman" w:eastAsia="Times New Roman" w:hAnsi="Times New Roman"/>
+              </w:rPr>
+            </w:pPr>
+            <w:r>
+              <w:rPr>
+                <w:rFonts w:ascii="Times New Roman" w:cs="Times New Roman" w:eastAsia="Times New Roman" w:hAnsi="Times New Roman"/>
+                <w:b w:val="1"/>
+                <w:bCs w:val="1"/>
+                <w:rtl w:val="0"/>
+              </w:rPr>
+              <w:t xml:space="preserve">STT</w:t>
+            </w:r>
+            <w:r>
+              <w:rPr>
+                <w:rtl w:val="0"/>
+              </w:rPr>
+            </w:r>
+          </w:p>
+        </w:tc>
+        <w:tc>
+          <w:tcPr>
+            <w:tcBorders>
+              <w:top w:color="000000" w:space="0" w:sz="8" w:val="single"/>
+              <w:left w:color="000000" w:space="0" w:sz="8" w:val="single"/>
+              <w:bottom w:color="000000" w:space="0" w:sz="8" w:val="single"/>
+              <w:right w:color="000000" w:space="0" w:sz="8" w:val="single"/>
+            </w:tcBorders>
+            <w:tcMar>
+              <w:top w:w="100.0" w:type="dxa"/>
+              <w:left w:w="100.0" w:type="dxa"/>
+              <w:bottom w:w="100.0" w:type="dxa"/>
+              <w:right w:w="100.0" w:type="dxa"/>
+            </w:tcMar>
+            <w:vAlign w:val="top"/>
+          </w:tcPr>
+          <w:p>
+            <w:pPr>
+              <w:jc w:val="center"/>
+              <w:rPr>
+                <w:rFonts w:ascii="Times New Roman" w:cs="Times New Roman" w:eastAsia="Times New Roman" w:hAnsi="Times New Roman"/>
+              </w:rPr>
+            </w:pPr>
+            <w:r>
+              <w:rPr>
+                <w:rFonts w:ascii="Times New Roman" w:cs="Times New Roman" w:eastAsia="Times New Roman" w:hAnsi="Times New Roman"/>
+                <w:b w:val="1"/>
+                <w:bCs w:val="1"/>
+                <w:rtl w:val="0"/>
+              </w:rPr>
+              <w:t xml:space="preserve">Nội dung</w:t>
+            </w:r>
+            <w:r>
+              <w:rPr>
+                <w:rtl w:val="0"/>
+              </w:rPr>
+            </w:r>
+          </w:p>
+        </w:tc>
+      </w:tr>
+      <w:tr>
+        <w:trPr>
+          <w:cantSplit w:val="0"/>
+          <w:trHeight w:val="680" w:hRule="atLeast"/>
+          <w:tblHeader w:val="0"/>
+        </w:trPr>
+        <w:tc>
+          <w:tcPr>
+            <w:tcBorders>
+              <w:top w:color="000000" w:space="0" w:sz="8" w:val="single"/>
+              <w:left w:color="000000" w:space="0" w:sz="8" w:val="single"/>
+              <w:bottom w:color="000000" w:space="0" w:sz="8" w:val="single"/>
+              <w:right w:color="000000" w:space="0" w:sz="8" w:val="single"/>
+            </w:tcBorders>
+            <w:tcMar>
+              <w:top w:w="100.0" w:type="dxa"/>
+              <w:left w:w="100.0" w:type="dxa"/>
+              <w:bottom w:w="100.0" w:type="dxa"/>
+              <w:right w:w="100.0" w:type="dxa"/>
+            </w:tcMar>
+            <w:vAlign w:val="top"/>
+          </w:tcPr>
+          <w:p>
+            <w:pPr>
+              <w:rPr>
+                <w:rFonts w:ascii="Times New Roman" w:cs="Times New Roman" w:eastAsia="Times New Roman" w:hAnsi="Times New Roman"/>
+              </w:rPr>
+            </w:pPr>
+            <w:r>
+              <w:rPr>
+                <w:rFonts w:ascii="Times New Roman" w:cs="Times New Roman" w:eastAsia="Times New Roman" w:hAnsi="Times New Roman"/>
+                <w:rtl w:val="0"/>
+              </w:rPr>
+              <w:t xml:space="preserve">1</w:t>
+            </w:r>
+          </w:p>
+        </w:tc>
+        <w:tc>
+          <w:tcPr>
+            <w:tcBorders>
+              <w:top w:color="000000" w:space="0" w:sz="8" w:val="single"/>
+              <w:left w:color="000000" w:space="0" w:sz="8" w:val="single"/>
+              <w:bottom w:color="000000" w:space="0" w:sz="8" w:val="single"/>
+              <w:right w:color="000000" w:space="0" w:sz="8" w:val="single"/>
+            </w:tcBorders>
+            <w:tcMar>
+              <w:top w:w="100.0" w:type="dxa"/>
+              <w:left w:w="100.0" w:type="dxa"/>
+              <w:bottom w:w="100.0" w:type="dxa"/>
+              <w:right w:w="100.0" w:type="dxa"/>
+            </w:tcMar>
+            <w:vAlign w:val="top"/>
+          </w:tcPr>
+          <w:p>
+            <w:pPr>
+              <w:rPr>
+                <w:rFonts w:ascii="Times New Roman" w:cs="Times New Roman" w:eastAsia="Times New Roman" w:hAnsi="Times New Roman"/>
+              </w:rPr>
+            </w:pPr>
+            <w:r>
+              <w:rPr>
+                <w:rFonts w:ascii="Times New Roman" w:cs="Times New Roman" w:eastAsia="Times New Roman" w:hAnsi="Times New Roman"/>
+                <w:rtl w:val="0"/>
+              </w:rPr>
+              <w:t xml:space="preserve">API Thống kê phức tạp gấp 3 lần CRUD thông thường. Học được cách tính Group By, Handle Timezone, Date Range</w:t>
+            </w:r>
+          </w:p>
+        </w:tc>
+      </w:tr>
+      <w:tr>
+        <w:trPr>
+          <w:cantSplit w:val="0"/>
+          <w:trHeight w:val="680" w:hRule="atLeast"/>
+          <w:tblHeader w:val="0"/>
+        </w:trPr>
+        <w:tc>
+          <w:tcPr>
+            <w:tcBorders>
+              <w:top w:color="000000" w:space="0" w:sz="8" w:val="single"/>
+              <w:left w:color="000000" w:space="0" w:sz="8" w:val="single"/>
+              <w:bottom w:color="000000" w:space="0" w:sz="8" w:val="single"/>
+              <w:right w:color="000000" w:space="0" w:sz="8" w:val="single"/>
+            </w:tcBorders>
+            <w:tcMar>
+              <w:top w:w="100.0" w:type="dxa"/>
+              <w:left w:w="100.0" w:type="dxa"/>
+              <w:bottom w:w="100.0" w:type="dxa"/>
+              <w:right w:w="100.0" w:type="dxa"/>
+            </w:tcMar>
+            <w:vAlign w:val="top"/>
+          </w:tcPr>
+          <w:p>
+            <w:pPr>
+              <w:rPr>
+                <w:rFonts w:ascii="Times New Roman" w:cs="Times New Roman" w:eastAsia="Times New Roman" w:hAnsi="Times New Roman"/>
+              </w:rPr>
+            </w:pPr>
+            <w:r>
+              <w:rPr>
+                <w:rFonts w:ascii="Times New Roman" w:cs="Times New Roman" w:eastAsia="Times New Roman" w:hAnsi="Times New Roman"/>
+                <w:rtl w:val="0"/>
+              </w:rPr>
+              <w:t xml:space="preserve">2</w:t>
+            </w:r>
+          </w:p>
+        </w:tc>
+        <w:tc>
+          <w:tcPr>
+            <w:tcBorders>
+              <w:top w:color="000000" w:space="0" w:sz="8" w:val="single"/>
+              <w:left w:color="000000" w:space="0" w:sz="8" w:val="single"/>
+              <w:bottom w:color="000000" w:space="0" w:sz="8" w:val="single"/>
+              <w:right w:color="000000" w:space="0" w:sz="8" w:val="single"/>
+            </w:tcBorders>
+            <w:tcMar>
+              <w:top w:w="100.0" w:type="dxa"/>
+              <w:left w:w="100.0" w:type="dxa"/>
+              <w:bottom w:w="100.0" w:type="dxa"/>
+              <w:right w:w="100.0" w:type="dxa"/>
+            </w:tcMar>
+            <w:vAlign w:val="top"/>
+          </w:tcPr>
+          <w:p>
+            <w:pPr>
+              <w:rPr>
+                <w:rFonts w:ascii="Times New Roman" w:cs="Times New Roman" w:eastAsia="Times New Roman" w:hAnsi="Times New Roman"/>
+              </w:rPr>
+            </w:pPr>
+            <w:r>
+              <w:rPr>
+                <w:rFonts w:ascii="Times New Roman" w:cs="Times New Roman" w:eastAsia="Times New Roman" w:hAnsi="Times New Roman"/>
+                <w:rtl w:val="0"/>
+              </w:rPr>
+              <w:t xml:space="preserve">Race Condition (Bug B08) là vấn đề thực tế trong hệ thống nhiều user. Cần học về Optimistic/Pessimistic Locking</w:t>
+            </w:r>
+          </w:p>
+        </w:tc>
+      </w:tr>
+      <w:tr>
+        <w:trPr>
+          <w:cantSplit w:val="0"/>
+          <w:trHeight w:val="680" w:hRule="atLeast"/>
+          <w:tblHeader w:val="0"/>
+        </w:trPr>
+        <w:tc>
+          <w:tcPr>
+            <w:tcBorders>
+              <w:top w:color="000000" w:space="0" w:sz="8" w:val="single"/>
+              <w:left w:color="000000" w:space="0" w:sz="8" w:val="single"/>
+              <w:bottom w:color="000000" w:space="0" w:sz="8" w:val="single"/>
+              <w:right w:color="000000" w:space="0" w:sz="8" w:val="single"/>
+            </w:tcBorders>
+            <w:tcMar>
+              <w:top w:w="100.0" w:type="dxa"/>
+              <w:left w:w="100.0" w:type="dxa"/>
+              <w:bottom w:w="100.0" w:type="dxa"/>
+              <w:right w:w="100.0" w:type="dxa"/>
+            </w:tcMar>
+            <w:vAlign w:val="top"/>
+          </w:tcPr>
+          <w:p>
+            <w:pPr>
+              <w:rPr>
+                <w:rFonts w:ascii="Times New Roman" w:cs="Times New Roman" w:eastAsia="Times New Roman" w:hAnsi="Times New Roman"/>
+              </w:rPr>
+            </w:pPr>
+            <w:r>
+              <w:rPr>
+                <w:rFonts w:ascii="Times New Roman" w:cs="Times New Roman" w:eastAsia="Times New Roman" w:hAnsi="Times New Roman"/>
+                <w:rtl w:val="0"/>
+              </w:rPr>
+              <w:t xml:space="preserve">3</w:t>
+            </w:r>
+          </w:p>
+        </w:tc>
+        <w:tc>
+          <w:tcPr>
+            <w:tcBorders>
+              <w:top w:color="000000" w:space="0" w:sz="8" w:val="single"/>
+              <w:left w:color="000000" w:space="0" w:sz="8" w:val="single"/>
+              <w:bottom w:color="000000" w:space="0" w:sz="8" w:val="single"/>
+              <w:right w:color="000000" w:space="0" w:sz="8" w:val="single"/>
+            </w:tcBorders>
+            <w:tcMar>
+              <w:top w:w="100.0" w:type="dxa"/>
+              <w:left w:w="100.0" w:type="dxa"/>
+              <w:bottom w:w="100.0" w:type="dxa"/>
+              <w:right w:w="100.0" w:type="dxa"/>
+            </w:tcMar>
+            <w:vAlign w:val="top"/>
+          </w:tcPr>
+          <w:p>
+            <w:pPr>
+              <w:rPr>
+                <w:rFonts w:ascii="Times New Roman" w:cs="Times New Roman" w:eastAsia="Times New Roman" w:hAnsi="Times New Roman"/>
+              </w:rPr>
+            </w:pPr>
+            <w:r>
+              <w:rPr>
+                <w:rFonts w:ascii="Times New Roman" w:cs="Times New Roman" w:eastAsia="Times New Roman" w:hAnsi="Times New Roman"/>
+                <w:rtl w:val="0"/>
+              </w:rPr>
+              <w:t xml:space="preserve">Flat Line trong Burndown là warning sign cực kỳ quan trọng. Không nên chờ đến Daily Scrum mà phải escalate ngay</w:t>
+            </w:r>
+          </w:p>
+        </w:tc>
+      </w:tr>
+      <w:tr>
+        <w:trPr>
+          <w:cantSplit w:val="0"/>
+          <w:trHeight w:val="680" w:hRule="atLeast"/>
+          <w:tblHeader w:val="0"/>
+        </w:trPr>
+        <w:tc>
+          <w:tcPr>
+            <w:tcBorders>
+              <w:top w:color="000000" w:space="0" w:sz="8" w:val="single"/>
+              <w:left w:color="000000" w:space="0" w:sz="8" w:val="single"/>
+              <w:bottom w:color="000000" w:space="0" w:sz="8" w:val="single"/>
+              <w:right w:color="000000" w:space="0" w:sz="8" w:val="single"/>
+            </w:tcBorders>
+            <w:tcMar>
+              <w:top w:w="100.0" w:type="dxa"/>
+              <w:left w:w="100.0" w:type="dxa"/>
+              <w:bottom w:w="100.0" w:type="dxa"/>
+              <w:right w:w="100.0" w:type="dxa"/>
+            </w:tcMar>
+            <w:vAlign w:val="top"/>
+          </w:tcPr>
+          <w:p>
+            <w:pPr>
+              <w:rPr>
+                <w:rFonts w:ascii="Times New Roman" w:cs="Times New Roman" w:eastAsia="Times New Roman" w:hAnsi="Times New Roman"/>
+              </w:rPr>
+            </w:pPr>
+            <w:r>
+              <w:rPr>
+                <w:rFonts w:ascii="Times New Roman" w:cs="Times New Roman" w:eastAsia="Times New Roman" w:hAnsi="Times New Roman"/>
+                <w:rtl w:val="0"/>
+              </w:rPr>
+              <w:t xml:space="preserve">4</w:t>
+            </w:r>
+          </w:p>
+        </w:tc>
+        <w:tc>
+          <w:tcPr>
+            <w:tcBorders>
+              <w:top w:color="000000" w:space="0" w:sz="8" w:val="single"/>
+              <w:left w:color="000000" w:space="0" w:sz="8" w:val="single"/>
+              <w:bottom w:color="000000" w:space="0" w:sz="8" w:val="single"/>
+              <w:right w:color="000000" w:space="0" w:sz="8" w:val="single"/>
+            </w:tcBorders>
+            <w:tcMar>
+              <w:top w:w="100.0" w:type="dxa"/>
+              <w:left w:w="100.0" w:type="dxa"/>
+              <w:bottom w:w="100.0" w:type="dxa"/>
+              <w:right w:w="100.0" w:type="dxa"/>
+            </w:tcMar>
+            <w:vAlign w:val="top"/>
+          </w:tcPr>
+          <w:p>
+            <w:pPr>
+              <w:rPr>
+                <w:rFonts w:ascii="Times New Roman" w:cs="Times New Roman" w:eastAsia="Times New Roman" w:hAnsi="Times New Roman"/>
+              </w:rPr>
+            </w:pPr>
+            <w:r>
+              <w:rPr>
+                <w:rFonts w:ascii="Times New Roman" w:cs="Times New Roman" w:eastAsia="Times New Roman" w:hAnsi="Times New Roman"/>
+                <w:rtl w:val="0"/>
+              </w:rPr>
+              <w:t xml:space="preserve">PDF Export với font tiếng Việt cần thư viện đặc biệt (DejaVuSans) để tránh lỗi hiển thị</w:t>
+            </w:r>
+          </w:p>
+        </w:tc>
+      </w:tr>
+      <w:tr>
+        <w:trPr>
+          <w:cantSplit w:val="0"/>
+          <w:trHeight w:val="455" w:hRule="atLeast"/>
+          <w:tblHeader w:val="0"/>
+        </w:trPr>
+        <w:tc>
+          <w:tcPr>
+            <w:tcBorders>
+              <w:top w:color="000000" w:space="0" w:sz="8" w:val="single"/>
+              <w:left w:color="000000" w:space="0" w:sz="8" w:val="single"/>
+              <w:bottom w:color="000000" w:space="0" w:sz="8" w:val="single"/>
+              <w:right w:color="000000" w:space="0" w:sz="8" w:val="single"/>
+            </w:tcBorders>
+            <w:tcMar>
+              <w:top w:w="100.0" w:type="dxa"/>
+              <w:left w:w="100.0" w:type="dxa"/>
+              <w:bottom w:w="100.0" w:type="dxa"/>
+              <w:right w:w="100.0" w:type="dxa"/>
+            </w:tcMar>
+            <w:vAlign w:val="top"/>
+          </w:tcPr>
+          <w:p>
+            <w:pPr>
+              <w:rPr>
+                <w:rFonts w:ascii="Times New Roman" w:cs="Times New Roman" w:eastAsia="Times New Roman" w:hAnsi="Times New Roman"/>
+              </w:rPr>
+            </w:pPr>
+            <w:r>
+              <w:rPr>
+                <w:rFonts w:ascii="Times New Roman" w:cs="Times New Roman" w:eastAsia="Times New Roman" w:hAnsi="Times New Roman"/>
+                <w:rtl w:val="0"/>
+              </w:rPr>
+              <w:t xml:space="preserve">5</w:t>
+            </w:r>
+          </w:p>
+        </w:tc>
+        <w:tc>
+          <w:tcPr>
+            <w:tcBorders>
+              <w:top w:color="000000" w:space="0" w:sz="8" w:val="single"/>
+              <w:left w:color="000000" w:space="0" w:sz="8" w:val="single"/>
+              <w:bottom w:color="000000" w:space="0" w:sz="8" w:val="single"/>
+              <w:right w:color="000000" w:space="0" w:sz="8" w:val="single"/>
+            </w:tcBorders>
+            <w:tcMar>
+              <w:top w:w="100.0" w:type="dxa"/>
+              <w:left w:w="100.0" w:type="dxa"/>
+              <w:bottom w:w="100.0" w:type="dxa"/>
+              <w:right w:w="100.0" w:type="dxa"/>
+            </w:tcMar>
+            <w:vAlign w:val="top"/>
+          </w:tcPr>
+          <w:p>
+            <w:pPr>
+              <w:rPr>
+                <w:rFonts w:ascii="Times New Roman" w:cs="Times New Roman" w:eastAsia="Times New Roman" w:hAnsi="Times New Roman"/>
+              </w:rPr>
+            </w:pPr>
+            <w:r>
+              <w:rPr>
+                <w:rFonts w:ascii="Times New Roman" w:cs="Times New Roman" w:eastAsia="Times New Roman" w:hAnsi="Times New Roman"/>
+                <w:rtl w:val="0"/>
+              </w:rPr>
+              <w:t xml:space="preserve">Soft Delete tốt hơn Hard Delete: Giữ audit trail và có thể restore dữ liệu</w:t>
+            </w:r>
+          </w:p>
+        </w:tc>
+      </w:tr>
+    </w:tbl>
+    <w:p>
+      <w:pPr>
+        <w:spacing w:before="280" w:lineRule="auto"/>
+        <w:rPr>
+          <w:rFonts w:ascii="Times New Roman" w:cs="Times New Roman" w:eastAsia="Times New Roman" w:hAnsi="Times New Roman"/>
+        </w:rPr>
+      </w:pPr>
+      <w:r>
+        <w:rPr>
+          <w:rFonts w:ascii="Times New Roman" w:cs="Times New Roman" w:eastAsia="Times New Roman" w:hAnsi="Times New Roman"/>
+          <w:rtl w:val="0"/>
+        </w:rPr>
+        <w:t xml:space="preserve">LACKED (Thiếu sót - Cần cải thiện)</w:t>
+      </w:r>
+    </w:p>
+    <w:tbl>
+      <w:tblPr>
+        <w:tblStyle w:val="Table30"/>
+        <w:tblW w:w="9030.0" w:type="dxa"/>
+        <w:jc w:val="left"/>
+        <w:tblBorders>
+          <w:top w:color="000000" w:space="0" w:sz="0" w:val="nil"/>
+          <w:left w:color="000000" w:space="0" w:sz="0" w:val="nil"/>
+          <w:bottom w:color="000000" w:space="0" w:sz="0" w:val="nil"/>
+          <w:right w:color="000000" w:space="0" w:sz="0" w:val="nil"/>
+          <w:insideH w:color="000000" w:space="0" w:sz="0" w:val="nil"/>
+          <w:insideV w:color="000000" w:space="0" w:sz="0" w:val="nil"/>
+        </w:tblBorders>
+        <w:tblLayout w:type="fixed"/>
+        <w:tblLook w:val="0600"/>
+      </w:tblPr>
+      <w:tblGrid>
+        <w:gridCol w:w="990"/>
+        <w:gridCol w:w="8040"/>
+        <w:tblGridChange w:id="0">
+          <w:tblGrid>
+            <w:gridCol w:w="990"/>
+            <w:gridCol w:w="8040"/>
+          </w:tblGrid>
+        </w:tblGridChange>
+      </w:tblGrid>
+      <w:tr>
+        <w:trPr>
+          <w:cantSplit w:val="0"/>
+          <w:trHeight w:val="455" w:hRule="atLeast"/>
+          <w:tblHeader w:val="0"/>
+        </w:trPr>
+        <w:tc>
+          <w:tcPr>
+            <w:tcBorders>
+              <w:top w:color="000000" w:space="0" w:sz="8" w:val="single"/>
+              <w:left w:color="000000" w:space="0" w:sz="8" w:val="single"/>
+              <w:bottom w:color="000000" w:space="0" w:sz="8" w:val="single"/>
+              <w:right w:color="000000" w:space="0" w:sz="8" w:val="single"/>
+            </w:tcBorders>
+            <w:tcMar>
+              <w:top w:w="100.0" w:type="dxa"/>
+              <w:left w:w="100.0" w:type="dxa"/>
+              <w:bottom w:w="100.0" w:type="dxa"/>
+              <w:right w:w="100.0" w:type="dxa"/>
+            </w:tcMar>
+            <w:vAlign w:val="top"/>
+          </w:tcPr>
+          <w:p>
+            <w:pPr>
+              <w:jc w:val="center"/>
+              <w:rPr>
+                <w:rFonts w:ascii="Times New Roman" w:cs="Times New Roman" w:eastAsia="Times New Roman" w:hAnsi="Times New Roman"/>
+              </w:rPr>
+            </w:pPr>
+            <w:r>
+              <w:rPr>
+                <w:rFonts w:ascii="Times New Roman" w:cs="Times New Roman" w:eastAsia="Times New Roman" w:hAnsi="Times New Roman"/>
+                <w:b w:val="1"/>
+                <w:bCs w:val="1"/>
+                <w:rtl w:val="0"/>
+              </w:rPr>
+              <w:t xml:space="preserve">STT</w:t>
+            </w:r>
+            <w:r>
+              <w:rPr>
+                <w:rtl w:val="0"/>
+              </w:rPr>
+            </w:r>
+          </w:p>
+        </w:tc>
+        <w:tc>
+          <w:tcPr>
+            <w:tcBorders>
+              <w:top w:color="000000" w:space="0" w:sz="8" w:val="single"/>
+              <w:left w:color="000000" w:space="0" w:sz="8" w:val="single"/>
+              <w:bottom w:color="000000" w:space="0" w:sz="8" w:val="single"/>
+              <w:right w:color="000000" w:space="0" w:sz="8" w:val="single"/>
+            </w:tcBorders>
+            <w:tcMar>
+              <w:top w:w="100.0" w:type="dxa"/>
+              <w:left w:w="100.0" w:type="dxa"/>
+              <w:bottom w:w="100.0" w:type="dxa"/>
+              <w:right w:w="100.0" w:type="dxa"/>
+            </w:tcMar>
+            <w:vAlign w:val="top"/>
+          </w:tcPr>
+          <w:p>
+            <w:pPr>
+              <w:jc w:val="center"/>
+              <w:rPr>
+                <w:rFonts w:ascii="Times New Roman" w:cs="Times New Roman" w:eastAsia="Times New Roman" w:hAnsi="Times New Roman"/>
+              </w:rPr>
+            </w:pPr>
+            <w:r>
+              <w:rPr>
+                <w:rFonts w:ascii="Times New Roman" w:cs="Times New Roman" w:eastAsia="Times New Roman" w:hAnsi="Times New Roman"/>
+                <w:b w:val="1"/>
+                <w:bCs w:val="1"/>
+                <w:rtl w:val="0"/>
+              </w:rPr>
+              <w:t xml:space="preserve">Nội dung</w:t>
+            </w:r>
+            <w:r>
+              <w:rPr>
+                <w:rtl w:val="0"/>
+              </w:rPr>
+            </w:r>
+          </w:p>
+        </w:tc>
+      </w:tr>
+      <w:tr>
+        <w:trPr>
+          <w:cantSplit w:val="0"/>
+          <w:trHeight w:val="680" w:hRule="atLeast"/>
+          <w:tblHeader w:val="0"/>
+        </w:trPr>
+        <w:tc>
+          <w:tcPr>
+            <w:tcBorders>
+              <w:top w:color="000000" w:space="0" w:sz="8" w:val="single"/>
+              <w:left w:color="000000" w:space="0" w:sz="8" w:val="single"/>
+              <w:bottom w:color="000000" w:space="0" w:sz="8" w:val="single"/>
+              <w:right w:color="000000" w:space="0" w:sz="8" w:val="single"/>
+            </w:tcBorders>
+            <w:tcMar>
+              <w:top w:w="100.0" w:type="dxa"/>
+              <w:left w:w="100.0" w:type="dxa"/>
+              <w:bottom w:w="100.0" w:type="dxa"/>
+              <w:right w:w="100.0" w:type="dxa"/>
+            </w:tcMar>
+            <w:vAlign w:val="top"/>
+          </w:tcPr>
+          <w:p>
+            <w:pPr>
+              <w:rPr>
+                <w:rFonts w:ascii="Times New Roman" w:cs="Times New Roman" w:eastAsia="Times New Roman" w:hAnsi="Times New Roman"/>
+              </w:rPr>
+            </w:pPr>
+            <w:r>
+              <w:rPr>
+                <w:rFonts w:ascii="Times New Roman" w:cs="Times New Roman" w:eastAsia="Times New Roman" w:hAnsi="Times New Roman"/>
+                <w:rtl w:val="0"/>
+              </w:rPr>
+              <w:t xml:space="preserve">1</w:t>
+            </w:r>
+          </w:p>
+        </w:tc>
+        <w:tc>
+          <w:tcPr>
+            <w:tcBorders>
+              <w:top w:color="000000" w:space="0" w:sz="8" w:val="single"/>
+              <w:left w:color="000000" w:space="0" w:sz="8" w:val="single"/>
+              <w:bottom w:color="000000" w:space="0" w:sz="8" w:val="single"/>
+              <w:right w:color="000000" w:space="0" w:sz="8" w:val="single"/>
+            </w:tcBorders>
+            <w:tcMar>
+              <w:top w:w="100.0" w:type="dxa"/>
+              <w:left w:w="100.0" w:type="dxa"/>
+              <w:bottom w:w="100.0" w:type="dxa"/>
+              <w:right w:w="100.0" w:type="dxa"/>
+            </w:tcMar>
+            <w:vAlign w:val="top"/>
+          </w:tcPr>
+          <w:p>
+            <w:pPr>
+              <w:rPr>
+                <w:rFonts w:ascii="Times New Roman" w:cs="Times New Roman" w:eastAsia="Times New Roman" w:hAnsi="Times New Roman"/>
+              </w:rPr>
+            </w:pPr>
+            <w:r>
+              <w:rPr>
+                <w:rFonts w:ascii="Times New Roman" w:cs="Times New Roman" w:eastAsia="Times New Roman" w:hAnsi="Times New Roman"/>
+                <w:rtl w:val="0"/>
+              </w:rPr>
+              <w:t xml:space="preserve">Thiếu buffer time cho risk tasks: MF-05 (8 SP) nên phân bổ 2 ngày thay vì 1.5 ngày</w:t>
+            </w:r>
+          </w:p>
+        </w:tc>
+      </w:tr>
+      <w:tr>
+        <w:trPr>
+          <w:cantSplit w:val="0"/>
+          <w:trHeight w:val="680" w:hRule="atLeast"/>
+          <w:tblHeader w:val="0"/>
+        </w:trPr>
+        <w:tc>
+          <w:tcPr>
+            <w:tcBorders>
+              <w:top w:color="000000" w:space="0" w:sz="8" w:val="single"/>
+              <w:left w:color="000000" w:space="0" w:sz="8" w:val="single"/>
+              <w:bottom w:color="000000" w:space="0" w:sz="8" w:val="single"/>
+              <w:right w:color="000000" w:space="0" w:sz="8" w:val="single"/>
+            </w:tcBorders>
+            <w:tcMar>
+              <w:top w:w="100.0" w:type="dxa"/>
+              <w:left w:w="100.0" w:type="dxa"/>
+              <w:bottom w:w="100.0" w:type="dxa"/>
+              <w:right w:w="100.0" w:type="dxa"/>
+            </w:tcMar>
+            <w:vAlign w:val="top"/>
+          </w:tcPr>
+          <w:p>
+            <w:pPr>
+              <w:rPr>
+                <w:rFonts w:ascii="Times New Roman" w:cs="Times New Roman" w:eastAsia="Times New Roman" w:hAnsi="Times New Roman"/>
+              </w:rPr>
+            </w:pPr>
+            <w:r>
+              <w:rPr>
+                <w:rFonts w:ascii="Times New Roman" w:cs="Times New Roman" w:eastAsia="Times New Roman" w:hAnsi="Times New Roman"/>
+                <w:rtl w:val="0"/>
+              </w:rPr>
+              <w:t xml:space="preserve">2</w:t>
+            </w:r>
+          </w:p>
+        </w:tc>
+        <w:tc>
+          <w:tcPr>
+            <w:tcBorders>
+              <w:top w:color="000000" w:space="0" w:sz="8" w:val="single"/>
+              <w:left w:color="000000" w:space="0" w:sz="8" w:val="single"/>
+              <w:bottom w:color="000000" w:space="0" w:sz="8" w:val="single"/>
+              <w:right w:color="000000" w:space="0" w:sz="8" w:val="single"/>
+            </w:tcBorders>
+            <w:tcMar>
+              <w:top w:w="100.0" w:type="dxa"/>
+              <w:left w:w="100.0" w:type="dxa"/>
+              <w:bottom w:w="100.0" w:type="dxa"/>
+              <w:right w:w="100.0" w:type="dxa"/>
+            </w:tcMar>
+            <w:vAlign w:val="top"/>
+          </w:tcPr>
+          <w:p>
+            <w:pPr>
+              <w:rPr>
+                <w:rFonts w:ascii="Times New Roman" w:cs="Times New Roman" w:eastAsia="Times New Roman" w:hAnsi="Times New Roman"/>
+              </w:rPr>
+            </w:pPr>
+            <w:r>
+              <w:rPr>
+                <w:rFonts w:ascii="Times New Roman" w:cs="Times New Roman" w:eastAsia="Times New Roman" w:hAnsi="Times New Roman"/>
+                <w:rtl w:val="0"/>
+              </w:rPr>
+              <w:t xml:space="preserve">Không có cơ chế escalate sớm khi task bị stuck: Ngày 6 đã phát hiện blocker nhưng chưa re-plan ngay</w:t>
+            </w:r>
+          </w:p>
+        </w:tc>
+      </w:tr>
+      <w:tr>
+        <w:trPr>
+          <w:cantSplit w:val="0"/>
+          <w:trHeight w:val="680" w:hRule="atLeast"/>
+          <w:tblHeader w:val="0"/>
+        </w:trPr>
+        <w:tc>
+          <w:tcPr>
+            <w:tcBorders>
+              <w:top w:color="000000" w:space="0" w:sz="8" w:val="single"/>
+              <w:left w:color="000000" w:space="0" w:sz="8" w:val="single"/>
+              <w:bottom w:color="000000" w:space="0" w:sz="8" w:val="single"/>
+              <w:right w:color="000000" w:space="0" w:sz="8" w:val="single"/>
+            </w:tcBorders>
+            <w:tcMar>
+              <w:top w:w="100.0" w:type="dxa"/>
+              <w:left w:w="100.0" w:type="dxa"/>
+              <w:bottom w:w="100.0" w:type="dxa"/>
+              <w:right w:w="100.0" w:type="dxa"/>
+            </w:tcMar>
+            <w:vAlign w:val="top"/>
+          </w:tcPr>
+          <w:p>
+            <w:pPr>
+              <w:rPr>
+                <w:rFonts w:ascii="Times New Roman" w:cs="Times New Roman" w:eastAsia="Times New Roman" w:hAnsi="Times New Roman"/>
+              </w:rPr>
+            </w:pPr>
+            <w:r>
+              <w:rPr>
+                <w:rFonts w:ascii="Times New Roman" w:cs="Times New Roman" w:eastAsia="Times New Roman" w:hAnsi="Times New Roman"/>
+                <w:rtl w:val="0"/>
+              </w:rPr>
+              <w:t xml:space="preserve">3</w:t>
+            </w:r>
+          </w:p>
+        </w:tc>
+        <w:tc>
+          <w:tcPr>
+            <w:tcBorders>
+              <w:top w:color="000000" w:space="0" w:sz="8" w:val="single"/>
+              <w:left w:color="000000" w:space="0" w:sz="8" w:val="single"/>
+              <w:bottom w:color="000000" w:space="0" w:sz="8" w:val="single"/>
+              <w:right w:color="000000" w:space="0" w:sz="8" w:val="single"/>
+            </w:tcBorders>
+            <w:tcMar>
+              <w:top w:w="100.0" w:type="dxa"/>
+              <w:left w:w="100.0" w:type="dxa"/>
+              <w:bottom w:w="100.0" w:type="dxa"/>
+              <w:right w:w="100.0" w:type="dxa"/>
+            </w:tcMar>
+            <w:vAlign w:val="top"/>
+          </w:tcPr>
+          <w:p>
+            <w:pPr>
+              <w:rPr>
+                <w:rFonts w:ascii="Times New Roman" w:cs="Times New Roman" w:eastAsia="Times New Roman" w:hAnsi="Times New Roman"/>
+              </w:rPr>
+            </w:pPr>
+            <w:r>
+              <w:rPr>
+                <w:rFonts w:ascii="Times New Roman" w:cs="Times New Roman" w:eastAsia="Times New Roman" w:hAnsi="Times New Roman"/>
+                <w:rtl w:val="0"/>
+              </w:rPr>
+              <w:t xml:space="preserve">Unit test coverage chưa đủ: Bug B08 (Race Condition) không được phát hiện trong Sprint</w:t>
+            </w:r>
+          </w:p>
+        </w:tc>
+      </w:tr>
+      <w:tr>
+        <w:trPr>
+          <w:cantSplit w:val="0"/>
+          <w:trHeight w:val="680" w:hRule="atLeast"/>
+          <w:tblHeader w:val="0"/>
+        </w:trPr>
+        <w:tc>
+          <w:tcPr>
+            <w:tcBorders>
+              <w:top w:color="000000" w:space="0" w:sz="8" w:val="single"/>
+              <w:left w:color="000000" w:space="0" w:sz="8" w:val="single"/>
+              <w:bottom w:color="000000" w:space="0" w:sz="8" w:val="single"/>
+              <w:right w:color="000000" w:space="0" w:sz="8" w:val="single"/>
+            </w:tcBorders>
+            <w:tcMar>
+              <w:top w:w="100.0" w:type="dxa"/>
+              <w:left w:w="100.0" w:type="dxa"/>
+              <w:bottom w:w="100.0" w:type="dxa"/>
+              <w:right w:w="100.0" w:type="dxa"/>
+            </w:tcMar>
+            <w:vAlign w:val="top"/>
+          </w:tcPr>
+          <w:p>
+            <w:pPr>
+              <w:rPr>
+                <w:rFonts w:ascii="Times New Roman" w:cs="Times New Roman" w:eastAsia="Times New Roman" w:hAnsi="Times New Roman"/>
+              </w:rPr>
+            </w:pPr>
+            <w:r>
+              <w:rPr>
+                <w:rFonts w:ascii="Times New Roman" w:cs="Times New Roman" w:eastAsia="Times New Roman" w:hAnsi="Times New Roman"/>
+                <w:rtl w:val="0"/>
+              </w:rPr>
+              <w:t xml:space="preserve">4</w:t>
+            </w:r>
+          </w:p>
+        </w:tc>
+        <w:tc>
+          <w:tcPr>
+            <w:tcBorders>
+              <w:top w:color="000000" w:space="0" w:sz="8" w:val="single"/>
+              <w:left w:color="000000" w:space="0" w:sz="8" w:val="single"/>
+              <w:bottom w:color="000000" w:space="0" w:sz="8" w:val="single"/>
+              <w:right w:color="000000" w:space="0" w:sz="8" w:val="single"/>
+            </w:tcBorders>
+            <w:tcMar>
+              <w:top w:w="100.0" w:type="dxa"/>
+              <w:left w:w="100.0" w:type="dxa"/>
+              <w:bottom w:w="100.0" w:type="dxa"/>
+              <w:right w:w="100.0" w:type="dxa"/>
+            </w:tcMar>
+            <w:vAlign w:val="top"/>
+          </w:tcPr>
+          <w:p>
+            <w:pPr>
+              <w:rPr>
+                <w:rFonts w:ascii="Times New Roman" w:cs="Times New Roman" w:eastAsia="Times New Roman" w:hAnsi="Times New Roman"/>
+              </w:rPr>
+            </w:pPr>
+            <w:r>
+              <w:rPr>
+                <w:rFonts w:ascii="Times New Roman" w:cs="Times New Roman" w:eastAsia="Times New Roman" w:hAnsi="Times New Roman"/>
+                <w:rtl w:val="0"/>
+              </w:rPr>
+              <w:t xml:space="preserve">Code review chưa kỹ: B04 (Lịch cho phép 30/02) đáng ra phải catch được trong review</w:t>
+            </w:r>
+          </w:p>
+        </w:tc>
+      </w:tr>
+      <w:tr>
+        <w:trPr>
+          <w:cantSplit w:val="0"/>
+          <w:trHeight w:val="455" w:hRule="atLeast"/>
+          <w:tblHeader w:val="0"/>
+        </w:trPr>
+        <w:tc>
+          <w:tcPr>
+            <w:tcBorders>
+              <w:top w:color="000000" w:space="0" w:sz="8" w:val="single"/>
+              <w:left w:color="000000" w:space="0" w:sz="8" w:val="single"/>
+              <w:bottom w:color="000000" w:space="0" w:sz="8" w:val="single"/>
+              <w:right w:color="000000" w:space="0" w:sz="8" w:val="single"/>
+            </w:tcBorders>
+            <w:tcMar>
+              <w:top w:w="100.0" w:type="dxa"/>
+              <w:left w:w="100.0" w:type="dxa"/>
+              <w:bottom w:w="100.0" w:type="dxa"/>
+              <w:right w:w="100.0" w:type="dxa"/>
+            </w:tcMar>
+            <w:vAlign w:val="top"/>
+          </w:tcPr>
+          <w:p>
+            <w:pPr>
+              <w:rPr>
+                <w:rFonts w:ascii="Times New Roman" w:cs="Times New Roman" w:eastAsia="Times New Roman" w:hAnsi="Times New Roman"/>
+              </w:rPr>
+            </w:pPr>
+            <w:r>
+              <w:rPr>
+                <w:rFonts w:ascii="Times New Roman" w:cs="Times New Roman" w:eastAsia="Times New Roman" w:hAnsi="Times New Roman"/>
+                <w:rtl w:val="0"/>
+              </w:rPr>
+              <w:t xml:space="preserve">5</w:t>
+            </w:r>
+          </w:p>
+        </w:tc>
+        <w:tc>
+          <w:tcPr>
+            <w:tcBorders>
+              <w:top w:color="000000" w:space="0" w:sz="8" w:val="single"/>
+              <w:left w:color="000000" w:space="0" w:sz="8" w:val="single"/>
+              <w:bottom w:color="000000" w:space="0" w:sz="8" w:val="single"/>
+              <w:right w:color="000000" w:space="0" w:sz="8" w:val="single"/>
+            </w:tcBorders>
+            <w:tcMar>
+              <w:top w:w="100.0" w:type="dxa"/>
+              <w:left w:w="100.0" w:type="dxa"/>
+              <w:bottom w:w="100.0" w:type="dxa"/>
+              <w:right w:w="100.0" w:type="dxa"/>
+            </w:tcMar>
+            <w:vAlign w:val="top"/>
+          </w:tcPr>
+          <w:p>
+            <w:pPr>
+              <w:rPr>
+                <w:rFonts w:ascii="Times New Roman" w:cs="Times New Roman" w:eastAsia="Times New Roman" w:hAnsi="Times New Roman"/>
+              </w:rPr>
+            </w:pPr>
+            <w:r>
+              <w:rPr>
+                <w:rFonts w:ascii="Times New Roman" w:cs="Times New Roman" w:eastAsia="Times New Roman" w:hAnsi="Times New Roman"/>
+                <w:rtl w:val="0"/>
+              </w:rPr>
+              <w:t xml:space="preserve">Documentation API chưa làm song song với Dev, dẫn đến phải làm gấp vào Ngày 7</w:t>
+            </w:r>
+          </w:p>
+        </w:tc>
+      </w:tr>
+    </w:tbl>
+    <w:p>
+      <w:pPr>
+        <w:spacing w:before="280" w:lineRule="auto"/>
+        <w:rPr>
+          <w:rFonts w:ascii="Times New Roman" w:cs="Times New Roman" w:eastAsia="Times New Roman" w:hAnsi="Times New Roman"/>
+        </w:rPr>
+      </w:pPr>
+      <w:r>
+        <w:rPr>
+          <w:rFonts w:ascii="Times New Roman" w:cs="Times New Roman" w:eastAsia="Times New Roman" w:hAnsi="Times New Roman"/>
+          <w:rtl w:val="0"/>
+        </w:rPr>
+        <w:t xml:space="preserve">LONGED FOR (Mong muốn - Cần có trong tương lai)</w:t>
+      </w:r>
+    </w:p>
+    <w:tbl>
+      <w:tblPr>
+        <w:tblStyle w:val="Table31"/>
+        <w:tblW w:w="9030.0" w:type="dxa"/>
+        <w:jc w:val="left"/>
+        <w:tblBorders>
+          <w:top w:color="000000" w:space="0" w:sz="0" w:val="nil"/>
+          <w:left w:color="000000" w:space="0" w:sz="0" w:val="nil"/>
+          <w:bottom w:color="000000" w:space="0" w:sz="0" w:val="nil"/>
+          <w:right w:color="000000" w:space="0" w:sz="0" w:val="nil"/>
+          <w:insideH w:color="000000" w:space="0" w:sz="0" w:val="nil"/>
+          <w:insideV w:color="000000" w:space="0" w:sz="0" w:val="nil"/>
+        </w:tblBorders>
+        <w:tblLayout w:type="fixed"/>
+        <w:tblLook w:val="0600"/>
+      </w:tblPr>
+      <w:tblGrid>
+        <w:gridCol w:w="945"/>
+        <w:gridCol w:w="8085"/>
+        <w:tblGridChange w:id="0">
+          <w:tblGrid>
+            <w:gridCol w:w="945"/>
+            <w:gridCol w:w="8085"/>
+          </w:tblGrid>
+        </w:tblGridChange>
+      </w:tblGrid>
+      <w:tr>
+        <w:trPr>
+          <w:cantSplit w:val="0"/>
+          <w:trHeight w:val="455" w:hRule="atLeast"/>
+          <w:tblHeader w:val="0"/>
+        </w:trPr>
+        <w:tc>
+          <w:tcPr>
+            <w:tcBorders>
+              <w:top w:color="000000" w:space="0" w:sz="8" w:val="single"/>
+              <w:left w:color="000000" w:space="0" w:sz="8" w:val="single"/>
+              <w:bottom w:color="000000" w:space="0" w:sz="8" w:val="single"/>
+              <w:right w:color="000000" w:space="0" w:sz="8" w:val="single"/>
+            </w:tcBorders>
+            <w:tcMar>
+              <w:top w:w="100.0" w:type="dxa"/>
+              <w:left w:w="100.0" w:type="dxa"/>
+              <w:bottom w:w="100.0" w:type="dxa"/>
+              <w:right w:w="100.0" w:type="dxa"/>
+            </w:tcMar>
+            <w:vAlign w:val="top"/>
+          </w:tcPr>
+          <w:p>
+            <w:pPr>
+              <w:jc w:val="center"/>
+              <w:rPr>
+                <w:rFonts w:ascii="Times New Roman" w:cs="Times New Roman" w:eastAsia="Times New Roman" w:hAnsi="Times New Roman"/>
+              </w:rPr>
+            </w:pPr>
+            <w:r>
+              <w:rPr>
+                <w:rFonts w:ascii="Times New Roman" w:cs="Times New Roman" w:eastAsia="Times New Roman" w:hAnsi="Times New Roman"/>
+                <w:b w:val="1"/>
+                <w:bCs w:val="1"/>
+                <w:rtl w:val="0"/>
+              </w:rPr>
+              <w:t xml:space="preserve">STT</w:t>
+            </w:r>
+            <w:r>
+              <w:rPr>
+                <w:rtl w:val="0"/>
+              </w:rPr>
+            </w:r>
+          </w:p>
+        </w:tc>
+        <w:tc>
+          <w:tcPr>
+            <w:tcBorders>
+              <w:top w:color="000000" w:space="0" w:sz="8" w:val="single"/>
+              <w:left w:color="000000" w:space="0" w:sz="8" w:val="single"/>
+              <w:bottom w:color="000000" w:space="0" w:sz="8" w:val="single"/>
+              <w:right w:color="000000" w:space="0" w:sz="8" w:val="single"/>
+            </w:tcBorders>
+            <w:tcMar>
+              <w:top w:w="100.0" w:type="dxa"/>
+              <w:left w:w="100.0" w:type="dxa"/>
+              <w:bottom w:w="100.0" w:type="dxa"/>
+              <w:right w:w="100.0" w:type="dxa"/>
+            </w:tcMar>
+            <w:vAlign w:val="top"/>
+          </w:tcPr>
+          <w:p>
+            <w:pPr>
+              <w:jc w:val="center"/>
+              <w:rPr>
+                <w:rFonts w:ascii="Times New Roman" w:cs="Times New Roman" w:eastAsia="Times New Roman" w:hAnsi="Times New Roman"/>
+              </w:rPr>
+            </w:pPr>
+            <w:r>
+              <w:rPr>
+                <w:rFonts w:ascii="Times New Roman" w:cs="Times New Roman" w:eastAsia="Times New Roman" w:hAnsi="Times New Roman"/>
+                <w:b w:val="1"/>
+                <w:bCs w:val="1"/>
+                <w:rtl w:val="0"/>
+              </w:rPr>
+              <w:t xml:space="preserve">Nội dung</w:t>
+            </w:r>
+            <w:r>
+              <w:rPr>
+                <w:rtl w:val="0"/>
+              </w:rPr>
+            </w:r>
+          </w:p>
+        </w:tc>
+      </w:tr>
+      <w:tr>
+        <w:trPr>
+          <w:cantSplit w:val="0"/>
+          <w:trHeight w:val="680" w:hRule="atLeast"/>
+          <w:tblHeader w:val="0"/>
+        </w:trPr>
+        <w:tc>
+          <w:tcPr>
+            <w:tcBorders>
+              <w:top w:color="000000" w:space="0" w:sz="8" w:val="single"/>
+              <w:left w:color="000000" w:space="0" w:sz="8" w:val="single"/>
+              <w:bottom w:color="000000" w:space="0" w:sz="8" w:val="single"/>
+              <w:right w:color="000000" w:space="0" w:sz="8" w:val="single"/>
+            </w:tcBorders>
+            <w:tcMar>
+              <w:top w:w="100.0" w:type="dxa"/>
+              <w:left w:w="100.0" w:type="dxa"/>
+              <w:bottom w:w="100.0" w:type="dxa"/>
+              <w:right w:w="100.0" w:type="dxa"/>
+            </w:tcMar>
+            <w:vAlign w:val="top"/>
+          </w:tcPr>
+          <w:p>
+            <w:pPr>
+              <w:rPr>
+                <w:rFonts w:ascii="Times New Roman" w:cs="Times New Roman" w:eastAsia="Times New Roman" w:hAnsi="Times New Roman"/>
+              </w:rPr>
+            </w:pPr>
+            <w:r>
+              <w:rPr>
+                <w:rFonts w:ascii="Times New Roman" w:cs="Times New Roman" w:eastAsia="Times New Roman" w:hAnsi="Times New Roman"/>
+                <w:rtl w:val="0"/>
+              </w:rPr>
+              <w:t xml:space="preserve">1</w:t>
+            </w:r>
+          </w:p>
+        </w:tc>
+        <w:tc>
+          <w:tcPr>
+            <w:tcBorders>
+              <w:top w:color="000000" w:space="0" w:sz="8" w:val="single"/>
+              <w:left w:color="000000" w:space="0" w:sz="8" w:val="single"/>
+              <w:bottom w:color="000000" w:space="0" w:sz="8" w:val="single"/>
+              <w:right w:color="000000" w:space="0" w:sz="8" w:val="single"/>
+            </w:tcBorders>
+            <w:tcMar>
+              <w:top w:w="100.0" w:type="dxa"/>
+              <w:left w:w="100.0" w:type="dxa"/>
+              <w:bottom w:w="100.0" w:type="dxa"/>
+              <w:right w:w="100.0" w:type="dxa"/>
+            </w:tcMar>
+            <w:vAlign w:val="top"/>
+          </w:tcPr>
+          <w:p>
+            <w:pPr>
+              <w:rPr>
+                <w:rFonts w:ascii="Times New Roman" w:cs="Times New Roman" w:eastAsia="Times New Roman" w:hAnsi="Times New Roman"/>
+              </w:rPr>
+            </w:pPr>
+            <w:r>
+              <w:rPr>
+                <w:rFonts w:ascii="Times New Roman" w:cs="Times New Roman" w:eastAsia="Times New Roman" w:hAnsi="Times New Roman"/>
+                <w:rtl w:val="0"/>
+              </w:rPr>
+              <w:t xml:space="preserve">Tool tự động validate Story Points: Alert khi 1 ngày phải làm trên 6 SP (threshold vượt ngưỡng)</w:t>
+            </w:r>
+          </w:p>
+        </w:tc>
+      </w:tr>
+      <w:tr>
+        <w:trPr>
+          <w:cantSplit w:val="0"/>
+          <w:trHeight w:val="455" w:hRule="atLeast"/>
+          <w:tblHeader w:val="0"/>
+        </w:trPr>
+        <w:tc>
+          <w:tcPr>
+            <w:tcBorders>
+              <w:top w:color="000000" w:space="0" w:sz="8" w:val="single"/>
+              <w:left w:color="000000" w:space="0" w:sz="8" w:val="single"/>
+              <w:bottom w:color="000000" w:space="0" w:sz="8" w:val="single"/>
+              <w:right w:color="000000" w:space="0" w:sz="8" w:val="single"/>
+            </w:tcBorders>
+            <w:tcMar>
+              <w:top w:w="100.0" w:type="dxa"/>
+              <w:left w:w="100.0" w:type="dxa"/>
+              <w:bottom w:w="100.0" w:type="dxa"/>
+              <w:right w:w="100.0" w:type="dxa"/>
+            </w:tcMar>
+            <w:vAlign w:val="top"/>
+          </w:tcPr>
+          <w:p>
+            <w:pPr>
+              <w:rPr>
+                <w:rFonts w:ascii="Times New Roman" w:cs="Times New Roman" w:eastAsia="Times New Roman" w:hAnsi="Times New Roman"/>
+              </w:rPr>
+            </w:pPr>
+            <w:r>
+              <w:rPr>
+                <w:rFonts w:ascii="Times New Roman" w:cs="Times New Roman" w:eastAsia="Times New Roman" w:hAnsi="Times New Roman"/>
+                <w:rtl w:val="0"/>
+              </w:rPr>
+              <w:t xml:space="preserve">2</w:t>
+            </w:r>
+          </w:p>
+        </w:tc>
+        <w:tc>
+          <w:tcPr>
+            <w:tcBorders>
+              <w:top w:color="000000" w:space="0" w:sz="8" w:val="single"/>
+              <w:left w:color="000000" w:space="0" w:sz="8" w:val="single"/>
+              <w:bottom w:color="000000" w:space="0" w:sz="8" w:val="single"/>
+              <w:right w:color="000000" w:space="0" w:sz="8" w:val="single"/>
+            </w:tcBorders>
+            <w:tcMar>
+              <w:top w:w="100.0" w:type="dxa"/>
+              <w:left w:w="100.0" w:type="dxa"/>
+              <w:bottom w:w="100.0" w:type="dxa"/>
+              <w:right w:w="100.0" w:type="dxa"/>
+            </w:tcMar>
+            <w:vAlign w:val="top"/>
+          </w:tcPr>
+          <w:p>
+            <w:pPr>
+              <w:rPr>
+                <w:rFonts w:ascii="Times New Roman" w:cs="Times New Roman" w:eastAsia="Times New Roman" w:hAnsi="Times New Roman"/>
+              </w:rPr>
+            </w:pPr>
+            <w:r>
+              <w:rPr>
+                <w:rFonts w:ascii="Times New Roman" w:cs="Times New Roman" w:eastAsia="Times New Roman" w:hAnsi="Times New Roman"/>
+                <w:rtl w:val="0"/>
+              </w:rPr>
+              <w:t xml:space="preserve">Integration Test tự động: Giảm áp lực QA manual, phát hiện bug sớm hơn</w:t>
+            </w:r>
+          </w:p>
+        </w:tc>
+      </w:tr>
+      <w:tr>
+        <w:trPr>
+          <w:cantSplit w:val="0"/>
+          <w:trHeight w:val="680" w:hRule="atLeast"/>
+          <w:tblHeader w:val="0"/>
+        </w:trPr>
+        <w:tc>
+          <w:tcPr>
+            <w:tcBorders>
+              <w:top w:color="000000" w:space="0" w:sz="8" w:val="single"/>
+              <w:left w:color="000000" w:space="0" w:sz="8" w:val="single"/>
+              <w:bottom w:color="000000" w:space="0" w:sz="8" w:val="single"/>
+              <w:right w:color="000000" w:space="0" w:sz="8" w:val="single"/>
+            </w:tcBorders>
+            <w:tcMar>
+              <w:top w:w="100.0" w:type="dxa"/>
+              <w:left w:w="100.0" w:type="dxa"/>
+              <w:bottom w:w="100.0" w:type="dxa"/>
+              <w:right w:w="100.0" w:type="dxa"/>
+            </w:tcMar>
+            <w:vAlign w:val="top"/>
+          </w:tcPr>
+          <w:p>
+            <w:pPr>
+              <w:rPr>
+                <w:rFonts w:ascii="Times New Roman" w:cs="Times New Roman" w:eastAsia="Times New Roman" w:hAnsi="Times New Roman"/>
+              </w:rPr>
+            </w:pPr>
+            <w:r>
+              <w:rPr>
+                <w:rFonts w:ascii="Times New Roman" w:cs="Times New Roman" w:eastAsia="Times New Roman" w:hAnsi="Times New Roman"/>
+                <w:rtl w:val="0"/>
+              </w:rPr>
+              <w:t xml:space="preserve">3</w:t>
+            </w:r>
+          </w:p>
+        </w:tc>
+        <w:tc>
+          <w:tcPr>
+            <w:tcBorders>
+              <w:top w:color="000000" w:space="0" w:sz="8" w:val="single"/>
+              <w:left w:color="000000" w:space="0" w:sz="8" w:val="single"/>
+              <w:bottom w:color="000000" w:space="0" w:sz="8" w:val="single"/>
+              <w:right w:color="000000" w:space="0" w:sz="8" w:val="single"/>
+            </w:tcBorders>
+            <w:tcMar>
+              <w:top w:w="100.0" w:type="dxa"/>
+              <w:left w:w="100.0" w:type="dxa"/>
+              <w:bottom w:w="100.0" w:type="dxa"/>
+              <w:right w:w="100.0" w:type="dxa"/>
+            </w:tcMar>
+            <w:vAlign w:val="top"/>
+          </w:tcPr>
+          <w:p>
+            <w:pPr>
+              <w:rPr>
+                <w:rFonts w:ascii="Times New Roman" w:cs="Times New Roman" w:eastAsia="Times New Roman" w:hAnsi="Times New Roman"/>
+              </w:rPr>
+            </w:pPr>
+            <w:r>
+              <w:rPr>
+                <w:rFonts w:ascii="Times New Roman" w:cs="Times New Roman" w:eastAsia="Times New Roman" w:hAnsi="Times New Roman"/>
+                <w:rtl w:val="0"/>
+              </w:rPr>
+              <w:t xml:space="preserve">Có Scrum Master riêng: Hiện tại Dev kiêm SM gây conflict khi phải code và facilitate meeting</w:t>
+            </w:r>
+          </w:p>
+        </w:tc>
+      </w:tr>
+      <w:tr>
+        <w:trPr>
+          <w:cantSplit w:val="0"/>
+          <w:trHeight w:val="455" w:hRule="atLeast"/>
+          <w:tblHeader w:val="0"/>
+        </w:trPr>
+        <w:tc>
+          <w:tcPr>
+            <w:tcBorders>
+              <w:top w:color="000000" w:space="0" w:sz="8" w:val="single"/>
+              <w:left w:color="000000" w:space="0" w:sz="8" w:val="single"/>
+              <w:bottom w:color="000000" w:space="0" w:sz="8" w:val="single"/>
+              <w:right w:color="000000" w:space="0" w:sz="8" w:val="single"/>
+            </w:tcBorders>
+            <w:tcMar>
+              <w:top w:w="100.0" w:type="dxa"/>
+              <w:left w:w="100.0" w:type="dxa"/>
+              <w:bottom w:w="100.0" w:type="dxa"/>
+              <w:right w:w="100.0" w:type="dxa"/>
+            </w:tcMar>
+            <w:vAlign w:val="top"/>
+          </w:tcPr>
+          <w:p>
+            <w:pPr>
+              <w:rPr>
+                <w:rFonts w:ascii="Times New Roman" w:cs="Times New Roman" w:eastAsia="Times New Roman" w:hAnsi="Times New Roman"/>
+              </w:rPr>
+            </w:pPr>
+            <w:r>
+              <w:rPr>
+                <w:rFonts w:ascii="Times New Roman" w:cs="Times New Roman" w:eastAsia="Times New Roman" w:hAnsi="Times New Roman"/>
+                <w:rtl w:val="0"/>
+              </w:rPr>
+              <w:t xml:space="preserve">4</w:t>
+            </w:r>
+          </w:p>
+        </w:tc>
+        <w:tc>
+          <w:tcPr>
+            <w:tcBorders>
+              <w:top w:color="000000" w:space="0" w:sz="8" w:val="single"/>
+              <w:left w:color="000000" w:space="0" w:sz="8" w:val="single"/>
+              <w:bottom w:color="000000" w:space="0" w:sz="8" w:val="single"/>
+              <w:right w:color="000000" w:space="0" w:sz="8" w:val="single"/>
+            </w:tcBorders>
+            <w:tcMar>
+              <w:top w:w="100.0" w:type="dxa"/>
+              <w:left w:w="100.0" w:type="dxa"/>
+              <w:bottom w:w="100.0" w:type="dxa"/>
+              <w:right w:w="100.0" w:type="dxa"/>
+            </w:tcMar>
+            <w:vAlign w:val="top"/>
+          </w:tcPr>
+          <w:p>
+            <w:pPr>
+              <w:rPr>
+                <w:rFonts w:ascii="Times New Roman" w:cs="Times New Roman" w:eastAsia="Times New Roman" w:hAnsi="Times New Roman"/>
+              </w:rPr>
+            </w:pPr>
+            <w:r>
+              <w:rPr>
+                <w:rFonts w:ascii="Times New Roman" w:cs="Times New Roman" w:eastAsia="Times New Roman" w:hAnsi="Times New Roman"/>
+                <w:rtl w:val="0"/>
+              </w:rPr>
+              <w:t xml:space="preserve">CI/CD Pipeline: Deploy tự động thay vì manual, tiết kiệm 2-3h mỗi Sprint</w:t>
+            </w:r>
+          </w:p>
+        </w:tc>
+      </w:tr>
+      <w:tr>
+        <w:trPr>
+          <w:cantSplit w:val="0"/>
+          <w:trHeight w:val="455" w:hRule="atLeast"/>
+          <w:tblHeader w:val="0"/>
+        </w:trPr>
+        <w:tc>
+          <w:tcPr>
+            <w:tcBorders>
+              <w:top w:color="000000" w:space="0" w:sz="8" w:val="single"/>
+              <w:left w:color="000000" w:space="0" w:sz="8" w:val="single"/>
+              <w:bottom w:color="000000" w:space="0" w:sz="8" w:val="single"/>
+              <w:right w:color="000000" w:space="0" w:sz="8" w:val="single"/>
+            </w:tcBorders>
+            <w:tcMar>
+              <w:top w:w="100.0" w:type="dxa"/>
+              <w:left w:w="100.0" w:type="dxa"/>
+              <w:bottom w:w="100.0" w:type="dxa"/>
+              <w:right w:w="100.0" w:type="dxa"/>
+            </w:tcMar>
+            <w:vAlign w:val="top"/>
+          </w:tcPr>
+          <w:p>
+            <w:pPr>
+              <w:rPr>
+                <w:rFonts w:ascii="Times New Roman" w:cs="Times New Roman" w:eastAsia="Times New Roman" w:hAnsi="Times New Roman"/>
+              </w:rPr>
+            </w:pPr>
+            <w:r>
+              <w:rPr>
+                <w:rFonts w:ascii="Times New Roman" w:cs="Times New Roman" w:eastAsia="Times New Roman" w:hAnsi="Times New Roman"/>
+                <w:rtl w:val="0"/>
+              </w:rPr>
+              <w:t xml:space="preserve">5</w:t>
+            </w:r>
+          </w:p>
+        </w:tc>
+        <w:tc>
+          <w:tcPr>
+            <w:tcBorders>
+              <w:top w:color="000000" w:space="0" w:sz="8" w:val="single"/>
+              <w:left w:color="000000" w:space="0" w:sz="8" w:val="single"/>
+              <w:bottom w:color="000000" w:space="0" w:sz="8" w:val="single"/>
+              <w:right w:color="000000" w:space="0" w:sz="8" w:val="single"/>
+            </w:tcBorders>
+            <w:tcMar>
+              <w:top w:w="100.0" w:type="dxa"/>
+              <w:left w:w="100.0" w:type="dxa"/>
+              <w:bottom w:w="100.0" w:type="dxa"/>
+              <w:right w:w="100.0" w:type="dxa"/>
+            </w:tcMar>
+            <w:vAlign w:val="top"/>
+          </w:tcPr>
+          <w:p>
+            <w:pPr>
+              <w:rPr>
+                <w:rFonts w:ascii="Times New Roman" w:cs="Times New Roman" w:eastAsia="Times New Roman" w:hAnsi="Times New Roman"/>
+              </w:rPr>
+            </w:pPr>
+            <w:r>
+              <w:rPr>
+                <w:rFonts w:ascii="Times New Roman" w:cs="Times New Roman" w:eastAsia="Times New Roman" w:hAnsi="Times New Roman"/>
+                <w:rtl w:val="0"/>
+              </w:rPr>
+              <w:t xml:space="preserve">Retrospective Tool (Miro/Mural): Brainstorm online hiệu quả hơn Excel/Word</w:t>
+            </w:r>
+          </w:p>
+        </w:tc>
+      </w:tr>
+    </w:tbl>
+    <w:p>
+      <w:pPr>
+        <w:rPr>
+          <w:rFonts w:ascii="Times New Roman" w:cs="Times New Roman" w:eastAsia="Times New Roman" w:hAnsi="Times New Roman"/>
+        </w:rPr>
+      </w:pPr>
+      <w:r>
+        <w:pict>
+          <v:rect style="width:0.0pt;height:1.5pt" o:hr="t" o:hrstd="t" o:hralign="center" fillcolor="#A0A0A0" stroked="f"/>
+        </w:pict>
+      </w:r>
+      <w:r>
+        <w:rPr>
+          <w:rtl w:val="0"/>
+        </w:rPr>
+      </w:r>
+    </w:p>
+    <w:p>
+      <w:pPr>
+        <w:pStyle w:val="Heading2"/>
+        <w:spacing w:after="80" w:lineRule="auto"/>
+        <w:rPr>
+          <w:rFonts w:ascii="Times New Roman" w:cs="Times New Roman" w:eastAsia="Times New Roman" w:hAnsi="Times New Roman"/>
+          <w:b w:val="1"/>
+          <w:bCs w:val="1"/>
+          <w:sz w:val="28"/>
+          <w:szCs w:val="28"/>
+        </w:rPr>
+      </w:pPr>
+      <w:bookmarkStart w:colFirst="0" w:colLast="0" w:name="_m0vu25y1vlrd" w:id="37"/>
+      <w:bookmarkEnd w:id="37"/>
+      <w:r>
+        <w:rPr>
+          <w:rFonts w:ascii="Times New Roman" w:cs="Times New Roman" w:eastAsia="Times New Roman" w:hAnsi="Times New Roman"/>
+          <w:b w:val="1"/>
+          <w:bCs w:val="1"/>
+          <w:sz w:val="28"/>
+          <w:szCs w:val="28"/>
+          <w:rtl w:val="0"/>
+        </w:rPr>
+        <w:t xml:space="preserve">7.3 Start / Stop / Continue</w:t>
+      </w:r>
+    </w:p>
+    <w:p>
+      <w:pPr>
+        <w:spacing w:before="280" w:lineRule="auto"/>
+        <w:rPr>
+          <w:rFonts w:ascii="Times New Roman" w:cs="Times New Roman" w:eastAsia="Times New Roman" w:hAnsi="Times New Roman"/>
+        </w:rPr>
+      </w:pPr>
+      <w:r>
+        <w:rPr>
+          <w:rFonts w:ascii="Times New Roman" w:cs="Times New Roman" w:eastAsia="Times New Roman" w:hAnsi="Times New Roman"/>
+          <w:rtl w:val="0"/>
+        </w:rPr>
+        <w:t xml:space="preserve">START (Bắt đầu làm)</w:t>
+      </w:r>
+    </w:p>
+    <w:tbl>
+      <w:tblPr>
+        <w:tblStyle w:val="Table32"/>
+        <w:tblW w:w="9030.0" w:type="dxa"/>
+        <w:jc w:val="left"/>
+        <w:tblBorders>
+          <w:top w:color="000000" w:space="0" w:sz="0" w:val="nil"/>
+          <w:left w:color="000000" w:space="0" w:sz="0" w:val="nil"/>
+          <w:bottom w:color="000000" w:space="0" w:sz="0" w:val="nil"/>
+          <w:right w:color="000000" w:space="0" w:sz="0" w:val="nil"/>
+          <w:insideH w:color="000000" w:space="0" w:sz="0" w:val="nil"/>
+          <w:insideV w:color="000000" w:space="0" w:sz="0" w:val="nil"/>
+        </w:tblBorders>
+        <w:tblLayout w:type="fixed"/>
+        <w:tblLook w:val="0600"/>
+      </w:tblPr>
+      <w:tblGrid>
+        <w:gridCol w:w="945"/>
+        <w:gridCol w:w="8085"/>
+        <w:tblGridChange w:id="0">
+          <w:tblGrid>
+            <w:gridCol w:w="945"/>
+            <w:gridCol w:w="8085"/>
+          </w:tblGrid>
+        </w:tblGridChange>
+      </w:tblGrid>
+      <w:tr>
+        <w:trPr>
+          <w:cantSplit w:val="0"/>
+          <w:trHeight w:val="455" w:hRule="atLeast"/>
+          <w:tblHeader w:val="0"/>
+        </w:trPr>
+        <w:tc>
+          <w:tcPr>
+            <w:tcBorders>
+              <w:top w:color="000000" w:space="0" w:sz="8" w:val="single"/>
+              <w:left w:color="000000" w:space="0" w:sz="8" w:val="single"/>
+              <w:bottom w:color="000000" w:space="0" w:sz="8" w:val="single"/>
+              <w:right w:color="000000" w:space="0" w:sz="8" w:val="single"/>
+            </w:tcBorders>
+            <w:tcMar>
+              <w:top w:w="100.0" w:type="dxa"/>
+              <w:left w:w="100.0" w:type="dxa"/>
+              <w:bottom w:w="100.0" w:type="dxa"/>
+              <w:right w:w="100.0" w:type="dxa"/>
+            </w:tcMar>
+            <w:vAlign w:val="top"/>
+          </w:tcPr>
+          <w:p>
+            <w:pPr>
+              <w:jc w:val="center"/>
+              <w:rPr>
+                <w:rFonts w:ascii="Times New Roman" w:cs="Times New Roman" w:eastAsia="Times New Roman" w:hAnsi="Times New Roman"/>
+              </w:rPr>
+            </w:pPr>
+            <w:r>
+              <w:rPr>
+                <w:rFonts w:ascii="Times New Roman" w:cs="Times New Roman" w:eastAsia="Times New Roman" w:hAnsi="Times New Roman"/>
+                <w:b w:val="1"/>
+                <w:bCs w:val="1"/>
+                <w:rtl w:val="0"/>
+              </w:rPr>
+              <w:t xml:space="preserve">STT</w:t>
+            </w:r>
+            <w:r>
+              <w:rPr>
+                <w:rtl w:val="0"/>
+              </w:rPr>
+            </w:r>
+          </w:p>
+        </w:tc>
+        <w:tc>
+          <w:tcPr>
+            <w:tcBorders>
+              <w:top w:color="000000" w:space="0" w:sz="8" w:val="single"/>
+              <w:left w:color="000000" w:space="0" w:sz="8" w:val="single"/>
+              <w:bottom w:color="000000" w:space="0" w:sz="8" w:val="single"/>
+              <w:right w:color="000000" w:space="0" w:sz="8" w:val="single"/>
+            </w:tcBorders>
+            <w:tcMar>
+              <w:top w:w="100.0" w:type="dxa"/>
+              <w:left w:w="100.0" w:type="dxa"/>
+              <w:bottom w:w="100.0" w:type="dxa"/>
+              <w:right w:w="100.0" w:type="dxa"/>
+            </w:tcMar>
+            <w:vAlign w:val="top"/>
+          </w:tcPr>
+          <w:p>
+            <w:pPr>
+              <w:jc w:val="center"/>
+              <w:rPr>
+                <w:rFonts w:ascii="Times New Roman" w:cs="Times New Roman" w:eastAsia="Times New Roman" w:hAnsi="Times New Roman"/>
+              </w:rPr>
+            </w:pPr>
+            <w:r>
+              <w:rPr>
+                <w:rFonts w:ascii="Times New Roman" w:cs="Times New Roman" w:eastAsia="Times New Roman" w:hAnsi="Times New Roman"/>
+                <w:b w:val="1"/>
+                <w:bCs w:val="1"/>
+                <w:rtl w:val="0"/>
+              </w:rPr>
+              <w:t xml:space="preserve">Nội dung</w:t>
+            </w:r>
+            <w:r>
+              <w:rPr>
+                <w:rtl w:val="0"/>
+              </w:rPr>
+            </w:r>
+          </w:p>
+        </w:tc>
+      </w:tr>
+      <w:tr>
+        <w:trPr>
+          <w:cantSplit w:val="0"/>
+          <w:trHeight w:val="680" w:hRule="atLeast"/>
+          <w:tblHeader w:val="0"/>
+        </w:trPr>
+        <w:tc>
+          <w:tcPr>
+            <w:tcBorders>
+              <w:top w:color="000000" w:space="0" w:sz="8" w:val="single"/>
+              <w:left w:color="000000" w:space="0" w:sz="8" w:val="single"/>
+              <w:bottom w:color="000000" w:space="0" w:sz="8" w:val="single"/>
+              <w:right w:color="000000" w:space="0" w:sz="8" w:val="single"/>
+            </w:tcBorders>
+            <w:tcMar>
+              <w:top w:w="100.0" w:type="dxa"/>
+              <w:left w:w="100.0" w:type="dxa"/>
+              <w:bottom w:w="100.0" w:type="dxa"/>
+              <w:right w:w="100.0" w:type="dxa"/>
+            </w:tcMar>
+            <w:vAlign w:val="top"/>
+          </w:tcPr>
+          <w:p>
+            <w:pPr>
+              <w:rPr>
+                <w:rFonts w:ascii="Times New Roman" w:cs="Times New Roman" w:eastAsia="Times New Roman" w:hAnsi="Times New Roman"/>
+              </w:rPr>
+            </w:pPr>
+            <w:r>
+              <w:rPr>
+                <w:rFonts w:ascii="Times New Roman" w:cs="Times New Roman" w:eastAsia="Times New Roman" w:hAnsi="Times New Roman"/>
+                <w:rtl w:val="0"/>
+              </w:rPr>
+              <w:t xml:space="preserve">1</w:t>
+            </w:r>
+          </w:p>
+        </w:tc>
+        <w:tc>
+          <w:tcPr>
+            <w:tcBorders>
+              <w:top w:color="000000" w:space="0" w:sz="8" w:val="single"/>
+              <w:left w:color="000000" w:space="0" w:sz="8" w:val="single"/>
+              <w:bottom w:color="000000" w:space="0" w:sz="8" w:val="single"/>
+              <w:right w:color="000000" w:space="0" w:sz="8" w:val="single"/>
+            </w:tcBorders>
+            <w:tcMar>
+              <w:top w:w="100.0" w:type="dxa"/>
+              <w:left w:w="100.0" w:type="dxa"/>
+              <w:bottom w:w="100.0" w:type="dxa"/>
+              <w:right w:w="100.0" w:type="dxa"/>
+            </w:tcMar>
+            <w:vAlign w:val="top"/>
+          </w:tcPr>
+          <w:p>
+            <w:pPr>
+              <w:rPr>
+                <w:rFonts w:ascii="Times New Roman" w:cs="Times New Roman" w:eastAsia="Times New Roman" w:hAnsi="Times New Roman"/>
+              </w:rPr>
+            </w:pPr>
+            <w:r>
+              <w:rPr>
+                <w:rFonts w:ascii="Times New Roman" w:cs="Times New Roman" w:eastAsia="Times New Roman" w:hAnsi="Times New Roman"/>
+                <w:rtl w:val="0"/>
+              </w:rPr>
+              <w:t xml:space="preserve">Tổ chức Mid-Sprint Review (Ngày 3-4): Kiểm tra tiến độ sớm, không đợi đến cuối Sprint</w:t>
+            </w:r>
+          </w:p>
+        </w:tc>
+      </w:tr>
+      <w:tr>
+        <w:trPr>
+          <w:cantSplit w:val="0"/>
+          <w:trHeight w:val="680" w:hRule="atLeast"/>
+          <w:tblHeader w:val="0"/>
+        </w:trPr>
+        <w:tc>
+          <w:tcPr>
+            <w:tcBorders>
+              <w:top w:color="000000" w:space="0" w:sz="8" w:val="single"/>
+              <w:left w:color="000000" w:space="0" w:sz="8" w:val="single"/>
+              <w:bottom w:color="000000" w:space="0" w:sz="8" w:val="single"/>
+              <w:right w:color="000000" w:space="0" w:sz="8" w:val="single"/>
+            </w:tcBorders>
+            <w:tcMar>
+              <w:top w:w="100.0" w:type="dxa"/>
+              <w:left w:w="100.0" w:type="dxa"/>
+              <w:bottom w:w="100.0" w:type="dxa"/>
+              <w:right w:w="100.0" w:type="dxa"/>
+            </w:tcMar>
+            <w:vAlign w:val="top"/>
+          </w:tcPr>
+          <w:p>
+            <w:pPr>
+              <w:rPr>
+                <w:rFonts w:ascii="Times New Roman" w:cs="Times New Roman" w:eastAsia="Times New Roman" w:hAnsi="Times New Roman"/>
+              </w:rPr>
+            </w:pPr>
+            <w:r>
+              <w:rPr>
+                <w:rFonts w:ascii="Times New Roman" w:cs="Times New Roman" w:eastAsia="Times New Roman" w:hAnsi="Times New Roman"/>
+                <w:rtl w:val="0"/>
+              </w:rPr>
+              <w:t xml:space="preserve">2</w:t>
+            </w:r>
+          </w:p>
+        </w:tc>
+        <w:tc>
+          <w:tcPr>
+            <w:tcBorders>
+              <w:top w:color="000000" w:space="0" w:sz="8" w:val="single"/>
+              <w:left w:color="000000" w:space="0" w:sz="8" w:val="single"/>
+              <w:bottom w:color="000000" w:space="0" w:sz="8" w:val="single"/>
+              <w:right w:color="000000" w:space="0" w:sz="8" w:val="single"/>
+            </w:tcBorders>
+            <w:tcMar>
+              <w:top w:w="100.0" w:type="dxa"/>
+              <w:left w:w="100.0" w:type="dxa"/>
+              <w:bottom w:w="100.0" w:type="dxa"/>
+              <w:right w:w="100.0" w:type="dxa"/>
+            </w:tcMar>
+            <w:vAlign w:val="top"/>
+          </w:tcPr>
+          <w:p>
+            <w:pPr>
+              <w:rPr>
+                <w:rFonts w:ascii="Times New Roman" w:cs="Times New Roman" w:eastAsia="Times New Roman" w:hAnsi="Times New Roman"/>
+              </w:rPr>
+            </w:pPr>
+            <w:r>
+              <w:rPr>
+                <w:rFonts w:ascii="Times New Roman" w:cs="Times New Roman" w:eastAsia="Times New Roman" w:hAnsi="Times New Roman"/>
+                <w:rtl w:val="0"/>
+              </w:rPr>
+              <w:t xml:space="preserve">Pair Programming cho high-risk tasks (MF-05): 2 Dev cùng làm giúp giảm bug, tăng tốc độ</w:t>
+            </w:r>
+          </w:p>
+        </w:tc>
+      </w:tr>
+      <w:tr>
+        <w:trPr>
+          <w:cantSplit w:val="0"/>
+          <w:trHeight w:val="680" w:hRule="atLeast"/>
+          <w:tblHeader w:val="0"/>
+        </w:trPr>
+        <w:tc>
+          <w:tcPr>
+            <w:tcBorders>
+              <w:top w:color="000000" w:space="0" w:sz="8" w:val="single"/>
+              <w:left w:color="000000" w:space="0" w:sz="8" w:val="single"/>
+              <w:bottom w:color="000000" w:space="0" w:sz="8" w:val="single"/>
+              <w:right w:color="000000" w:space="0" w:sz="8" w:val="single"/>
+            </w:tcBorders>
+            <w:tcMar>
+              <w:top w:w="100.0" w:type="dxa"/>
+              <w:left w:w="100.0" w:type="dxa"/>
+              <w:bottom w:w="100.0" w:type="dxa"/>
+              <w:right w:w="100.0" w:type="dxa"/>
+            </w:tcMar>
+            <w:vAlign w:val="top"/>
+          </w:tcPr>
+          <w:p>
+            <w:pPr>
+              <w:rPr>
+                <w:rFonts w:ascii="Times New Roman" w:cs="Times New Roman" w:eastAsia="Times New Roman" w:hAnsi="Times New Roman"/>
+              </w:rPr>
+            </w:pPr>
+            <w:r>
+              <w:rPr>
+                <w:rFonts w:ascii="Times New Roman" w:cs="Times New Roman" w:eastAsia="Times New Roman" w:hAnsi="Times New Roman"/>
+                <w:rtl w:val="0"/>
+              </w:rPr>
+              <w:t xml:space="preserve">3</w:t>
+            </w:r>
+          </w:p>
+        </w:tc>
+        <w:tc>
+          <w:tcPr>
+            <w:tcBorders>
+              <w:top w:color="000000" w:space="0" w:sz="8" w:val="single"/>
+              <w:left w:color="000000" w:space="0" w:sz="8" w:val="single"/>
+              <w:bottom w:color="000000" w:space="0" w:sz="8" w:val="single"/>
+              <w:right w:color="000000" w:space="0" w:sz="8" w:val="single"/>
+            </w:tcBorders>
+            <w:tcMar>
+              <w:top w:w="100.0" w:type="dxa"/>
+              <w:left w:w="100.0" w:type="dxa"/>
+              <w:bottom w:w="100.0" w:type="dxa"/>
+              <w:right w:w="100.0" w:type="dxa"/>
+            </w:tcMar>
+            <w:vAlign w:val="top"/>
+          </w:tcPr>
+          <w:p>
+            <w:pPr>
+              <w:rPr>
+                <w:rFonts w:ascii="Times New Roman" w:cs="Times New Roman" w:eastAsia="Times New Roman" w:hAnsi="Times New Roman"/>
+              </w:rPr>
+            </w:pPr>
+            <w:r>
+              <w:rPr>
+                <w:rFonts w:ascii="Times New Roman" w:cs="Times New Roman" w:eastAsia="Times New Roman" w:hAnsi="Times New Roman"/>
+                <w:rtl w:val="0"/>
+              </w:rPr>
+              <w:t xml:space="preserve">Spike Task cho công nghệ mới (PDF Export, Chart): Research 0.5 ngày trước khi code chính thức</w:t>
+            </w:r>
+          </w:p>
+        </w:tc>
+      </w:tr>
+      <w:tr>
+        <w:trPr>
+          <w:cantSplit w:val="0"/>
+          <w:trHeight w:val="455" w:hRule="atLeast"/>
+          <w:tblHeader w:val="0"/>
+        </w:trPr>
+        <w:tc>
+          <w:tcPr>
+            <w:tcBorders>
+              <w:top w:color="000000" w:space="0" w:sz="8" w:val="single"/>
+              <w:left w:color="000000" w:space="0" w:sz="8" w:val="single"/>
+              <w:bottom w:color="000000" w:space="0" w:sz="8" w:val="single"/>
+              <w:right w:color="000000" w:space="0" w:sz="8" w:val="single"/>
+            </w:tcBorders>
+            <w:tcMar>
+              <w:top w:w="100.0" w:type="dxa"/>
+              <w:left w:w="100.0" w:type="dxa"/>
+              <w:bottom w:w="100.0" w:type="dxa"/>
+              <w:right w:w="100.0" w:type="dxa"/>
+            </w:tcMar>
+            <w:vAlign w:val="top"/>
+          </w:tcPr>
+          <w:p>
+            <w:pPr>
+              <w:rPr>
+                <w:rFonts w:ascii="Times New Roman" w:cs="Times New Roman" w:eastAsia="Times New Roman" w:hAnsi="Times New Roman"/>
+              </w:rPr>
+            </w:pPr>
+            <w:r>
+              <w:rPr>
+                <w:rFonts w:ascii="Times New Roman" w:cs="Times New Roman" w:eastAsia="Times New Roman" w:hAnsi="Times New Roman"/>
+                <w:rtl w:val="0"/>
+              </w:rPr>
+              <w:t xml:space="preserve">4</w:t>
+            </w:r>
+          </w:p>
+        </w:tc>
+        <w:tc>
+          <w:tcPr>
+            <w:tcBorders>
+              <w:top w:color="000000" w:space="0" w:sz="8" w:val="single"/>
+              <w:left w:color="000000" w:space="0" w:sz="8" w:val="single"/>
+              <w:bottom w:color="000000" w:space="0" w:sz="8" w:val="single"/>
+              <w:right w:color="000000" w:space="0" w:sz="8" w:val="single"/>
+            </w:tcBorders>
+            <w:tcMar>
+              <w:top w:w="100.0" w:type="dxa"/>
+              <w:left w:w="100.0" w:type="dxa"/>
+              <w:bottom w:w="100.0" w:type="dxa"/>
+              <w:right w:w="100.0" w:type="dxa"/>
+            </w:tcMar>
+            <w:vAlign w:val="top"/>
+          </w:tcPr>
+          <w:p>
+            <w:pPr>
+              <w:rPr>
+                <w:rFonts w:ascii="Times New Roman" w:cs="Times New Roman" w:eastAsia="Times New Roman" w:hAnsi="Times New Roman"/>
+              </w:rPr>
+            </w:pPr>
+            <w:r>
+              <w:rPr>
+                <w:rFonts w:ascii="Times New Roman" w:cs="Times New Roman" w:eastAsia="Times New Roman" w:hAnsi="Times New Roman"/>
+                <w:rtl w:val="0"/>
+              </w:rPr>
+              <w:t xml:space="preserve">Risk Register tracking: Cập nhật risk hàng ngày, không chỉ lúc Planning</w:t>
+            </w:r>
+          </w:p>
+        </w:tc>
+      </w:tr>
+      <w:tr>
+        <w:trPr>
+          <w:cantSplit w:val="0"/>
+          <w:trHeight w:val="680" w:hRule="atLeast"/>
+          <w:tblHeader w:val="0"/>
+        </w:trPr>
+        <w:tc>
+          <w:tcPr>
+            <w:tcBorders>
+              <w:top w:color="000000" w:space="0" w:sz="8" w:val="single"/>
+              <w:left w:color="000000" w:space="0" w:sz="8" w:val="single"/>
+              <w:bottom w:color="000000" w:space="0" w:sz="8" w:val="single"/>
+              <w:right w:color="000000" w:space="0" w:sz="8" w:val="single"/>
+            </w:tcBorders>
+            <w:tcMar>
+              <w:top w:w="100.0" w:type="dxa"/>
+              <w:left w:w="100.0" w:type="dxa"/>
+              <w:bottom w:w="100.0" w:type="dxa"/>
+              <w:right w:w="100.0" w:type="dxa"/>
+            </w:tcMar>
+            <w:vAlign w:val="top"/>
+          </w:tcPr>
+          <w:p>
+            <w:pPr>
+              <w:rPr>
+                <w:rFonts w:ascii="Times New Roman" w:cs="Times New Roman" w:eastAsia="Times New Roman" w:hAnsi="Times New Roman"/>
+              </w:rPr>
+            </w:pPr>
+            <w:r>
+              <w:rPr>
+                <w:rFonts w:ascii="Times New Roman" w:cs="Times New Roman" w:eastAsia="Times New Roman" w:hAnsi="Times New Roman"/>
+                <w:rtl w:val="0"/>
+              </w:rPr>
+              <w:t xml:space="preserve">5</w:t>
+            </w:r>
+          </w:p>
+        </w:tc>
+        <w:tc>
+          <w:tcPr>
+            <w:tcBorders>
+              <w:top w:color="000000" w:space="0" w:sz="8" w:val="single"/>
+              <w:left w:color="000000" w:space="0" w:sz="8" w:val="single"/>
+              <w:bottom w:color="000000" w:space="0" w:sz="8" w:val="single"/>
+              <w:right w:color="000000" w:space="0" w:sz="8" w:val="single"/>
+            </w:tcBorders>
+            <w:tcMar>
+              <w:top w:w="100.0" w:type="dxa"/>
+              <w:left w:w="100.0" w:type="dxa"/>
+              <w:bottom w:w="100.0" w:type="dxa"/>
+              <w:right w:w="100.0" w:type="dxa"/>
+            </w:tcMar>
+            <w:vAlign w:val="top"/>
+          </w:tcPr>
+          <w:p>
+            <w:pPr>
+              <w:rPr>
+                <w:rFonts w:ascii="Times New Roman" w:cs="Times New Roman" w:eastAsia="Times New Roman" w:hAnsi="Times New Roman"/>
+              </w:rPr>
+            </w:pPr>
+            <w:r>
+              <w:rPr>
+                <w:rFonts w:ascii="Times New Roman" w:cs="Times New Roman" w:eastAsia="Times New Roman" w:hAnsi="Times New Roman"/>
+                <w:rtl w:val="0"/>
+              </w:rPr>
+              <w:t xml:space="preserve">Definition of Ready (DoR): Story phải có mockup và API contract trước khi vào Sprint</w:t>
+            </w:r>
+          </w:p>
+        </w:tc>
+      </w:tr>
+    </w:tbl>
+    <w:p>
+      <w:pPr>
+        <w:spacing w:before="280" w:lineRule="auto"/>
+        <w:rPr>
+          <w:rFonts w:ascii="Times New Roman" w:cs="Times New Roman" w:eastAsia="Times New Roman" w:hAnsi="Times New Roman"/>
+        </w:rPr>
+      </w:pPr>
+      <w:r>
+        <w:rPr>
+          <w:rFonts w:ascii="Times New Roman" w:cs="Times New Roman" w:eastAsia="Times New Roman" w:hAnsi="Times New Roman"/>
+          <w:rtl w:val="0"/>
+        </w:rPr>
+        <w:t xml:space="preserve">STOP (Ngừng làm)</w:t>
+      </w:r>
+    </w:p>
+    <w:tbl>
+      <w:tblPr>
+        <w:tblStyle w:val="Table33"/>
+        <w:tblW w:w="9030.0" w:type="dxa"/>
+        <w:jc w:val="left"/>
+        <w:tblBorders>
+          <w:top w:color="000000" w:space="0" w:sz="0" w:val="nil"/>
+          <w:left w:color="000000" w:space="0" w:sz="0" w:val="nil"/>
+          <w:bottom w:color="000000" w:space="0" w:sz="0" w:val="nil"/>
+          <w:right w:color="000000" w:space="0" w:sz="0" w:val="nil"/>
+          <w:insideH w:color="000000" w:space="0" w:sz="0" w:val="nil"/>
+          <w:insideV w:color="000000" w:space="0" w:sz="0" w:val="nil"/>
+        </w:tblBorders>
+        <w:tblLayout w:type="fixed"/>
+        <w:tblLook w:val="0600"/>
+      </w:tblPr>
+      <w:tblGrid>
+        <w:gridCol w:w="1005"/>
+        <w:gridCol w:w="8025"/>
+        <w:tblGridChange w:id="0">
+          <w:tblGrid>
+            <w:gridCol w:w="1005"/>
+            <w:gridCol w:w="8025"/>
+          </w:tblGrid>
+        </w:tblGridChange>
+      </w:tblGrid>
+      <w:tr>
+        <w:trPr>
+          <w:cantSplit w:val="0"/>
+          <w:trHeight w:val="455" w:hRule="atLeast"/>
+          <w:tblHeader w:val="0"/>
+        </w:trPr>
+        <w:tc>
+          <w:tcPr>
+            <w:tcBorders>
+              <w:top w:color="000000" w:space="0" w:sz="8" w:val="single"/>
+              <w:left w:color="000000" w:space="0" w:sz="8" w:val="single"/>
+              <w:bottom w:color="000000" w:space="0" w:sz="8" w:val="single"/>
+              <w:right w:color="000000" w:space="0" w:sz="8" w:val="single"/>
+            </w:tcBorders>
+            <w:tcMar>
+              <w:top w:w="100.0" w:type="dxa"/>
+              <w:left w:w="100.0" w:type="dxa"/>
+              <w:bottom w:w="100.0" w:type="dxa"/>
+              <w:right w:w="100.0" w:type="dxa"/>
+            </w:tcMar>
+            <w:vAlign w:val="top"/>
+          </w:tcPr>
+          <w:p>
+            <w:pPr>
+              <w:jc w:val="center"/>
+              <w:rPr>
+                <w:rFonts w:ascii="Times New Roman" w:cs="Times New Roman" w:eastAsia="Times New Roman" w:hAnsi="Times New Roman"/>
+              </w:rPr>
+            </w:pPr>
+            <w:r>
+              <w:rPr>
+                <w:rFonts w:ascii="Times New Roman" w:cs="Times New Roman" w:eastAsia="Times New Roman" w:hAnsi="Times New Roman"/>
+                <w:b w:val="1"/>
+                <w:bCs w:val="1"/>
+                <w:rtl w:val="0"/>
+              </w:rPr>
+              <w:t xml:space="preserve">STT</w:t>
+            </w:r>
+            <w:r>
+              <w:rPr>
+                <w:rtl w:val="0"/>
+              </w:rPr>
+            </w:r>
+          </w:p>
+        </w:tc>
+        <w:tc>
+          <w:tcPr>
+            <w:tcBorders>
+              <w:top w:color="000000" w:space="0" w:sz="8" w:val="single"/>
+              <w:left w:color="000000" w:space="0" w:sz="8" w:val="single"/>
+              <w:bottom w:color="000000" w:space="0" w:sz="8" w:val="single"/>
+              <w:right w:color="000000" w:space="0" w:sz="8" w:val="single"/>
+            </w:tcBorders>
+            <w:tcMar>
+              <w:top w:w="100.0" w:type="dxa"/>
+              <w:left w:w="100.0" w:type="dxa"/>
+              <w:bottom w:w="100.0" w:type="dxa"/>
+              <w:right w:w="100.0" w:type="dxa"/>
+            </w:tcMar>
+            <w:vAlign w:val="top"/>
+          </w:tcPr>
+          <w:p>
+            <w:pPr>
+              <w:jc w:val="center"/>
+              <w:rPr>
+                <w:rFonts w:ascii="Times New Roman" w:cs="Times New Roman" w:eastAsia="Times New Roman" w:hAnsi="Times New Roman"/>
+              </w:rPr>
+            </w:pPr>
+            <w:r>
+              <w:rPr>
+                <w:rFonts w:ascii="Times New Roman" w:cs="Times New Roman" w:eastAsia="Times New Roman" w:hAnsi="Times New Roman"/>
+                <w:b w:val="1"/>
+                <w:bCs w:val="1"/>
+                <w:rtl w:val="0"/>
+              </w:rPr>
+              <w:t xml:space="preserve">Nội dung</w:t>
+            </w:r>
+            <w:r>
+              <w:rPr>
+                <w:rtl w:val="0"/>
+              </w:rPr>
+            </w:r>
+          </w:p>
+        </w:tc>
+      </w:tr>
+      <w:tr>
+        <w:trPr>
+          <w:cantSplit w:val="0"/>
+          <w:trHeight w:val="680" w:hRule="atLeast"/>
+          <w:tblHeader w:val="0"/>
+        </w:trPr>
+        <w:tc>
+          <w:tcPr>
+            <w:tcBorders>
+              <w:top w:color="000000" w:space="0" w:sz="8" w:val="single"/>
+              <w:left w:color="000000" w:space="0" w:sz="8" w:val="single"/>
+              <w:bottom w:color="000000" w:space="0" w:sz="8" w:val="single"/>
+              <w:right w:color="000000" w:space="0" w:sz="8" w:val="single"/>
+            </w:tcBorders>
+            <w:tcMar>
+              <w:top w:w="100.0" w:type="dxa"/>
+              <w:left w:w="100.0" w:type="dxa"/>
+              <w:bottom w:w="100.0" w:type="dxa"/>
+              <w:right w:w="100.0" w:type="dxa"/>
+            </w:tcMar>
+            <w:vAlign w:val="top"/>
+          </w:tcPr>
+          <w:p>
+            <w:pPr>
+              <w:rPr>
+                <w:rFonts w:ascii="Times New Roman" w:cs="Times New Roman" w:eastAsia="Times New Roman" w:hAnsi="Times New Roman"/>
+              </w:rPr>
+            </w:pPr>
+            <w:r>
+              <w:rPr>
+                <w:rFonts w:ascii="Times New Roman" w:cs="Times New Roman" w:eastAsia="Times New Roman" w:hAnsi="Times New Roman"/>
+                <w:rtl w:val="0"/>
+              </w:rPr>
+              <w:t xml:space="preserve">1</w:t>
+            </w:r>
+          </w:p>
+        </w:tc>
+        <w:tc>
+          <w:tcPr>
+            <w:tcBorders>
+              <w:top w:color="000000" w:space="0" w:sz="8" w:val="single"/>
+              <w:left w:color="000000" w:space="0" w:sz="8" w:val="single"/>
+              <w:bottom w:color="000000" w:space="0" w:sz="8" w:val="single"/>
+              <w:right w:color="000000" w:space="0" w:sz="8" w:val="single"/>
+            </w:tcBorders>
+            <w:tcMar>
+              <w:top w:w="100.0" w:type="dxa"/>
+              <w:left w:w="100.0" w:type="dxa"/>
+              <w:bottom w:w="100.0" w:type="dxa"/>
+              <w:right w:w="100.0" w:type="dxa"/>
+            </w:tcMar>
+            <w:vAlign w:val="top"/>
+          </w:tcPr>
+          <w:p>
+            <w:pPr>
+              <w:rPr>
+                <w:rFonts w:ascii="Times New Roman" w:cs="Times New Roman" w:eastAsia="Times New Roman" w:hAnsi="Times New Roman"/>
+              </w:rPr>
+            </w:pPr>
+            <w:r>
+              <w:rPr>
+                <w:rFonts w:ascii="Times New Roman" w:cs="Times New Roman" w:eastAsia="Times New Roman" w:hAnsi="Times New Roman"/>
+                <w:rtl w:val="0"/>
+              </w:rPr>
+              <w:t xml:space="preserve">Ngừng ước lượng thiếu cho API phức tạp: Không còn đánh đồng API Thống kê = CRUD</w:t>
+            </w:r>
+          </w:p>
+        </w:tc>
+      </w:tr>
+      <w:tr>
+        <w:trPr>
+          <w:cantSplit w:val="0"/>
+          <w:trHeight w:val="680" w:hRule="atLeast"/>
+          <w:tblHeader w:val="0"/>
+        </w:trPr>
+        <w:tc>
+          <w:tcPr>
+            <w:tcBorders>
+              <w:top w:color="000000" w:space="0" w:sz="8" w:val="single"/>
+              <w:left w:color="000000" w:space="0" w:sz="8" w:val="single"/>
+              <w:bottom w:color="000000" w:space="0" w:sz="8" w:val="single"/>
+              <w:right w:color="000000" w:space="0" w:sz="8" w:val="single"/>
+            </w:tcBorders>
+            <w:tcMar>
+              <w:top w:w="100.0" w:type="dxa"/>
+              <w:left w:w="100.0" w:type="dxa"/>
+              <w:bottom w:w="100.0" w:type="dxa"/>
+              <w:right w:w="100.0" w:type="dxa"/>
+            </w:tcMar>
+            <w:vAlign w:val="top"/>
+          </w:tcPr>
+          <w:p>
+            <w:pPr>
+              <w:rPr>
+                <w:rFonts w:ascii="Times New Roman" w:cs="Times New Roman" w:eastAsia="Times New Roman" w:hAnsi="Times New Roman"/>
+              </w:rPr>
+            </w:pPr>
+            <w:r>
+              <w:rPr>
+                <w:rFonts w:ascii="Times New Roman" w:cs="Times New Roman" w:eastAsia="Times New Roman" w:hAnsi="Times New Roman"/>
+                <w:rtl w:val="0"/>
+              </w:rPr>
+              <w:t xml:space="preserve">2</w:t>
+            </w:r>
+          </w:p>
+        </w:tc>
+        <w:tc>
+          <w:tcPr>
+            <w:tcBorders>
+              <w:top w:color="000000" w:space="0" w:sz="8" w:val="single"/>
+              <w:left w:color="000000" w:space="0" w:sz="8" w:val="single"/>
+              <w:bottom w:color="000000" w:space="0" w:sz="8" w:val="single"/>
+              <w:right w:color="000000" w:space="0" w:sz="8" w:val="single"/>
+            </w:tcBorders>
+            <w:tcMar>
+              <w:top w:w="100.0" w:type="dxa"/>
+              <w:left w:w="100.0" w:type="dxa"/>
+              <w:bottom w:w="100.0" w:type="dxa"/>
+              <w:right w:w="100.0" w:type="dxa"/>
+            </w:tcMar>
+            <w:vAlign w:val="top"/>
+          </w:tcPr>
+          <w:p>
+            <w:pPr>
+              <w:rPr>
+                <w:rFonts w:ascii="Times New Roman" w:cs="Times New Roman" w:eastAsia="Times New Roman" w:hAnsi="Times New Roman"/>
+              </w:rPr>
+            </w:pPr>
+            <w:r>
+              <w:rPr>
+                <w:rFonts w:ascii="Times New Roman" w:cs="Times New Roman" w:eastAsia="Times New Roman" w:hAnsi="Times New Roman"/>
+                <w:rtl w:val="0"/>
+              </w:rPr>
+              <w:t xml:space="preserve">Ngừng để task phức tạp vào cuối Sprint: MF-05 nên làm từ Ngày 2-4 thay vì Ngày 6-7</w:t>
+            </w:r>
+          </w:p>
+        </w:tc>
+      </w:tr>
+      <w:tr>
+        <w:trPr>
+          <w:cantSplit w:val="0"/>
+          <w:trHeight w:val="680" w:hRule="atLeast"/>
+          <w:tblHeader w:val="0"/>
+        </w:trPr>
+        <w:tc>
+          <w:tcPr>
+            <w:tcBorders>
+              <w:top w:color="000000" w:space="0" w:sz="8" w:val="single"/>
+              <w:left w:color="000000" w:space="0" w:sz="8" w:val="single"/>
+              <w:bottom w:color="000000" w:space="0" w:sz="8" w:val="single"/>
+              <w:right w:color="000000" w:space="0" w:sz="8" w:val="single"/>
+            </w:tcBorders>
+            <w:tcMar>
+              <w:top w:w="100.0" w:type="dxa"/>
+              <w:left w:w="100.0" w:type="dxa"/>
+              <w:bottom w:w="100.0" w:type="dxa"/>
+              <w:right w:w="100.0" w:type="dxa"/>
+            </w:tcMar>
+            <w:vAlign w:val="top"/>
+          </w:tcPr>
+          <w:p>
+            <w:pPr>
+              <w:rPr>
+                <w:rFonts w:ascii="Times New Roman" w:cs="Times New Roman" w:eastAsia="Times New Roman" w:hAnsi="Times New Roman"/>
+              </w:rPr>
+            </w:pPr>
+            <w:r>
+              <w:rPr>
+                <w:rFonts w:ascii="Times New Roman" w:cs="Times New Roman" w:eastAsia="Times New Roman" w:hAnsi="Times New Roman"/>
+                <w:rtl w:val="0"/>
+              </w:rPr>
+              <w:t xml:space="preserve">3</w:t>
+            </w:r>
+          </w:p>
+        </w:tc>
+        <w:tc>
+          <w:tcPr>
+            <w:tcBorders>
+              <w:top w:color="000000" w:space="0" w:sz="8" w:val="single"/>
+              <w:left w:color="000000" w:space="0" w:sz="8" w:val="single"/>
+              <w:bottom w:color="000000" w:space="0" w:sz="8" w:val="single"/>
+              <w:right w:color="000000" w:space="0" w:sz="8" w:val="single"/>
+            </w:tcBorders>
+            <w:tcMar>
+              <w:top w:w="100.0" w:type="dxa"/>
+              <w:left w:w="100.0" w:type="dxa"/>
+              <w:bottom w:w="100.0" w:type="dxa"/>
+              <w:right w:w="100.0" w:type="dxa"/>
+            </w:tcMar>
+            <w:vAlign w:val="top"/>
+          </w:tcPr>
+          <w:p>
+            <w:pPr>
+              <w:rPr>
+                <w:rFonts w:ascii="Times New Roman" w:cs="Times New Roman" w:eastAsia="Times New Roman" w:hAnsi="Times New Roman"/>
+              </w:rPr>
+            </w:pPr>
+            <w:r>
+              <w:rPr>
+                <w:rFonts w:ascii="Times New Roman" w:cs="Times New Roman" w:eastAsia="Times New Roman" w:hAnsi="Times New Roman"/>
+                <w:rtl w:val="0"/>
+              </w:rPr>
+              <w:t xml:space="preserve">Ngừng accept Story không có AC rõ ràng: Tất cả story phải có ít nhất 3 Acceptance Criteria</w:t>
+            </w:r>
+          </w:p>
+        </w:tc>
+      </w:tr>
+      <w:tr>
+        <w:trPr>
+          <w:cantSplit w:val="0"/>
+          <w:trHeight w:val="455" w:hRule="atLeast"/>
+          <w:tblHeader w:val="0"/>
+        </w:trPr>
+        <w:tc>
+          <w:tcPr>
+            <w:tcBorders>
+              <w:top w:color="000000" w:space="0" w:sz="8" w:val="single"/>
+              <w:left w:color="000000" w:space="0" w:sz="8" w:val="single"/>
+              <w:bottom w:color="000000" w:space="0" w:sz="8" w:val="single"/>
+              <w:right w:color="000000" w:space="0" w:sz="8" w:val="single"/>
+            </w:tcBorders>
+            <w:tcMar>
+              <w:top w:w="100.0" w:type="dxa"/>
+              <w:left w:w="100.0" w:type="dxa"/>
+              <w:bottom w:w="100.0" w:type="dxa"/>
+              <w:right w:w="100.0" w:type="dxa"/>
+            </w:tcMar>
+            <w:vAlign w:val="top"/>
+          </w:tcPr>
+          <w:p>
+            <w:pPr>
+              <w:rPr>
+                <w:rFonts w:ascii="Times New Roman" w:cs="Times New Roman" w:eastAsia="Times New Roman" w:hAnsi="Times New Roman"/>
+              </w:rPr>
+            </w:pPr>
+            <w:r>
+              <w:rPr>
+                <w:rFonts w:ascii="Times New Roman" w:cs="Times New Roman" w:eastAsia="Times New Roman" w:hAnsi="Times New Roman"/>
+                <w:rtl w:val="0"/>
+              </w:rPr>
+              <w:t xml:space="preserve">4</w:t>
+            </w:r>
+          </w:p>
+        </w:tc>
+        <w:tc>
+          <w:tcPr>
+            <w:tcBorders>
+              <w:top w:color="000000" w:space="0" w:sz="8" w:val="single"/>
+              <w:left w:color="000000" w:space="0" w:sz="8" w:val="single"/>
+              <w:bottom w:color="000000" w:space="0" w:sz="8" w:val="single"/>
+              <w:right w:color="000000" w:space="0" w:sz="8" w:val="single"/>
+            </w:tcBorders>
+            <w:tcMar>
+              <w:top w:w="100.0" w:type="dxa"/>
+              <w:left w:w="100.0" w:type="dxa"/>
+              <w:bottom w:w="100.0" w:type="dxa"/>
+              <w:right w:w="100.0" w:type="dxa"/>
+            </w:tcMar>
+            <w:vAlign w:val="top"/>
+          </w:tcPr>
+          <w:p>
+            <w:pPr>
+              <w:rPr>
+                <w:rFonts w:ascii="Times New Roman" w:cs="Times New Roman" w:eastAsia="Times New Roman" w:hAnsi="Times New Roman"/>
+              </w:rPr>
+            </w:pPr>
+            <w:r>
+              <w:rPr>
+                <w:rFonts w:ascii="Times New Roman" w:cs="Times New Roman" w:eastAsia="Times New Roman" w:hAnsi="Times New Roman"/>
+                <w:rtl w:val="0"/>
+              </w:rPr>
+              <w:t xml:space="preserve">Ngừng "silent struggle": Khi stuck quá 2h phải hỏi team ngay, không tự xử lý</w:t>
+            </w:r>
+          </w:p>
+        </w:tc>
+      </w:tr>
+      <w:tr>
+        <w:trPr>
+          <w:cantSplit w:val="0"/>
+          <w:trHeight w:val="680" w:hRule="atLeast"/>
+          <w:tblHeader w:val="0"/>
+        </w:trPr>
+        <w:tc>
+          <w:tcPr>
+            <w:tcBorders>
+              <w:top w:color="000000" w:space="0" w:sz="8" w:val="single"/>
+              <w:left w:color="000000" w:space="0" w:sz="8" w:val="single"/>
+              <w:bottom w:color="000000" w:space="0" w:sz="8" w:val="single"/>
+              <w:right w:color="000000" w:space="0" w:sz="8" w:val="single"/>
+            </w:tcBorders>
+            <w:tcMar>
+              <w:top w:w="100.0" w:type="dxa"/>
+              <w:left w:w="100.0" w:type="dxa"/>
+              <w:bottom w:w="100.0" w:type="dxa"/>
+              <w:right w:w="100.0" w:type="dxa"/>
+            </w:tcMar>
+            <w:vAlign w:val="top"/>
+          </w:tcPr>
+          <w:p>
+            <w:pPr>
+              <w:rPr>
+                <w:rFonts w:ascii="Times New Roman" w:cs="Times New Roman" w:eastAsia="Times New Roman" w:hAnsi="Times New Roman"/>
+              </w:rPr>
+            </w:pPr>
+            <w:r>
+              <w:rPr>
+                <w:rFonts w:ascii="Times New Roman" w:cs="Times New Roman" w:eastAsia="Times New Roman" w:hAnsi="Times New Roman"/>
+                <w:rtl w:val="0"/>
+              </w:rPr>
+              <w:t xml:space="preserve">5</w:t>
+            </w:r>
+          </w:p>
+        </w:tc>
+        <w:tc>
+          <w:tcPr>
+            <w:tcBorders>
+              <w:top w:color="000000" w:space="0" w:sz="8" w:val="single"/>
+              <w:left w:color="000000" w:space="0" w:sz="8" w:val="single"/>
+              <w:bottom w:color="000000" w:space="0" w:sz="8" w:val="single"/>
+              <w:right w:color="000000" w:space="0" w:sz="8" w:val="single"/>
+            </w:tcBorders>
+            <w:tcMar>
+              <w:top w:w="100.0" w:type="dxa"/>
+              <w:left w:w="100.0" w:type="dxa"/>
+              <w:bottom w:w="100.0" w:type="dxa"/>
+              <w:right w:w="100.0" w:type="dxa"/>
+            </w:tcMar>
+            <w:vAlign w:val="top"/>
+          </w:tcPr>
+          <w:p>
+            <w:pPr>
+              <w:rPr>
+                <w:rFonts w:ascii="Times New Roman" w:cs="Times New Roman" w:eastAsia="Times New Roman" w:hAnsi="Times New Roman"/>
+              </w:rPr>
+            </w:pPr>
+            <w:r>
+              <w:rPr>
+                <w:rFonts w:ascii="Times New Roman" w:cs="Times New Roman" w:eastAsia="Times New Roman" w:hAnsi="Times New Roman"/>
+                <w:rtl w:val="0"/>
+              </w:rPr>
+              <w:t xml:space="preserve">Ngừng làm nhiều task cùng lúc: Focus vào 1-2 tasks thay vì 5 tasks "In Progress"</w:t>
+            </w:r>
+          </w:p>
+        </w:tc>
+      </w:tr>
+    </w:tbl>
+    <w:p>
+      <w:pPr>
+        <w:spacing w:before="280" w:lineRule="auto"/>
+        <w:rPr>
+          <w:rFonts w:ascii="Times New Roman" w:cs="Times New Roman" w:eastAsia="Times New Roman" w:hAnsi="Times New Roman"/>
+        </w:rPr>
+      </w:pPr>
+      <w:r>
+        <w:rPr>
+          <w:rFonts w:ascii="Times New Roman" w:cs="Times New Roman" w:eastAsia="Times New Roman" w:hAnsi="Times New Roman"/>
+          <w:rtl w:val="0"/>
+        </w:rPr>
+        <w:t xml:space="preserve">CONTINUE (Tiếp tục)</w:t>
+      </w:r>
+    </w:p>
+    <w:tbl>
+      <w:tblPr>
+        <w:tblStyle w:val="Table34"/>
+        <w:tblW w:w="9075.0" w:type="dxa"/>
+        <w:jc w:val="left"/>
+        <w:tblBorders>
+          <w:top w:color="000000" w:space="0" w:sz="0" w:val="nil"/>
+          <w:left w:color="000000" w:space="0" w:sz="0" w:val="nil"/>
+          <w:bottom w:color="000000" w:space="0" w:sz="0" w:val="nil"/>
+          <w:right w:color="000000" w:space="0" w:sz="0" w:val="nil"/>
+          <w:insideH w:color="000000" w:space="0" w:sz="0" w:val="nil"/>
+          <w:insideV w:color="000000" w:space="0" w:sz="0" w:val="nil"/>
+        </w:tblBorders>
+        <w:tblLayout w:type="fixed"/>
+        <w:tblLook w:val="0600"/>
+      </w:tblPr>
+      <w:tblGrid>
+        <w:gridCol w:w="690"/>
+        <w:gridCol w:w="8385"/>
+        <w:tblGridChange w:id="0">
+          <w:tblGrid>
+            <w:gridCol w:w="690"/>
+            <w:gridCol w:w="8385"/>
+          </w:tblGrid>
+        </w:tblGridChange>
+      </w:tblGrid>
+      <w:tr>
+        <w:trPr>
+          <w:cantSplit w:val="0"/>
+          <w:trHeight w:val="455" w:hRule="atLeast"/>
+          <w:tblHeader w:val="0"/>
+        </w:trPr>
+        <w:tc>
+          <w:tcPr>
+            <w:tcBorders>
+              <w:top w:color="000000" w:space="0" w:sz="8" w:val="single"/>
+              <w:left w:color="000000" w:space="0" w:sz="8" w:val="single"/>
+              <w:bottom w:color="000000" w:space="0" w:sz="8" w:val="single"/>
+              <w:right w:color="000000" w:space="0" w:sz="8" w:val="single"/>
+            </w:tcBorders>
+            <w:tcMar>
+              <w:top w:w="100.0" w:type="dxa"/>
+              <w:left w:w="100.0" w:type="dxa"/>
+              <w:bottom w:w="100.0" w:type="dxa"/>
+              <w:right w:w="100.0" w:type="dxa"/>
+            </w:tcMar>
+            <w:vAlign w:val="top"/>
+          </w:tcPr>
+          <w:p>
+            <w:pPr>
+              <w:jc w:val="center"/>
+              <w:rPr>
+                <w:rFonts w:ascii="Times New Roman" w:cs="Times New Roman" w:eastAsia="Times New Roman" w:hAnsi="Times New Roman"/>
+              </w:rPr>
+            </w:pPr>
+            <w:r>
+              <w:rPr>
+                <w:rFonts w:ascii="Times New Roman" w:cs="Times New Roman" w:eastAsia="Times New Roman" w:hAnsi="Times New Roman"/>
+                <w:b w:val="1"/>
+                <w:bCs w:val="1"/>
+                <w:rtl w:val="0"/>
+              </w:rPr>
+              <w:t xml:space="preserve">STT</w:t>
+            </w:r>
+            <w:r>
+              <w:rPr>
+                <w:rtl w:val="0"/>
+              </w:rPr>
+            </w:r>
+          </w:p>
+        </w:tc>
+        <w:tc>
+          <w:tcPr>
+            <w:tcBorders>
+              <w:top w:color="000000" w:space="0" w:sz="8" w:val="single"/>
+              <w:left w:color="000000" w:space="0" w:sz="8" w:val="single"/>
+              <w:bottom w:color="000000" w:space="0" w:sz="8" w:val="single"/>
+              <w:right w:color="000000" w:space="0" w:sz="8" w:val="single"/>
+            </w:tcBorders>
+            <w:tcMar>
+              <w:top w:w="100.0" w:type="dxa"/>
+              <w:left w:w="100.0" w:type="dxa"/>
+              <w:bottom w:w="100.0" w:type="dxa"/>
+              <w:right w:w="100.0" w:type="dxa"/>
+            </w:tcMar>
+            <w:vAlign w:val="top"/>
+          </w:tcPr>
+          <w:p>
+            <w:pPr>
+              <w:jc w:val="center"/>
+              <w:rPr>
+                <w:rFonts w:ascii="Times New Roman" w:cs="Times New Roman" w:eastAsia="Times New Roman" w:hAnsi="Times New Roman"/>
+              </w:rPr>
+            </w:pPr>
+            <w:r>
+              <w:rPr>
+                <w:rFonts w:ascii="Times New Roman" w:cs="Times New Roman" w:eastAsia="Times New Roman" w:hAnsi="Times New Roman"/>
+                <w:b w:val="1"/>
+                <w:bCs w:val="1"/>
+                <w:rtl w:val="0"/>
+              </w:rPr>
+              <w:t xml:space="preserve">Nội dung</w:t>
+            </w:r>
+            <w:r>
+              <w:rPr>
+                <w:rtl w:val="0"/>
+              </w:rPr>
+            </w:r>
+          </w:p>
+        </w:tc>
+      </w:tr>
+      <w:tr>
+        <w:trPr>
+          <w:cantSplit w:val="0"/>
+          <w:trHeight w:val="455" w:hRule="atLeast"/>
+          <w:tblHeader w:val="0"/>
+        </w:trPr>
+        <w:tc>
+          <w:tcPr>
+            <w:tcBorders>
+              <w:top w:color="000000" w:space="0" w:sz="8" w:val="single"/>
+              <w:left w:color="000000" w:space="0" w:sz="8" w:val="single"/>
+              <w:bottom w:color="000000" w:space="0" w:sz="8" w:val="single"/>
+              <w:right w:color="000000" w:space="0" w:sz="8" w:val="single"/>
+            </w:tcBorders>
+            <w:tcMar>
+              <w:top w:w="100.0" w:type="dxa"/>
+              <w:left w:w="100.0" w:type="dxa"/>
+              <w:bottom w:w="100.0" w:type="dxa"/>
+              <w:right w:w="100.0" w:type="dxa"/>
+            </w:tcMar>
+            <w:vAlign w:val="top"/>
+          </w:tcPr>
+          <w:p>
+            <w:pPr>
+              <w:rPr>
+                <w:rFonts w:ascii="Times New Roman" w:cs="Times New Roman" w:eastAsia="Times New Roman" w:hAnsi="Times New Roman"/>
+              </w:rPr>
+            </w:pPr>
+            <w:r>
+              <w:rPr>
+                <w:rFonts w:ascii="Times New Roman" w:cs="Times New Roman" w:eastAsia="Times New Roman" w:hAnsi="Times New Roman"/>
+                <w:rtl w:val="0"/>
+              </w:rPr>
+              <w:t xml:space="preserve">1</w:t>
+            </w:r>
+          </w:p>
+        </w:tc>
+        <w:tc>
+          <w:tcPr>
+            <w:tcBorders>
+              <w:top w:color="000000" w:space="0" w:sz="8" w:val="single"/>
+              <w:left w:color="000000" w:space="0" w:sz="8" w:val="single"/>
+              <w:bottom w:color="000000" w:space="0" w:sz="8" w:val="single"/>
+              <w:right w:color="000000" w:space="0" w:sz="8" w:val="single"/>
+            </w:tcBorders>
+            <w:tcMar>
+              <w:top w:w="100.0" w:type="dxa"/>
+              <w:left w:w="100.0" w:type="dxa"/>
+              <w:bottom w:w="100.0" w:type="dxa"/>
+              <w:right w:w="100.0" w:type="dxa"/>
+            </w:tcMar>
+            <w:vAlign w:val="top"/>
+          </w:tcPr>
+          <w:p>
+            <w:pPr>
+              <w:rPr>
+                <w:rFonts w:ascii="Times New Roman" w:cs="Times New Roman" w:eastAsia="Times New Roman" w:hAnsi="Times New Roman"/>
+              </w:rPr>
+            </w:pPr>
+            <w:r>
+              <w:rPr>
+                <w:rFonts w:ascii="Times New Roman" w:cs="Times New Roman" w:eastAsia="Times New Roman" w:hAnsi="Times New Roman"/>
+                <w:rtl w:val="0"/>
+              </w:rPr>
+              <w:t xml:space="preserve">Daily Scrum đúng giờ (9h sáng): Giữ nhịp độ tốt cho toàn team</w:t>
+            </w:r>
+          </w:p>
+        </w:tc>
+      </w:tr>
+      <w:tr>
+        <w:trPr>
+          <w:cantSplit w:val="0"/>
+          <w:trHeight w:val="455" w:hRule="atLeast"/>
+          <w:tblHeader w:val="0"/>
+        </w:trPr>
+        <w:tc>
+          <w:tcPr>
+            <w:tcBorders>
+              <w:top w:color="000000" w:space="0" w:sz="8" w:val="single"/>
+              <w:left w:color="000000" w:space="0" w:sz="8" w:val="single"/>
+              <w:bottom w:color="000000" w:space="0" w:sz="8" w:val="single"/>
+              <w:right w:color="000000" w:space="0" w:sz="8" w:val="single"/>
+            </w:tcBorders>
+            <w:tcMar>
+              <w:top w:w="100.0" w:type="dxa"/>
+              <w:left w:w="100.0" w:type="dxa"/>
+              <w:bottom w:w="100.0" w:type="dxa"/>
+              <w:right w:w="100.0" w:type="dxa"/>
+            </w:tcMar>
+            <w:vAlign w:val="top"/>
+          </w:tcPr>
+          <w:p>
+            <w:pPr>
+              <w:rPr>
+                <w:rFonts w:ascii="Times New Roman" w:cs="Times New Roman" w:eastAsia="Times New Roman" w:hAnsi="Times New Roman"/>
+              </w:rPr>
+            </w:pPr>
+            <w:r>
+              <w:rPr>
+                <w:rFonts w:ascii="Times New Roman" w:cs="Times New Roman" w:eastAsia="Times New Roman" w:hAnsi="Times New Roman"/>
+                <w:rtl w:val="0"/>
+              </w:rPr>
+              <w:t xml:space="preserve">2</w:t>
+            </w:r>
+          </w:p>
+        </w:tc>
+        <w:tc>
+          <w:tcPr>
+            <w:tcBorders>
+              <w:top w:color="000000" w:space="0" w:sz="8" w:val="single"/>
+              <w:left w:color="000000" w:space="0" w:sz="8" w:val="single"/>
+              <w:bottom w:color="000000" w:space="0" w:sz="8" w:val="single"/>
+              <w:right w:color="000000" w:space="0" w:sz="8" w:val="single"/>
+            </w:tcBorders>
+            <w:tcMar>
+              <w:top w:w="100.0" w:type="dxa"/>
+              <w:left w:w="100.0" w:type="dxa"/>
+              <w:bottom w:w="100.0" w:type="dxa"/>
+              <w:right w:w="100.0" w:type="dxa"/>
+            </w:tcMar>
+            <w:vAlign w:val="top"/>
+          </w:tcPr>
+          <w:p>
+            <w:pPr>
+              <w:rPr>
+                <w:rFonts w:ascii="Times New Roman" w:cs="Times New Roman" w:eastAsia="Times New Roman" w:hAnsi="Times New Roman"/>
+              </w:rPr>
+            </w:pPr>
+            <w:r>
+              <w:rPr>
+                <w:rFonts w:ascii="Times New Roman" w:cs="Times New Roman" w:eastAsia="Times New Roman" w:hAnsi="Times New Roman"/>
+                <w:rtl w:val="0"/>
+              </w:rPr>
+              <w:t xml:space="preserve">Unit Test song song với Dev: Đã phát hiện được 7/8 bugs trong Sprint</w:t>
+            </w:r>
+          </w:p>
+        </w:tc>
+      </w:tr>
+      <w:tr>
+        <w:trPr>
+          <w:cantSplit w:val="0"/>
+          <w:trHeight w:val="455" w:hRule="atLeast"/>
+          <w:tblHeader w:val="0"/>
+        </w:trPr>
+        <w:tc>
+          <w:tcPr>
+            <w:tcBorders>
+              <w:top w:color="000000" w:space="0" w:sz="8" w:val="single"/>
+              <w:left w:color="000000" w:space="0" w:sz="8" w:val="single"/>
+              <w:bottom w:color="000000" w:space="0" w:sz="8" w:val="single"/>
+              <w:right w:color="000000" w:space="0" w:sz="8" w:val="single"/>
+            </w:tcBorders>
+            <w:tcMar>
+              <w:top w:w="100.0" w:type="dxa"/>
+              <w:left w:w="100.0" w:type="dxa"/>
+              <w:bottom w:w="100.0" w:type="dxa"/>
+              <w:right w:w="100.0" w:type="dxa"/>
+            </w:tcMar>
+            <w:vAlign w:val="top"/>
+          </w:tcPr>
+          <w:p>
+            <w:pPr>
+              <w:rPr>
+                <w:rFonts w:ascii="Times New Roman" w:cs="Times New Roman" w:eastAsia="Times New Roman" w:hAnsi="Times New Roman"/>
+              </w:rPr>
+            </w:pPr>
+            <w:r>
+              <w:rPr>
+                <w:rFonts w:ascii="Times New Roman" w:cs="Times New Roman" w:eastAsia="Times New Roman" w:hAnsi="Times New Roman"/>
+                <w:rtl w:val="0"/>
+              </w:rPr>
+              <w:t xml:space="preserve">3</w:t>
+            </w:r>
+          </w:p>
+        </w:tc>
+        <w:tc>
+          <w:tcPr>
+            <w:tcBorders>
+              <w:top w:color="000000" w:space="0" w:sz="8" w:val="single"/>
+              <w:left w:color="000000" w:space="0" w:sz="8" w:val="single"/>
+              <w:bottom w:color="000000" w:space="0" w:sz="8" w:val="single"/>
+              <w:right w:color="000000" w:space="0" w:sz="8" w:val="single"/>
+            </w:tcBorders>
+            <w:tcMar>
+              <w:top w:w="100.0" w:type="dxa"/>
+              <w:left w:w="100.0" w:type="dxa"/>
+              <w:bottom w:w="100.0" w:type="dxa"/>
+              <w:right w:w="100.0" w:type="dxa"/>
+            </w:tcMar>
+            <w:vAlign w:val="top"/>
+          </w:tcPr>
+          <w:p>
+            <w:pPr>
+              <w:rPr>
+                <w:rFonts w:ascii="Times New Roman" w:cs="Times New Roman" w:eastAsia="Times New Roman" w:hAnsi="Times New Roman"/>
+              </w:rPr>
+            </w:pPr>
+            <w:r>
+              <w:rPr>
+                <w:rFonts w:ascii="Times New Roman" w:cs="Times New Roman" w:eastAsia="Times New Roman" w:hAnsi="Times New Roman"/>
+                <w:rtl w:val="0"/>
+              </w:rPr>
+              <w:t xml:space="preserve">Code Review bắt buộc: Đã catch được B04, B05 trước khi merge</w:t>
+            </w:r>
+          </w:p>
+        </w:tc>
+      </w:tr>
+      <w:tr>
+        <w:trPr>
+          <w:cantSplit w:val="0"/>
+          <w:trHeight w:val="455" w:hRule="atLeast"/>
+          <w:tblHeader w:val="0"/>
+        </w:trPr>
+        <w:tc>
+          <w:tcPr>
+            <w:tcBorders>
+              <w:top w:color="000000" w:space="0" w:sz="8" w:val="single"/>
+              <w:left w:color="000000" w:space="0" w:sz="8" w:val="single"/>
+              <w:bottom w:color="000000" w:space="0" w:sz="8" w:val="single"/>
+              <w:right w:color="000000" w:space="0" w:sz="8" w:val="single"/>
+            </w:tcBorders>
+            <w:tcMar>
+              <w:top w:w="100.0" w:type="dxa"/>
+              <w:left w:w="100.0" w:type="dxa"/>
+              <w:bottom w:w="100.0" w:type="dxa"/>
+              <w:right w:w="100.0" w:type="dxa"/>
+            </w:tcMar>
+            <w:vAlign w:val="top"/>
+          </w:tcPr>
+          <w:p>
+            <w:pPr>
+              <w:rPr>
+                <w:rFonts w:ascii="Times New Roman" w:cs="Times New Roman" w:eastAsia="Times New Roman" w:hAnsi="Times New Roman"/>
+              </w:rPr>
+            </w:pPr>
+            <w:r>
+              <w:rPr>
+                <w:rFonts w:ascii="Times New Roman" w:cs="Times New Roman" w:eastAsia="Times New Roman" w:hAnsi="Times New Roman"/>
+                <w:rtl w:val="0"/>
+              </w:rPr>
+              <w:t xml:space="preserve">4</w:t>
+            </w:r>
+          </w:p>
+        </w:tc>
+        <w:tc>
+          <w:tcPr>
+            <w:tcBorders>
+              <w:top w:color="000000" w:space="0" w:sz="8" w:val="single"/>
+              <w:left w:color="000000" w:space="0" w:sz="8" w:val="single"/>
+              <w:bottom w:color="000000" w:space="0" w:sz="8" w:val="single"/>
+              <w:right w:color="000000" w:space="0" w:sz="8" w:val="single"/>
+            </w:tcBorders>
+            <w:tcMar>
+              <w:top w:w="100.0" w:type="dxa"/>
+              <w:left w:w="100.0" w:type="dxa"/>
+              <w:bottom w:w="100.0" w:type="dxa"/>
+              <w:right w:w="100.0" w:type="dxa"/>
+            </w:tcMar>
+            <w:vAlign w:val="top"/>
+          </w:tcPr>
+          <w:p>
+            <w:pPr>
+              <w:rPr>
+                <w:rFonts w:ascii="Times New Roman" w:cs="Times New Roman" w:eastAsia="Times New Roman" w:hAnsi="Times New Roman"/>
+              </w:rPr>
+            </w:pPr>
+            <w:r>
+              <w:rPr>
+                <w:rFonts w:ascii="Times New Roman" w:cs="Times New Roman" w:eastAsia="Times New Roman" w:hAnsi="Times New Roman"/>
+                <w:rtl w:val="0"/>
+              </w:rPr>
+              <w:t xml:space="preserve">Kanban Board cập nhật realtime: Team luôn biết ai đang làm gì</w:t>
+            </w:r>
+          </w:p>
+        </w:tc>
+      </w:tr>
+      <w:tr>
+        <w:trPr>
+          <w:cantSplit w:val="0"/>
+          <w:trHeight w:val="455" w:hRule="atLeast"/>
+          <w:tblHeader w:val="0"/>
+        </w:trPr>
+        <w:tc>
+          <w:tcPr>
+            <w:tcBorders>
+              <w:top w:color="000000" w:space="0" w:sz="8" w:val="single"/>
+              <w:left w:color="000000" w:space="0" w:sz="8" w:val="single"/>
+              <w:bottom w:color="000000" w:space="0" w:sz="8" w:val="single"/>
+              <w:right w:color="000000" w:space="0" w:sz="8" w:val="single"/>
+            </w:tcBorders>
+            <w:tcMar>
+              <w:top w:w="100.0" w:type="dxa"/>
+              <w:left w:w="100.0" w:type="dxa"/>
+              <w:bottom w:w="100.0" w:type="dxa"/>
+              <w:right w:w="100.0" w:type="dxa"/>
+            </w:tcMar>
+            <w:vAlign w:val="top"/>
+          </w:tcPr>
+          <w:p>
+            <w:pPr>
+              <w:rPr>
+                <w:rFonts w:ascii="Times New Roman" w:cs="Times New Roman" w:eastAsia="Times New Roman" w:hAnsi="Times New Roman"/>
+              </w:rPr>
+            </w:pPr>
+            <w:r>
+              <w:rPr>
+                <w:rFonts w:ascii="Times New Roman" w:cs="Times New Roman" w:eastAsia="Times New Roman" w:hAnsi="Times New Roman"/>
+                <w:rtl w:val="0"/>
+              </w:rPr>
+              <w:t xml:space="preserve">5</w:t>
+            </w:r>
+          </w:p>
+        </w:tc>
+        <w:tc>
+          <w:tcPr>
+            <w:tcBorders>
+              <w:top w:color="000000" w:space="0" w:sz="8" w:val="single"/>
+              <w:left w:color="000000" w:space="0" w:sz="8" w:val="single"/>
+              <w:bottom w:color="000000" w:space="0" w:sz="8" w:val="single"/>
+              <w:right w:color="000000" w:space="0" w:sz="8" w:val="single"/>
+            </w:tcBorders>
+            <w:tcMar>
+              <w:top w:w="100.0" w:type="dxa"/>
+              <w:left w:w="100.0" w:type="dxa"/>
+              <w:bottom w:w="100.0" w:type="dxa"/>
+              <w:right w:w="100.0" w:type="dxa"/>
+            </w:tcMar>
+            <w:vAlign w:val="top"/>
+          </w:tcPr>
+          <w:p>
+            <w:pPr>
+              <w:rPr>
+                <w:rFonts w:ascii="Times New Roman" w:cs="Times New Roman" w:eastAsia="Times New Roman" w:hAnsi="Times New Roman"/>
+              </w:rPr>
+            </w:pPr>
+            <w:r>
+              <w:rPr>
+                <w:rFonts w:ascii="Times New Roman" w:cs="Times New Roman" w:eastAsia="Times New Roman" w:hAnsi="Times New Roman"/>
+                <w:rtl w:val="0"/>
+              </w:rPr>
+              <w:t xml:space="preserve">Retrospective có action items cụ thể: Đã define rõ Must/Should/Could</w:t>
+            </w:r>
+          </w:p>
+        </w:tc>
+      </w:tr>
+    </w:tbl>
+    <w:p>
+      <w:pPr>
+        <w:rPr>
+          <w:rFonts w:ascii="Times New Roman" w:cs="Times New Roman" w:eastAsia="Times New Roman" w:hAnsi="Times New Roman"/>
+        </w:rPr>
+      </w:pPr>
+      <w:r>
+        <w:rPr>
+          <w:rtl w:val="0"/>
+        </w:rPr>
+      </w:r>
+    </w:p>
+    <w:p>
+      <w:pPr>
+        <w:pStyle w:val="Heading2"/>
+        <w:spacing w:line="240" w:lineRule="auto"/>
+        <w:rPr>
+          <w:rFonts w:ascii="Times New Roman" w:cs="Times New Roman" w:eastAsia="Times New Roman" w:hAnsi="Times New Roman"/>
+          <w:b w:val="1"/>
+          <w:bCs w:val="1"/>
+          <w:sz w:val="28"/>
+          <w:szCs w:val="28"/>
+        </w:rPr>
+      </w:pPr>
+      <w:bookmarkStart w:colFirst="0" w:colLast="0" w:name="_2eh2cah40nzq" w:id="38"/>
+      <w:bookmarkEnd w:id="38"/>
+      <w:r>
+        <w:rPr>
+          <w:rtl w:val="0"/>
+        </w:rPr>
+      </w:r>
+    </w:p>
+    <w:p>
+      <w:pPr>
+        <w:pStyle w:val="Heading2"/>
+        <w:spacing w:line="240" w:lineRule="auto"/>
+        <w:rPr>
+          <w:rFonts w:ascii="Times New Roman" w:cs="Times New Roman" w:eastAsia="Times New Roman" w:hAnsi="Times New Roman"/>
+          <w:b w:val="1"/>
+          <w:bCs w:val="1"/>
+          <w:sz w:val="28"/>
+          <w:szCs w:val="28"/>
+        </w:rPr>
+      </w:pPr>
+      <w:bookmarkStart w:colFirst="0" w:colLast="0" w:name="_oxlk8fanj6y5" w:id="39"/>
+      <w:bookmarkEnd w:id="39"/>
+      <w:r>
+        <w:rPr>
+          <w:rFonts w:ascii="Times New Roman" w:cs="Times New Roman" w:eastAsia="Times New Roman" w:hAnsi="Times New Roman"/>
+          <w:b w:val="1"/>
+          <w:bCs w:val="1"/>
+          <w:sz w:val="28"/>
+          <w:szCs w:val="28"/>
+          <w:rtl w:val="0"/>
+        </w:rPr>
+        <w:t xml:space="preserve">7.4 Ưu tiên cho các cải tiến quy trình</w:t>
+      </w:r>
+    </w:p>
+    <w:p>
+      <w:pPr>
+        <w:spacing w:line="240" w:lineRule="auto"/>
+        <w:rPr>
+          <w:rFonts w:ascii="Times New Roman" w:cs="Times New Roman" w:eastAsia="Times New Roman" w:hAnsi="Times New Roman"/>
+          <w:b w:val="1"/>
+          <w:bCs w:val="1"/>
+          <w:sz w:val="28"/>
+          <w:szCs w:val="28"/>
+        </w:rPr>
+      </w:pPr>
+      <w:r>
+        <w:rPr>
+          <w:rtl w:val="0"/>
+        </w:rPr>
+      </w:r>
+    </w:p>
+    <w:tbl>
+      <w:tblPr>
+        <w:tblStyle w:val="Table35"/>
         <w:tblW w:w="9029.0" w:type="dxa"/>
         <w:jc w:val="left"/>
         <w:tblBorders>
@@ -34988,8 +40175,8 @@
           <w:szCs w:val="28"/>
         </w:rPr>
       </w:pPr>
-      <w:bookmarkStart w:colFirst="0" w:colLast="0" w:name="_nl0vit6fxp0t" w:id="27"/>
-      <w:bookmarkEnd w:id="27"/>
+      <w:bookmarkStart w:colFirst="0" w:colLast="0" w:name="_nl0vit6fxp0t" w:id="40"/>
+      <w:bookmarkEnd w:id="40"/>
       <w:r>
         <w:rPr>
           <w:rFonts w:ascii="Times New Roman" w:cs="Times New Roman" w:eastAsia="Times New Roman" w:hAnsi="Times New Roman"/>
@@ -34999,7 +40186,7 @@
           <w:szCs w:val="28"/>
           <w:rtl w:val="0"/>
         </w:rPr>
-        <w:t xml:space="preserve">7.3 Bài học kinh nghiệm</w:t>
+        <w:t xml:space="preserve">7.5 Bài học kinh nghiệm</w:t>
       </w:r>
     </w:p>
     <w:p>
@@ -35096,12 +40283,36 @@
       </w:r>
     </w:p>
     <w:sectPr>
+      <w:footerReference r:id="rId7" w:type="default"/>
       <w:pgSz w:h="16834" w:w="11909" w:orient="portrait"/>
       <w:pgMar w:bottom="1440" w:top="1440" w:left="1440" w:right="1440" w:header="720" w:footer="720"/>
       <w:pgNumType w:start="1"/>
     </w:sectPr>
   </w:body>
 </w:document>
+</file>
+
+<file path=word/footer1.xml><?xml version="1.0" encoding="utf-8"?>
+<w:ftr xmlns:mc="http://schemas.openxmlformats.org/markup-compatibility/2006" xmlns:o="urn:schemas-microsoft-com:office:office" xmlns:r="http://schemas.openxmlformats.org/officeDocument/2006/relationships" xmlns:m="http://schemas.openxmlformats.org/officeDocument/2006/math" xmlns:v="urn:schemas-microsoft-com:vml" xmlns:wp="http://schemas.openxmlformats.org/drawingml/2006/wordprocessingDrawing" xmlns:w10="urn:schemas-microsoft-com:office:word" xmlns:w="http://schemas.openxmlformats.org/wordprocessingml/2006/main" xmlns:wne="http://schemas.microsoft.com/office/word/2006/wordml" xmlns:sl="http://schemas.openxmlformats.org/schemaLibrary/2006/main" xmlns:a="http://schemas.openxmlformats.org/drawingml/2006/main" xmlns:pic="http://schemas.openxmlformats.org/drawingml/2006/picture" xmlns:c="http://schemas.openxmlformats.org/drawingml/2006/chart" xmlns:lc="http://schemas.openxmlformats.org/drawingml/2006/lockedCanvas" xmlns:dgm="http://schemas.openxmlformats.org/drawingml/2006/diagram" xmlns:wps="http://schemas.microsoft.com/office/word/2010/wordprocessingShape" xmlns:wpg="http://schemas.microsoft.com/office/word/2010/wordprocessingGroup" xmlns:w14="http://schemas.microsoft.com/office/word/2010/wordml" xmlns:w15="http://schemas.microsoft.com/office/word/2012/wordml" xmlns:w16="http://schemas.microsoft.com/office/word/2018/wordml" xmlns:w16cex="http://schemas.microsoft.com/office/word/2018/wordml/cex" xmlns:w16cid="http://schemas.microsoft.com/office/word/2016/wordml/cid" xmlns="http://schemas.microsoft.com/office/tasks/2019/documenttasks" xmlns:cr="http://schemas.microsoft.com/office/comments/2020/reactions">
+  <w:p>
+    <w:pPr>
+      <w:jc w:val="right"/>
+      <w:rPr/>
+    </w:pPr>
+    <w:r>
+      <w:rPr/>
+      <w:fldChar w:fldCharType="begin"/>
+      <w:instrText xml:space="preserve">PAGE</w:instrText>
+      <w:fldChar w:fldCharType="separate"/>
+      <w:fldChar w:fldCharType="end"/>
+    </w:r>
+    <w:r>
+      <w:rPr>
+        <w:rtl w:val="0"/>
+      </w:rPr>
+    </w:r>
+  </w:p>
+</w:ftr>
 </file>
 
 <file path=word/numbering.xml><?xml version="1.0" encoding="utf-8"?>
@@ -39334,6 +44545,62 @@
     <w:tblPr>
       <w:tblStyleRowBandSize w:val="1"/>
       <w:tblStyleColBandSize w:val="1"/>
+      <w:tblCellMar/>
+    </w:tblPr>
+  </w:style>
+  <w:style w:type="table" w:styleId="Table29">
+    <w:basedOn w:val="TableNormal"/>
+    <w:tblPr>
+      <w:tblStyleRowBandSize w:val="1"/>
+      <w:tblStyleColBandSize w:val="1"/>
+      <w:tblCellMar/>
+    </w:tblPr>
+  </w:style>
+  <w:style w:type="table" w:styleId="Table30">
+    <w:basedOn w:val="TableNormal"/>
+    <w:tblPr>
+      <w:tblStyleRowBandSize w:val="1"/>
+      <w:tblStyleColBandSize w:val="1"/>
+      <w:tblCellMar/>
+    </w:tblPr>
+  </w:style>
+  <w:style w:type="table" w:styleId="Table31">
+    <w:basedOn w:val="TableNormal"/>
+    <w:tblPr>
+      <w:tblStyleRowBandSize w:val="1"/>
+      <w:tblStyleColBandSize w:val="1"/>
+      <w:tblCellMar/>
+    </w:tblPr>
+  </w:style>
+  <w:style w:type="table" w:styleId="Table32">
+    <w:basedOn w:val="TableNormal"/>
+    <w:tblPr>
+      <w:tblStyleRowBandSize w:val="1"/>
+      <w:tblStyleColBandSize w:val="1"/>
+      <w:tblCellMar/>
+    </w:tblPr>
+  </w:style>
+  <w:style w:type="table" w:styleId="Table33">
+    <w:basedOn w:val="TableNormal"/>
+    <w:tblPr>
+      <w:tblStyleRowBandSize w:val="1"/>
+      <w:tblStyleColBandSize w:val="1"/>
+      <w:tblCellMar/>
+    </w:tblPr>
+  </w:style>
+  <w:style w:type="table" w:styleId="Table34">
+    <w:basedOn w:val="TableNormal"/>
+    <w:tblPr>
+      <w:tblStyleRowBandSize w:val="1"/>
+      <w:tblStyleColBandSize w:val="1"/>
+      <w:tblCellMar/>
+    </w:tblPr>
+  </w:style>
+  <w:style w:type="table" w:styleId="Table35">
+    <w:basedOn w:val="TableNormal"/>
+    <w:tblPr>
+      <w:tblStyleRowBandSize w:val="1"/>
+      <w:tblStyleColBandSize w:val="1"/>
     </w:tblPr>
   </w:style>
 </w:styles>
